--- a/ability/常识.docx
+++ b/ability/常识.docx
@@ -4641,7 +4641,7 @@
     <w:p>
       <w:pPr>
         <w:rPr>
-          <w:rFonts w:ascii="Arial" w:hAnsi="Arial" w:cs="Arial" w:hint="eastAsia"/>
+          <w:rFonts w:ascii="Arial" w:hAnsi="Arial" w:cs="Arial"/>
           <w:color w:val="000000"/>
           <w:sz w:val="20"/>
           <w:szCs w:val="20"/>
@@ -4824,13 +4824,2898 @@
     <w:p>
       <w:pPr>
         <w:rPr>
-          <w:rFonts w:ascii="Arial" w:hAnsi="Arial" w:cs="Arial" w:hint="eastAsia"/>
-          <w:color w:val="333333"/>
-          <w:sz w:val="20"/>
-          <w:szCs w:val="20"/>
-          <w:shd w:val="clear" w:color="auto" w:fill="FFFFFF"/>
-        </w:rPr>
-      </w:pPr>
+          <w:rFonts w:ascii="Arial" w:hAnsi="Arial" w:cs="Arial"/>
+          <w:color w:val="333333"/>
+          <w:sz w:val="20"/>
+          <w:szCs w:val="20"/>
+          <w:shd w:val="clear" w:color="auto" w:fill="FFFFFF"/>
+        </w:rPr>
+      </w:pPr>
+      <w:r>
+        <w:rPr>
+          <w:rFonts w:ascii="Arial" w:hAnsi="Arial" w:cs="Arial" w:hint="eastAsia"/>
+          <w:color w:val="333333"/>
+          <w:sz w:val="20"/>
+          <w:szCs w:val="20"/>
+          <w:shd w:val="clear" w:color="auto" w:fill="FFFFFF"/>
+        </w:rPr>
+        <w:t>更仆难数</w:t>
+      </w:r>
+      <w:r>
+        <w:rPr>
+          <w:rFonts w:ascii="Arial" w:hAnsi="Arial" w:cs="Arial"/>
+          <w:color w:val="333333"/>
+          <w:sz w:val="20"/>
+          <w:szCs w:val="20"/>
+          <w:shd w:val="clear" w:color="auto" w:fill="FFFFFF"/>
+        </w:rPr>
+        <w:t>：</w:t>
+      </w:r>
+      <w:r>
+        <w:rPr>
+          <w:rFonts w:ascii="Arial" w:hAnsi="Arial" w:cs="Arial"/>
+          <w:color w:val="333333"/>
+          <w:sz w:val="20"/>
+          <w:szCs w:val="20"/>
+          <w:shd w:val="clear" w:color="auto" w:fill="FFFFFF"/>
+        </w:rPr>
+        <w:tab/>
+      </w:r>
+      <w:r>
+        <w:rPr>
+          <w:rFonts w:ascii="Arial" w:hAnsi="Arial" w:cs="Arial" w:hint="eastAsia"/>
+          <w:color w:val="333333"/>
+          <w:sz w:val="20"/>
+          <w:szCs w:val="20"/>
+          <w:shd w:val="clear" w:color="auto" w:fill="FFFFFF"/>
+        </w:rPr>
+        <w:t>后形容人或事物很多，数也数不过来</w:t>
+      </w:r>
+      <w:r>
+        <w:rPr>
+          <w:rFonts w:ascii="Arial" w:hAnsi="Arial" w:cs="Arial" w:hint="eastAsia"/>
+          <w:color w:val="333333"/>
+          <w:sz w:val="20"/>
+          <w:szCs w:val="20"/>
+          <w:shd w:val="clear" w:color="auto" w:fill="FFFFFF"/>
+        </w:rPr>
+        <w:t>。</w:t>
+      </w:r>
+    </w:p>
+    <w:p>
+      <w:pPr>
+        <w:rPr>
+          <w:rFonts w:ascii="Arial" w:hAnsi="Arial" w:cs="Arial"/>
+          <w:color w:val="333333"/>
+          <w:sz w:val="20"/>
+          <w:szCs w:val="20"/>
+          <w:shd w:val="clear" w:color="auto" w:fill="FFFFFF"/>
+        </w:rPr>
+      </w:pPr>
+      <w:r>
+        <w:rPr>
+          <w:rFonts w:ascii="Arial" w:hAnsi="Arial" w:cs="Arial" w:hint="eastAsia"/>
+          <w:color w:val="333333"/>
+          <w:sz w:val="20"/>
+          <w:szCs w:val="20"/>
+          <w:shd w:val="clear" w:color="auto" w:fill="FFFFFF"/>
+        </w:rPr>
+        <w:t>洋洋大观</w:t>
+      </w:r>
+      <w:r>
+        <w:rPr>
+          <w:rFonts w:ascii="Arial" w:hAnsi="Arial" w:cs="Arial"/>
+          <w:color w:val="333333"/>
+          <w:sz w:val="20"/>
+          <w:szCs w:val="20"/>
+          <w:shd w:val="clear" w:color="auto" w:fill="FFFFFF"/>
+        </w:rPr>
+        <w:t>：</w:t>
+      </w:r>
+      <w:r>
+        <w:rPr>
+          <w:rFonts w:ascii="Arial" w:hAnsi="Arial" w:cs="Arial"/>
+          <w:color w:val="333333"/>
+          <w:sz w:val="20"/>
+          <w:szCs w:val="20"/>
+          <w:shd w:val="clear" w:color="auto" w:fill="FFFFFF"/>
+        </w:rPr>
+        <w:tab/>
+      </w:r>
+      <w:r>
+        <w:rPr>
+          <w:rFonts w:ascii="Arial" w:hAnsi="Arial" w:cs="Arial" w:hint="eastAsia"/>
+          <w:color w:val="333333"/>
+          <w:sz w:val="20"/>
+          <w:szCs w:val="20"/>
+          <w:shd w:val="clear" w:color="auto" w:fill="FFFFFF"/>
+        </w:rPr>
+        <w:t>洋洋</w:t>
+      </w:r>
+      <w:r>
+        <w:rPr>
+          <w:rFonts w:ascii="Arial" w:hAnsi="Arial" w:cs="Arial"/>
+          <w:color w:val="333333"/>
+          <w:sz w:val="20"/>
+          <w:szCs w:val="20"/>
+          <w:shd w:val="clear" w:color="auto" w:fill="FFFFFF"/>
+        </w:rPr>
+        <w:t>：盛大、众多的样子，大观：丰富多彩的景象。形容</w:t>
+      </w:r>
+      <w:r>
+        <w:rPr>
+          <w:rFonts w:ascii="Arial" w:hAnsi="Arial" w:cs="Arial" w:hint="eastAsia"/>
+          <w:color w:val="333333"/>
+          <w:sz w:val="20"/>
+          <w:szCs w:val="20"/>
+          <w:shd w:val="clear" w:color="auto" w:fill="FFFFFF"/>
+        </w:rPr>
+        <w:t>美好</w:t>
+      </w:r>
+      <w:r>
+        <w:rPr>
+          <w:rFonts w:ascii="Arial" w:hAnsi="Arial" w:cs="Arial"/>
+          <w:color w:val="333333"/>
+          <w:sz w:val="20"/>
+          <w:szCs w:val="20"/>
+          <w:shd w:val="clear" w:color="auto" w:fill="FFFFFF"/>
+        </w:rPr>
+        <w:t>的事物众多丰盛</w:t>
+      </w:r>
+      <w:r>
+        <w:rPr>
+          <w:rFonts w:ascii="Arial" w:hAnsi="Arial" w:cs="Arial" w:hint="eastAsia"/>
+          <w:color w:val="333333"/>
+          <w:sz w:val="20"/>
+          <w:szCs w:val="20"/>
+          <w:shd w:val="clear" w:color="auto" w:fill="FFFFFF"/>
+        </w:rPr>
+        <w:t>。</w:t>
+      </w:r>
+    </w:p>
+    <w:p>
+      <w:pPr>
+        <w:rPr>
+          <w:rFonts w:ascii="Arial" w:hAnsi="Arial" w:cs="Arial"/>
+          <w:color w:val="333333"/>
+          <w:sz w:val="20"/>
+          <w:szCs w:val="20"/>
+          <w:shd w:val="clear" w:color="auto" w:fill="FFFFFF"/>
+        </w:rPr>
+      </w:pPr>
+      <w:r>
+        <w:rPr>
+          <w:rFonts w:ascii="Arial" w:hAnsi="Arial" w:cs="Arial" w:hint="eastAsia"/>
+          <w:color w:val="333333"/>
+          <w:sz w:val="20"/>
+          <w:szCs w:val="20"/>
+          <w:shd w:val="clear" w:color="auto" w:fill="FFFFFF"/>
+        </w:rPr>
+        <w:t>一意孤行</w:t>
+      </w:r>
+      <w:r>
+        <w:rPr>
+          <w:rFonts w:ascii="Arial" w:hAnsi="Arial" w:cs="Arial"/>
+          <w:color w:val="333333"/>
+          <w:sz w:val="20"/>
+          <w:szCs w:val="20"/>
+          <w:shd w:val="clear" w:color="auto" w:fill="FFFFFF"/>
+        </w:rPr>
+        <w:t>：</w:t>
+      </w:r>
+      <w:r>
+        <w:rPr>
+          <w:rFonts w:ascii="Arial" w:hAnsi="Arial" w:cs="Arial"/>
+          <w:color w:val="333333"/>
+          <w:sz w:val="20"/>
+          <w:szCs w:val="20"/>
+          <w:shd w:val="clear" w:color="auto" w:fill="FFFFFF"/>
+        </w:rPr>
+        <w:tab/>
+      </w:r>
+      <w:r>
+        <w:rPr>
+          <w:rFonts w:ascii="Arial" w:hAnsi="Arial" w:cs="Arial" w:hint="eastAsia"/>
+          <w:color w:val="333333"/>
+          <w:sz w:val="20"/>
+          <w:szCs w:val="20"/>
+          <w:shd w:val="clear" w:color="auto" w:fill="FFFFFF"/>
+        </w:rPr>
+        <w:t>指</w:t>
+      </w:r>
+      <w:r>
+        <w:rPr>
+          <w:rFonts w:ascii="Arial" w:hAnsi="Arial" w:cs="Arial"/>
+          <w:color w:val="333333"/>
+          <w:sz w:val="20"/>
+          <w:szCs w:val="20"/>
+          <w:shd w:val="clear" w:color="auto" w:fill="FFFFFF"/>
+        </w:rPr>
+        <w:t>不接受别人的劝告，顽固地按照自己的主</w:t>
+      </w:r>
+      <w:r>
+        <w:rPr>
+          <w:rFonts w:ascii="Arial" w:hAnsi="Arial" w:cs="Arial" w:hint="eastAsia"/>
+          <w:color w:val="333333"/>
+          <w:sz w:val="20"/>
+          <w:szCs w:val="20"/>
+          <w:shd w:val="clear" w:color="auto" w:fill="FFFFFF"/>
+        </w:rPr>
+        <w:t>观</w:t>
+      </w:r>
+      <w:r>
+        <w:rPr>
+          <w:rFonts w:ascii="Arial" w:hAnsi="Arial" w:cs="Arial"/>
+          <w:color w:val="333333"/>
+          <w:sz w:val="20"/>
+          <w:szCs w:val="20"/>
+          <w:shd w:val="clear" w:color="auto" w:fill="FFFFFF"/>
+        </w:rPr>
+        <w:t>想法去做。</w:t>
+      </w:r>
+    </w:p>
+    <w:p>
+      <w:pPr>
+        <w:rPr>
+          <w:rFonts w:ascii="Arial" w:hAnsi="Arial" w:cs="Arial"/>
+          <w:color w:val="333333"/>
+          <w:sz w:val="20"/>
+          <w:szCs w:val="20"/>
+          <w:shd w:val="clear" w:color="auto" w:fill="FFFFFF"/>
+        </w:rPr>
+      </w:pPr>
+      <w:r>
+        <w:rPr>
+          <w:rFonts w:ascii="Arial" w:hAnsi="Arial" w:cs="Arial" w:hint="eastAsia"/>
+          <w:color w:val="333333"/>
+          <w:sz w:val="20"/>
+          <w:szCs w:val="20"/>
+          <w:shd w:val="clear" w:color="auto" w:fill="FFFFFF"/>
+        </w:rPr>
+        <w:t>可圈可点</w:t>
+      </w:r>
+      <w:r>
+        <w:rPr>
+          <w:rFonts w:ascii="Arial" w:hAnsi="Arial" w:cs="Arial"/>
+          <w:color w:val="333333"/>
+          <w:sz w:val="20"/>
+          <w:szCs w:val="20"/>
+          <w:shd w:val="clear" w:color="auto" w:fill="FFFFFF"/>
+        </w:rPr>
+        <w:t>：</w:t>
+      </w:r>
+      <w:r>
+        <w:rPr>
+          <w:rFonts w:ascii="Arial" w:hAnsi="Arial" w:cs="Arial"/>
+          <w:color w:val="333333"/>
+          <w:sz w:val="20"/>
+          <w:szCs w:val="20"/>
+          <w:shd w:val="clear" w:color="auto" w:fill="FFFFFF"/>
+        </w:rPr>
+        <w:tab/>
+      </w:r>
+      <w:r>
+        <w:rPr>
+          <w:rFonts w:ascii="Arial" w:hAnsi="Arial" w:cs="Arial" w:hint="eastAsia"/>
+          <w:color w:val="333333"/>
+          <w:sz w:val="20"/>
+          <w:szCs w:val="20"/>
+          <w:shd w:val="clear" w:color="auto" w:fill="FFFFFF"/>
+        </w:rPr>
+        <w:t>意思是</w:t>
+      </w:r>
+      <w:r>
+        <w:rPr>
+          <w:rFonts w:ascii="Arial" w:hAnsi="Arial" w:cs="Arial"/>
+          <w:color w:val="333333"/>
+          <w:sz w:val="20"/>
+          <w:szCs w:val="20"/>
+          <w:shd w:val="clear" w:color="auto" w:fill="FFFFFF"/>
+        </w:rPr>
+        <w:t>文章精彩，值得加以圈点，形容表现好，值得肯定或赞扬。</w:t>
+      </w:r>
+    </w:p>
+    <w:p>
+      <w:pPr>
+        <w:rPr>
+          <w:rFonts w:ascii="Arial" w:hAnsi="Arial" w:cs="Arial"/>
+          <w:color w:val="333333"/>
+          <w:sz w:val="20"/>
+          <w:szCs w:val="20"/>
+          <w:shd w:val="clear" w:color="auto" w:fill="FFFFFF"/>
+        </w:rPr>
+      </w:pPr>
+      <w:r>
+        <w:rPr>
+          <w:rFonts w:ascii="Arial" w:hAnsi="Arial" w:cs="Arial" w:hint="eastAsia"/>
+          <w:color w:val="333333"/>
+          <w:sz w:val="20"/>
+          <w:szCs w:val="20"/>
+          <w:shd w:val="clear" w:color="auto" w:fill="FFFFFF"/>
+        </w:rPr>
+        <w:t>拨云见日</w:t>
+      </w:r>
+      <w:r>
+        <w:rPr>
+          <w:rFonts w:ascii="Arial" w:hAnsi="Arial" w:cs="Arial"/>
+          <w:color w:val="333333"/>
+          <w:sz w:val="20"/>
+          <w:szCs w:val="20"/>
+          <w:shd w:val="clear" w:color="auto" w:fill="FFFFFF"/>
+        </w:rPr>
+        <w:t>：</w:t>
+      </w:r>
+      <w:r>
+        <w:rPr>
+          <w:rFonts w:ascii="Arial" w:hAnsi="Arial" w:cs="Arial"/>
+          <w:color w:val="333333"/>
+          <w:sz w:val="20"/>
+          <w:szCs w:val="20"/>
+          <w:shd w:val="clear" w:color="auto" w:fill="FFFFFF"/>
+        </w:rPr>
+        <w:tab/>
+      </w:r>
+      <w:r>
+        <w:rPr>
+          <w:rFonts w:ascii="Arial" w:hAnsi="Arial" w:cs="Arial" w:hint="eastAsia"/>
+          <w:color w:val="333333"/>
+          <w:sz w:val="20"/>
+          <w:szCs w:val="20"/>
+          <w:shd w:val="clear" w:color="auto" w:fill="FFFFFF"/>
+        </w:rPr>
+        <w:t>比喻</w:t>
+      </w:r>
+      <w:r>
+        <w:rPr>
+          <w:rFonts w:ascii="Arial" w:hAnsi="Arial" w:cs="Arial"/>
+          <w:color w:val="333333"/>
+          <w:sz w:val="20"/>
+          <w:szCs w:val="20"/>
+          <w:shd w:val="clear" w:color="auto" w:fill="FFFFFF"/>
+        </w:rPr>
+        <w:t>冲破黑暗见到光明。也比喻</w:t>
+      </w:r>
+      <w:r>
+        <w:rPr>
+          <w:rFonts w:ascii="Arial" w:hAnsi="Arial" w:cs="Arial" w:hint="eastAsia"/>
+          <w:color w:val="333333"/>
+          <w:sz w:val="20"/>
+          <w:szCs w:val="20"/>
+          <w:shd w:val="clear" w:color="auto" w:fill="FFFFFF"/>
+        </w:rPr>
+        <w:t>一团</w:t>
+      </w:r>
+      <w:r>
+        <w:rPr>
+          <w:rFonts w:ascii="Arial" w:hAnsi="Arial" w:cs="Arial"/>
+          <w:color w:val="333333"/>
+          <w:sz w:val="20"/>
+          <w:szCs w:val="20"/>
+          <w:shd w:val="clear" w:color="auto" w:fill="FFFFFF"/>
+        </w:rPr>
+        <w:t>消除，心理顿时明白</w:t>
+      </w:r>
+      <w:r>
+        <w:rPr>
+          <w:rFonts w:ascii="Arial" w:hAnsi="Arial" w:cs="Arial" w:hint="eastAsia"/>
+          <w:color w:val="333333"/>
+          <w:sz w:val="20"/>
+          <w:szCs w:val="20"/>
+          <w:shd w:val="clear" w:color="auto" w:fill="FFFFFF"/>
+        </w:rPr>
+        <w:t>。</w:t>
+      </w:r>
+    </w:p>
+    <w:p>
+      <w:pPr>
+        <w:rPr>
+          <w:rFonts w:ascii="Arial" w:hAnsi="Arial" w:cs="Arial"/>
+          <w:color w:val="333333"/>
+          <w:sz w:val="20"/>
+          <w:szCs w:val="20"/>
+          <w:shd w:val="clear" w:color="auto" w:fill="FFFFFF"/>
+        </w:rPr>
+      </w:pPr>
+      <w:r>
+        <w:rPr>
+          <w:rFonts w:ascii="Arial" w:hAnsi="Arial" w:cs="Arial" w:hint="eastAsia"/>
+          <w:color w:val="333333"/>
+          <w:sz w:val="20"/>
+          <w:szCs w:val="20"/>
+          <w:shd w:val="clear" w:color="auto" w:fill="FFFFFF"/>
+        </w:rPr>
+        <w:t>望其项背</w:t>
+      </w:r>
+      <w:r>
+        <w:rPr>
+          <w:rFonts w:ascii="Arial" w:hAnsi="Arial" w:cs="Arial"/>
+          <w:color w:val="333333"/>
+          <w:sz w:val="20"/>
+          <w:szCs w:val="20"/>
+          <w:shd w:val="clear" w:color="auto" w:fill="FFFFFF"/>
+        </w:rPr>
+        <w:t>：</w:t>
+      </w:r>
+      <w:r>
+        <w:rPr>
+          <w:rFonts w:ascii="Arial" w:hAnsi="Arial" w:cs="Arial"/>
+          <w:color w:val="333333"/>
+          <w:sz w:val="20"/>
+          <w:szCs w:val="20"/>
+          <w:shd w:val="clear" w:color="auto" w:fill="FFFFFF"/>
+        </w:rPr>
+        <w:tab/>
+      </w:r>
+      <w:r>
+        <w:rPr>
+          <w:rFonts w:ascii="Arial" w:hAnsi="Arial" w:cs="Arial" w:hint="eastAsia"/>
+          <w:color w:val="333333"/>
+          <w:sz w:val="20"/>
+          <w:szCs w:val="20"/>
+          <w:shd w:val="clear" w:color="auto" w:fill="FFFFFF"/>
+        </w:rPr>
+        <w:t>项</w:t>
+      </w:r>
+      <w:r>
+        <w:rPr>
+          <w:rFonts w:ascii="Arial" w:hAnsi="Arial" w:cs="Arial"/>
+          <w:color w:val="333333"/>
+          <w:sz w:val="20"/>
+          <w:szCs w:val="20"/>
+          <w:shd w:val="clear" w:color="auto" w:fill="FFFFFF"/>
+        </w:rPr>
+        <w:t>，颈</w:t>
+      </w:r>
+      <w:r>
+        <w:rPr>
+          <w:rFonts w:ascii="Arial" w:hAnsi="Arial" w:cs="Arial" w:hint="eastAsia"/>
+          <w:color w:val="333333"/>
+          <w:sz w:val="20"/>
+          <w:szCs w:val="20"/>
+          <w:shd w:val="clear" w:color="auto" w:fill="FFFFFF"/>
+        </w:rPr>
+        <w:t>的</w:t>
+      </w:r>
+      <w:r>
+        <w:rPr>
+          <w:rFonts w:ascii="Arial" w:hAnsi="Arial" w:cs="Arial"/>
+          <w:color w:val="333333"/>
+          <w:sz w:val="20"/>
+          <w:szCs w:val="20"/>
+          <w:shd w:val="clear" w:color="auto" w:fill="FFFFFF"/>
+        </w:rPr>
+        <w:t>后部</w:t>
+      </w:r>
+      <w:r>
+        <w:rPr>
+          <w:rFonts w:ascii="Arial" w:hAnsi="Arial" w:cs="Arial" w:hint="eastAsia"/>
+          <w:color w:val="333333"/>
+          <w:sz w:val="20"/>
+          <w:szCs w:val="20"/>
+          <w:shd w:val="clear" w:color="auto" w:fill="FFFFFF"/>
+        </w:rPr>
+        <w:t>。</w:t>
+      </w:r>
+      <w:r>
+        <w:rPr>
+          <w:rFonts w:ascii="Arial" w:hAnsi="Arial" w:cs="Arial"/>
+          <w:color w:val="333333"/>
+          <w:sz w:val="20"/>
+          <w:szCs w:val="20"/>
+          <w:shd w:val="clear" w:color="auto" w:fill="FFFFFF"/>
+        </w:rPr>
+        <w:t>能够</w:t>
+      </w:r>
+      <w:r>
+        <w:rPr>
+          <w:rFonts w:ascii="Arial" w:hAnsi="Arial" w:cs="Arial" w:hint="eastAsia"/>
+          <w:color w:val="333333"/>
+          <w:sz w:val="20"/>
+          <w:szCs w:val="20"/>
+          <w:shd w:val="clear" w:color="auto" w:fill="FFFFFF"/>
+        </w:rPr>
+        <w:t>望见</w:t>
+      </w:r>
+      <w:r>
+        <w:rPr>
+          <w:rFonts w:ascii="Arial" w:hAnsi="Arial" w:cs="Arial"/>
+          <w:color w:val="333333"/>
+          <w:sz w:val="20"/>
+          <w:szCs w:val="20"/>
+          <w:shd w:val="clear" w:color="auto" w:fill="FFFFFF"/>
+        </w:rPr>
+        <w:t>别人的颈项和背脊，表示赶得上或比得上。</w:t>
+      </w:r>
+      <w:r>
+        <w:rPr>
+          <w:rFonts w:ascii="Arial" w:hAnsi="Arial" w:cs="Arial" w:hint="eastAsia"/>
+          <w:color w:val="333333"/>
+          <w:sz w:val="20"/>
+          <w:szCs w:val="20"/>
+          <w:shd w:val="clear" w:color="auto" w:fill="FFFFFF"/>
+        </w:rPr>
+        <w:t>（多用于</w:t>
+      </w:r>
+      <w:r>
+        <w:rPr>
+          <w:rFonts w:ascii="Arial" w:hAnsi="Arial" w:cs="Arial"/>
+          <w:color w:val="333333"/>
+          <w:sz w:val="20"/>
+          <w:szCs w:val="20"/>
+          <w:shd w:val="clear" w:color="auto" w:fill="FFFFFF"/>
+        </w:rPr>
+        <w:t>否定形式）</w:t>
+      </w:r>
+    </w:p>
+    <w:p>
+      <w:pPr>
+        <w:rPr>
+          <w:rFonts w:ascii="Arial" w:hAnsi="Arial" w:cs="Arial"/>
+          <w:color w:val="333333"/>
+          <w:sz w:val="20"/>
+          <w:szCs w:val="20"/>
+          <w:shd w:val="clear" w:color="auto" w:fill="FFFFFF"/>
+        </w:rPr>
+      </w:pPr>
+      <w:r>
+        <w:rPr>
+          <w:rFonts w:ascii="Arial" w:hAnsi="Arial" w:cs="Arial" w:hint="eastAsia"/>
+          <w:color w:val="333333"/>
+          <w:sz w:val="20"/>
+          <w:szCs w:val="20"/>
+          <w:shd w:val="clear" w:color="auto" w:fill="FFFFFF"/>
+        </w:rPr>
+        <w:t>望尘莫及</w:t>
+      </w:r>
+      <w:r>
+        <w:rPr>
+          <w:rFonts w:ascii="Arial" w:hAnsi="Arial" w:cs="Arial"/>
+          <w:color w:val="333333"/>
+          <w:sz w:val="20"/>
+          <w:szCs w:val="20"/>
+          <w:shd w:val="clear" w:color="auto" w:fill="FFFFFF"/>
+        </w:rPr>
+        <w:t>：</w:t>
+      </w:r>
+      <w:r>
+        <w:rPr>
+          <w:rFonts w:ascii="Arial" w:hAnsi="Arial" w:cs="Arial"/>
+          <w:color w:val="333333"/>
+          <w:sz w:val="20"/>
+          <w:szCs w:val="20"/>
+          <w:shd w:val="clear" w:color="auto" w:fill="FFFFFF"/>
+        </w:rPr>
+        <w:tab/>
+      </w:r>
+      <w:r>
+        <w:rPr>
+          <w:rFonts w:ascii="Arial" w:hAnsi="Arial" w:cs="Arial" w:hint="eastAsia"/>
+          <w:color w:val="333333"/>
+          <w:sz w:val="20"/>
+          <w:szCs w:val="20"/>
+          <w:shd w:val="clear" w:color="auto" w:fill="FFFFFF"/>
+        </w:rPr>
+        <w:t>莫</w:t>
+      </w:r>
+      <w:r>
+        <w:rPr>
+          <w:rFonts w:ascii="Arial" w:hAnsi="Arial" w:cs="Arial"/>
+          <w:color w:val="333333"/>
+          <w:sz w:val="20"/>
+          <w:szCs w:val="20"/>
+          <w:shd w:val="clear" w:color="auto" w:fill="FFFFFF"/>
+        </w:rPr>
+        <w:t>，不；及，赶上。</w:t>
+      </w:r>
+      <w:r>
+        <w:rPr>
+          <w:rFonts w:ascii="Arial" w:hAnsi="Arial" w:cs="Arial" w:hint="eastAsia"/>
+          <w:color w:val="333333"/>
+          <w:sz w:val="20"/>
+          <w:szCs w:val="20"/>
+          <w:shd w:val="clear" w:color="auto" w:fill="FFFFFF"/>
+        </w:rPr>
+        <w:t>只</w:t>
+      </w:r>
+      <w:r>
+        <w:rPr>
+          <w:rFonts w:ascii="Arial" w:hAnsi="Arial" w:cs="Arial"/>
+          <w:color w:val="333333"/>
+          <w:sz w:val="20"/>
+          <w:szCs w:val="20"/>
+          <w:shd w:val="clear" w:color="auto" w:fill="FFFFFF"/>
+        </w:rPr>
+        <w:t>望见走在前面的人带起的尘土而追赶不上，比喻远远落后。</w:t>
+      </w:r>
+    </w:p>
+    <w:p>
+      <w:pPr>
+        <w:rPr>
+          <w:rFonts w:ascii="Arial" w:hAnsi="Arial" w:cs="Arial" w:hint="eastAsia"/>
+          <w:color w:val="333333"/>
+          <w:sz w:val="20"/>
+          <w:szCs w:val="20"/>
+          <w:shd w:val="clear" w:color="auto" w:fill="FFFFFF"/>
+        </w:rPr>
+      </w:pPr>
+      <w:r>
+        <w:rPr>
+          <w:rFonts w:ascii="Arial" w:hAnsi="Arial" w:cs="Arial" w:hint="eastAsia"/>
+          <w:color w:val="333333"/>
+          <w:sz w:val="20"/>
+          <w:szCs w:val="20"/>
+          <w:shd w:val="clear" w:color="auto" w:fill="FFFFFF"/>
+        </w:rPr>
+        <w:t>鞭长莫及</w:t>
+      </w:r>
+      <w:r>
+        <w:rPr>
+          <w:rFonts w:ascii="Arial" w:hAnsi="Arial" w:cs="Arial"/>
+          <w:color w:val="333333"/>
+          <w:sz w:val="20"/>
+          <w:szCs w:val="20"/>
+          <w:shd w:val="clear" w:color="auto" w:fill="FFFFFF"/>
+        </w:rPr>
+        <w:t>：</w:t>
+      </w:r>
+      <w:r>
+        <w:rPr>
+          <w:rFonts w:ascii="Arial" w:hAnsi="Arial" w:cs="Arial"/>
+          <w:color w:val="333333"/>
+          <w:sz w:val="20"/>
+          <w:szCs w:val="20"/>
+          <w:shd w:val="clear" w:color="auto" w:fill="FFFFFF"/>
+        </w:rPr>
+        <w:tab/>
+      </w:r>
+      <w:r>
+        <w:rPr>
+          <w:rFonts w:ascii="Arial" w:hAnsi="Arial" w:cs="Arial" w:hint="eastAsia"/>
+          <w:color w:val="333333"/>
+          <w:sz w:val="20"/>
+          <w:szCs w:val="20"/>
+          <w:shd w:val="clear" w:color="auto" w:fill="FFFFFF"/>
+        </w:rPr>
+        <w:t>原来</w:t>
+      </w:r>
+      <w:r>
+        <w:rPr>
+          <w:rFonts w:ascii="Arial" w:hAnsi="Arial" w:cs="Arial"/>
+          <w:color w:val="333333"/>
+          <w:sz w:val="20"/>
+          <w:szCs w:val="20"/>
+          <w:shd w:val="clear" w:color="auto" w:fill="FFFFFF"/>
+        </w:rPr>
+        <w:t>是说虽然鞭子长，但是不应该打到马肚子上，后来借指力量</w:t>
+      </w:r>
+      <w:r>
+        <w:rPr>
+          <w:rFonts w:ascii="Arial" w:hAnsi="Arial" w:cs="Arial" w:hint="eastAsia"/>
+          <w:color w:val="333333"/>
+          <w:sz w:val="20"/>
+          <w:szCs w:val="20"/>
+          <w:shd w:val="clear" w:color="auto" w:fill="FFFFFF"/>
+        </w:rPr>
+        <w:t>达</w:t>
+      </w:r>
+      <w:r>
+        <w:rPr>
+          <w:rFonts w:ascii="Arial" w:hAnsi="Arial" w:cs="Arial"/>
+          <w:color w:val="333333"/>
+          <w:sz w:val="20"/>
+          <w:szCs w:val="20"/>
+          <w:shd w:val="clear" w:color="auto" w:fill="FFFFFF"/>
+        </w:rPr>
+        <w:t>不到。</w:t>
+      </w:r>
+    </w:p>
+    <w:p>
+      <w:pPr>
+        <w:rPr>
+          <w:rFonts w:ascii="Arial" w:hAnsi="Arial" w:cs="Arial"/>
+          <w:color w:val="333333"/>
+          <w:sz w:val="20"/>
+          <w:szCs w:val="20"/>
+          <w:shd w:val="clear" w:color="auto" w:fill="FFFFFF"/>
+        </w:rPr>
+      </w:pPr>
+      <w:r>
+        <w:rPr>
+          <w:rFonts w:ascii="Arial" w:hAnsi="Arial" w:cs="Arial" w:hint="eastAsia"/>
+          <w:color w:val="333333"/>
+          <w:sz w:val="20"/>
+          <w:szCs w:val="20"/>
+          <w:shd w:val="clear" w:color="auto" w:fill="FFFFFF"/>
+        </w:rPr>
+        <w:t>同日而语</w:t>
+      </w:r>
+      <w:r>
+        <w:rPr>
+          <w:rFonts w:ascii="Arial" w:hAnsi="Arial" w:cs="Arial"/>
+          <w:color w:val="333333"/>
+          <w:sz w:val="20"/>
+          <w:szCs w:val="20"/>
+          <w:shd w:val="clear" w:color="auto" w:fill="FFFFFF"/>
+        </w:rPr>
+        <w:t>：</w:t>
+      </w:r>
+      <w:r>
+        <w:rPr>
+          <w:rFonts w:ascii="Arial" w:hAnsi="Arial" w:cs="Arial"/>
+          <w:color w:val="333333"/>
+          <w:sz w:val="20"/>
+          <w:szCs w:val="20"/>
+          <w:shd w:val="clear" w:color="auto" w:fill="FFFFFF"/>
+        </w:rPr>
+        <w:tab/>
+      </w:r>
+      <w:r>
+        <w:rPr>
+          <w:rFonts w:ascii="Arial" w:hAnsi="Arial" w:cs="Arial" w:hint="eastAsia"/>
+          <w:color w:val="333333"/>
+          <w:sz w:val="20"/>
+          <w:szCs w:val="20"/>
+          <w:shd w:val="clear" w:color="auto" w:fill="FFFFFF"/>
+        </w:rPr>
+        <w:t>指</w:t>
+      </w:r>
+      <w:r>
+        <w:rPr>
+          <w:rFonts w:ascii="Arial" w:hAnsi="Arial" w:cs="Arial"/>
+          <w:color w:val="333333"/>
+          <w:sz w:val="20"/>
+          <w:szCs w:val="20"/>
+          <w:shd w:val="clear" w:color="auto" w:fill="FFFFFF"/>
+        </w:rPr>
+        <w:t>同一事物</w:t>
+      </w:r>
+      <w:r>
+        <w:rPr>
+          <w:rFonts w:ascii="Arial" w:hAnsi="Arial" w:cs="Arial" w:hint="eastAsia"/>
+          <w:color w:val="333333"/>
+          <w:sz w:val="20"/>
+          <w:szCs w:val="20"/>
+          <w:shd w:val="clear" w:color="auto" w:fill="FFFFFF"/>
+        </w:rPr>
+        <w:t>在</w:t>
+      </w:r>
+      <w:r>
+        <w:rPr>
+          <w:rFonts w:ascii="Arial" w:hAnsi="Arial" w:cs="Arial"/>
+          <w:color w:val="333333"/>
+          <w:sz w:val="20"/>
+          <w:szCs w:val="20"/>
+          <w:shd w:val="clear" w:color="auto" w:fill="FFFFFF"/>
+        </w:rPr>
+        <w:t>不同时间相比较，意即相提并论。</w:t>
+      </w:r>
+    </w:p>
+    <w:p>
+      <w:pPr>
+        <w:rPr>
+          <w:rFonts w:ascii="Arial" w:hAnsi="Arial" w:cs="Arial"/>
+          <w:color w:val="333333"/>
+          <w:sz w:val="20"/>
+          <w:szCs w:val="20"/>
+          <w:shd w:val="clear" w:color="auto" w:fill="FFFFFF"/>
+        </w:rPr>
+      </w:pPr>
+      <w:r>
+        <w:rPr>
+          <w:rFonts w:ascii="Arial" w:hAnsi="Arial" w:cs="Arial" w:hint="eastAsia"/>
+          <w:color w:val="333333"/>
+          <w:sz w:val="20"/>
+          <w:szCs w:val="20"/>
+          <w:shd w:val="clear" w:color="auto" w:fill="FFFFFF"/>
+        </w:rPr>
+        <w:t>振聋发聩：</w:t>
+      </w:r>
+      <w:r>
+        <w:rPr>
+          <w:rFonts w:ascii="Arial" w:hAnsi="Arial" w:cs="Arial"/>
+          <w:color w:val="333333"/>
+          <w:sz w:val="20"/>
+          <w:szCs w:val="20"/>
+          <w:shd w:val="clear" w:color="auto" w:fill="FFFFFF"/>
+        </w:rPr>
+        <w:tab/>
+      </w:r>
+      <w:r>
+        <w:rPr>
+          <w:rFonts w:ascii="Arial" w:hAnsi="Arial" w:cs="Arial" w:hint="eastAsia"/>
+          <w:color w:val="333333"/>
+          <w:sz w:val="20"/>
+          <w:szCs w:val="20"/>
+          <w:shd w:val="clear" w:color="auto" w:fill="FFFFFF"/>
+        </w:rPr>
+        <w:t>比喻</w:t>
+      </w:r>
+      <w:r>
+        <w:rPr>
+          <w:rFonts w:ascii="Arial" w:hAnsi="Arial" w:cs="Arial"/>
+          <w:color w:val="333333"/>
+          <w:sz w:val="20"/>
+          <w:szCs w:val="20"/>
+          <w:shd w:val="clear" w:color="auto" w:fill="FFFFFF"/>
+        </w:rPr>
+        <w:t>用语言文字唤醒糊涂麻木的人。</w:t>
+      </w:r>
+    </w:p>
+    <w:p>
+      <w:pPr>
+        <w:rPr>
+          <w:rFonts w:ascii="Arial" w:hAnsi="Arial" w:cs="Arial"/>
+          <w:color w:val="333333"/>
+          <w:sz w:val="20"/>
+          <w:szCs w:val="20"/>
+          <w:shd w:val="clear" w:color="auto" w:fill="FFFFFF"/>
+        </w:rPr>
+      </w:pPr>
+      <w:r>
+        <w:rPr>
+          <w:rFonts w:ascii="Arial" w:hAnsi="Arial" w:cs="Arial" w:hint="eastAsia"/>
+          <w:color w:val="333333"/>
+          <w:sz w:val="20"/>
+          <w:szCs w:val="20"/>
+          <w:shd w:val="clear" w:color="auto" w:fill="FFFFFF"/>
+        </w:rPr>
+        <w:lastRenderedPageBreak/>
+        <w:t>旷日</w:t>
+      </w:r>
+      <w:r>
+        <w:rPr>
+          <w:rFonts w:ascii="Arial" w:hAnsi="Arial" w:cs="Arial"/>
+          <w:color w:val="333333"/>
+          <w:sz w:val="20"/>
+          <w:szCs w:val="20"/>
+          <w:shd w:val="clear" w:color="auto" w:fill="FFFFFF"/>
+        </w:rPr>
+        <w:t>持久：</w:t>
+      </w:r>
+      <w:r>
+        <w:rPr>
+          <w:rFonts w:ascii="Arial" w:hAnsi="Arial" w:cs="Arial"/>
+          <w:color w:val="333333"/>
+          <w:sz w:val="20"/>
+          <w:szCs w:val="20"/>
+          <w:shd w:val="clear" w:color="auto" w:fill="FFFFFF"/>
+        </w:rPr>
+        <w:tab/>
+      </w:r>
+      <w:r>
+        <w:rPr>
+          <w:rFonts w:ascii="Arial" w:hAnsi="Arial" w:cs="Arial" w:hint="eastAsia"/>
+          <w:color w:val="333333"/>
+          <w:sz w:val="20"/>
+          <w:szCs w:val="20"/>
+          <w:shd w:val="clear" w:color="auto" w:fill="FFFFFF"/>
+        </w:rPr>
+        <w:t>指</w:t>
+      </w:r>
+      <w:r>
+        <w:rPr>
+          <w:rFonts w:ascii="Arial" w:hAnsi="Arial" w:cs="Arial"/>
+          <w:color w:val="333333"/>
+          <w:sz w:val="20"/>
+          <w:szCs w:val="20"/>
+          <w:shd w:val="clear" w:color="auto" w:fill="FFFFFF"/>
+        </w:rPr>
+        <w:t>耗费时日</w:t>
+      </w:r>
+      <w:r>
+        <w:rPr>
+          <w:rFonts w:ascii="Arial" w:hAnsi="Arial" w:cs="Arial" w:hint="eastAsia"/>
+          <w:color w:val="333333"/>
+          <w:sz w:val="20"/>
+          <w:szCs w:val="20"/>
+          <w:shd w:val="clear" w:color="auto" w:fill="FFFFFF"/>
+        </w:rPr>
+        <w:t>。</w:t>
+      </w:r>
+    </w:p>
+    <w:p>
+      <w:pPr>
+        <w:rPr>
+          <w:rFonts w:ascii="Arial" w:hAnsi="Arial" w:cs="Arial"/>
+          <w:color w:val="333333"/>
+          <w:sz w:val="20"/>
+          <w:szCs w:val="20"/>
+          <w:shd w:val="clear" w:color="auto" w:fill="FFFFFF"/>
+        </w:rPr>
+      </w:pPr>
+      <w:r>
+        <w:rPr>
+          <w:rFonts w:ascii="Arial" w:hAnsi="Arial" w:cs="Arial" w:hint="eastAsia"/>
+          <w:color w:val="333333"/>
+          <w:sz w:val="20"/>
+          <w:szCs w:val="20"/>
+          <w:shd w:val="clear" w:color="auto" w:fill="FFFFFF"/>
+        </w:rPr>
+        <w:t>脱颖而出</w:t>
+      </w:r>
+      <w:r>
+        <w:rPr>
+          <w:rFonts w:ascii="Arial" w:hAnsi="Arial" w:cs="Arial"/>
+          <w:color w:val="333333"/>
+          <w:sz w:val="20"/>
+          <w:szCs w:val="20"/>
+          <w:shd w:val="clear" w:color="auto" w:fill="FFFFFF"/>
+        </w:rPr>
+        <w:t>：</w:t>
+      </w:r>
+      <w:r>
+        <w:rPr>
+          <w:rFonts w:ascii="Arial" w:hAnsi="Arial" w:cs="Arial"/>
+          <w:color w:val="333333"/>
+          <w:sz w:val="20"/>
+          <w:szCs w:val="20"/>
+          <w:shd w:val="clear" w:color="auto" w:fill="FFFFFF"/>
+        </w:rPr>
+        <w:tab/>
+      </w:r>
+      <w:r>
+        <w:rPr>
+          <w:rFonts w:ascii="Arial" w:hAnsi="Arial" w:cs="Arial" w:hint="eastAsia"/>
+          <w:color w:val="333333"/>
+          <w:sz w:val="20"/>
+          <w:szCs w:val="20"/>
+          <w:shd w:val="clear" w:color="auto" w:fill="FFFFFF"/>
+        </w:rPr>
+        <w:t>形容人</w:t>
+      </w:r>
+      <w:r>
+        <w:rPr>
+          <w:rFonts w:ascii="Arial" w:hAnsi="Arial" w:cs="Arial"/>
+          <w:color w:val="333333"/>
+          <w:sz w:val="20"/>
+          <w:szCs w:val="20"/>
+          <w:shd w:val="clear" w:color="auto" w:fill="FFFFFF"/>
+        </w:rPr>
+        <w:t>，的才能</w:t>
+      </w:r>
+      <w:r>
+        <w:rPr>
+          <w:rFonts w:ascii="Arial" w:hAnsi="Arial" w:cs="Arial" w:hint="eastAsia"/>
+          <w:color w:val="333333"/>
+          <w:sz w:val="20"/>
+          <w:szCs w:val="20"/>
+          <w:shd w:val="clear" w:color="auto" w:fill="FFFFFF"/>
+        </w:rPr>
+        <w:t>本领</w:t>
+      </w:r>
+      <w:r>
+        <w:rPr>
+          <w:rFonts w:ascii="Arial" w:hAnsi="Arial" w:cs="Arial"/>
+          <w:color w:val="333333"/>
+          <w:sz w:val="20"/>
+          <w:szCs w:val="20"/>
+          <w:shd w:val="clear" w:color="auto" w:fill="FFFFFF"/>
+        </w:rPr>
+        <w:t>显露。</w:t>
+      </w:r>
+    </w:p>
+    <w:p>
+      <w:pPr>
+        <w:rPr>
+          <w:rFonts w:ascii="Arial" w:hAnsi="Arial" w:cs="Arial"/>
+          <w:color w:val="333333"/>
+          <w:sz w:val="20"/>
+          <w:szCs w:val="20"/>
+          <w:shd w:val="clear" w:color="auto" w:fill="FFFFFF"/>
+        </w:rPr>
+      </w:pPr>
+      <w:r>
+        <w:rPr>
+          <w:rFonts w:ascii="Arial" w:hAnsi="Arial" w:cs="Arial" w:hint="eastAsia"/>
+          <w:color w:val="333333"/>
+          <w:sz w:val="20"/>
+          <w:szCs w:val="20"/>
+          <w:shd w:val="clear" w:color="auto" w:fill="FFFFFF"/>
+        </w:rPr>
+        <w:t>抱残守缺</w:t>
+      </w:r>
+      <w:r>
+        <w:rPr>
+          <w:rFonts w:ascii="Arial" w:hAnsi="Arial" w:cs="Arial"/>
+          <w:color w:val="333333"/>
+          <w:sz w:val="20"/>
+          <w:szCs w:val="20"/>
+          <w:shd w:val="clear" w:color="auto" w:fill="FFFFFF"/>
+        </w:rPr>
+        <w:t>：</w:t>
+      </w:r>
+      <w:r>
+        <w:rPr>
+          <w:rFonts w:ascii="Arial" w:hAnsi="Arial" w:cs="Arial"/>
+          <w:color w:val="333333"/>
+          <w:sz w:val="20"/>
+          <w:szCs w:val="20"/>
+          <w:shd w:val="clear" w:color="auto" w:fill="FFFFFF"/>
+        </w:rPr>
+        <w:tab/>
+      </w:r>
+      <w:r>
+        <w:rPr>
+          <w:rFonts w:ascii="Arial" w:hAnsi="Arial" w:cs="Arial" w:hint="eastAsia"/>
+          <w:color w:val="333333"/>
+          <w:sz w:val="20"/>
+          <w:szCs w:val="20"/>
+          <w:shd w:val="clear" w:color="auto" w:fill="FFFFFF"/>
+        </w:rPr>
+        <w:t>抱着</w:t>
+      </w:r>
+      <w:r>
+        <w:rPr>
+          <w:rFonts w:ascii="Arial" w:hAnsi="Arial" w:cs="Arial"/>
+          <w:color w:val="333333"/>
+          <w:sz w:val="20"/>
+          <w:szCs w:val="20"/>
+          <w:shd w:val="clear" w:color="auto" w:fill="FFFFFF"/>
+        </w:rPr>
+        <w:t>残缺陈旧的东西不放，形容思想保守</w:t>
+      </w:r>
+      <w:r>
+        <w:rPr>
+          <w:rFonts w:ascii="Arial" w:hAnsi="Arial" w:cs="Arial" w:hint="eastAsia"/>
+          <w:color w:val="333333"/>
+          <w:sz w:val="20"/>
+          <w:szCs w:val="20"/>
+          <w:shd w:val="clear" w:color="auto" w:fill="FFFFFF"/>
+        </w:rPr>
+        <w:t>，</w:t>
+      </w:r>
+      <w:r>
+        <w:rPr>
+          <w:rFonts w:ascii="Arial" w:hAnsi="Arial" w:cs="Arial"/>
+          <w:color w:val="333333"/>
+          <w:sz w:val="20"/>
+          <w:szCs w:val="20"/>
+          <w:shd w:val="clear" w:color="auto" w:fill="FFFFFF"/>
+        </w:rPr>
+        <w:t>不求改进。</w:t>
+      </w:r>
+    </w:p>
+    <w:p>
+      <w:pPr>
+        <w:rPr>
+          <w:rFonts w:ascii="Arial" w:hAnsi="Arial" w:cs="Arial"/>
+          <w:color w:val="333333"/>
+          <w:sz w:val="20"/>
+          <w:szCs w:val="20"/>
+          <w:shd w:val="clear" w:color="auto" w:fill="FFFFFF"/>
+        </w:rPr>
+      </w:pPr>
+      <w:r>
+        <w:rPr>
+          <w:rFonts w:ascii="Arial" w:hAnsi="Arial" w:cs="Arial" w:hint="eastAsia"/>
+          <w:color w:val="333333"/>
+          <w:sz w:val="20"/>
+          <w:szCs w:val="20"/>
+          <w:shd w:val="clear" w:color="auto" w:fill="FFFFFF"/>
+        </w:rPr>
+        <w:t>冥顽不灵</w:t>
+      </w:r>
+      <w:r>
+        <w:rPr>
+          <w:rFonts w:ascii="Arial" w:hAnsi="Arial" w:cs="Arial"/>
+          <w:color w:val="333333"/>
+          <w:sz w:val="20"/>
+          <w:szCs w:val="20"/>
+          <w:shd w:val="clear" w:color="auto" w:fill="FFFFFF"/>
+        </w:rPr>
+        <w:t>：</w:t>
+      </w:r>
+      <w:r>
+        <w:rPr>
+          <w:rFonts w:ascii="Arial" w:hAnsi="Arial" w:cs="Arial"/>
+          <w:color w:val="333333"/>
+          <w:sz w:val="20"/>
+          <w:szCs w:val="20"/>
+          <w:shd w:val="clear" w:color="auto" w:fill="FFFFFF"/>
+        </w:rPr>
+        <w:tab/>
+      </w:r>
+      <w:r>
+        <w:rPr>
+          <w:rFonts w:ascii="Arial" w:hAnsi="Arial" w:cs="Arial" w:hint="eastAsia"/>
+          <w:color w:val="333333"/>
+          <w:sz w:val="20"/>
+          <w:szCs w:val="20"/>
+          <w:shd w:val="clear" w:color="auto" w:fill="FFFFFF"/>
+        </w:rPr>
+        <w:t>形容</w:t>
+      </w:r>
+      <w:r>
+        <w:rPr>
+          <w:rFonts w:ascii="Arial" w:hAnsi="Arial" w:cs="Arial"/>
+          <w:color w:val="333333"/>
+          <w:sz w:val="20"/>
+          <w:szCs w:val="20"/>
+          <w:shd w:val="clear" w:color="auto" w:fill="FFFFFF"/>
+        </w:rPr>
+        <w:t>愚昧无知。</w:t>
+      </w:r>
+    </w:p>
+    <w:p>
+      <w:pPr>
+        <w:rPr>
+          <w:rFonts w:ascii="Arial" w:hAnsi="Arial" w:cs="Arial"/>
+          <w:color w:val="333333"/>
+          <w:sz w:val="20"/>
+          <w:szCs w:val="20"/>
+          <w:shd w:val="clear" w:color="auto" w:fill="FFFFFF"/>
+        </w:rPr>
+      </w:pPr>
+      <w:r>
+        <w:rPr>
+          <w:rFonts w:ascii="Arial" w:hAnsi="Arial" w:cs="Arial" w:hint="eastAsia"/>
+          <w:color w:val="333333"/>
+          <w:sz w:val="20"/>
+          <w:szCs w:val="20"/>
+          <w:shd w:val="clear" w:color="auto" w:fill="FFFFFF"/>
+        </w:rPr>
+        <w:t>嗤之以鼻</w:t>
+      </w:r>
+      <w:r>
+        <w:rPr>
+          <w:rFonts w:ascii="Arial" w:hAnsi="Arial" w:cs="Arial"/>
+          <w:color w:val="333333"/>
+          <w:sz w:val="20"/>
+          <w:szCs w:val="20"/>
+          <w:shd w:val="clear" w:color="auto" w:fill="FFFFFF"/>
+        </w:rPr>
+        <w:t>：</w:t>
+      </w:r>
+      <w:r>
+        <w:rPr>
+          <w:rFonts w:ascii="Arial" w:hAnsi="Arial" w:cs="Arial"/>
+          <w:color w:val="333333"/>
+          <w:sz w:val="20"/>
+          <w:szCs w:val="20"/>
+          <w:shd w:val="clear" w:color="auto" w:fill="FFFFFF"/>
+        </w:rPr>
+        <w:tab/>
+      </w:r>
+      <w:r>
+        <w:rPr>
+          <w:rFonts w:ascii="Arial" w:hAnsi="Arial" w:cs="Arial" w:hint="eastAsia"/>
+          <w:color w:val="333333"/>
+          <w:sz w:val="20"/>
+          <w:szCs w:val="20"/>
+          <w:shd w:val="clear" w:color="auto" w:fill="FFFFFF"/>
+        </w:rPr>
+        <w:t>瞧不起</w:t>
+      </w:r>
+      <w:r>
+        <w:rPr>
+          <w:rFonts w:ascii="Arial" w:hAnsi="Arial" w:cs="Arial"/>
+          <w:color w:val="333333"/>
+          <w:sz w:val="20"/>
+          <w:szCs w:val="20"/>
+          <w:shd w:val="clear" w:color="auto" w:fill="FFFFFF"/>
+        </w:rPr>
+        <w:t>。</w:t>
+      </w:r>
+    </w:p>
+    <w:p>
+      <w:pPr>
+        <w:rPr>
+          <w:rFonts w:ascii="Arial" w:hAnsi="Arial" w:cs="Arial"/>
+          <w:color w:val="333333"/>
+          <w:sz w:val="20"/>
+          <w:szCs w:val="20"/>
+          <w:shd w:val="clear" w:color="auto" w:fill="FFFFFF"/>
+        </w:rPr>
+      </w:pPr>
+      <w:r>
+        <w:rPr>
+          <w:rFonts w:ascii="Arial" w:hAnsi="Arial" w:cs="Arial" w:hint="eastAsia"/>
+          <w:color w:val="333333"/>
+          <w:sz w:val="20"/>
+          <w:szCs w:val="20"/>
+          <w:shd w:val="clear" w:color="auto" w:fill="FFFFFF"/>
+        </w:rPr>
+        <w:t>身先士卒</w:t>
+      </w:r>
+      <w:r>
+        <w:rPr>
+          <w:rFonts w:ascii="Arial" w:hAnsi="Arial" w:cs="Arial"/>
+          <w:color w:val="333333"/>
+          <w:sz w:val="20"/>
+          <w:szCs w:val="20"/>
+          <w:shd w:val="clear" w:color="auto" w:fill="FFFFFF"/>
+        </w:rPr>
+        <w:t>：</w:t>
+      </w:r>
+      <w:r>
+        <w:rPr>
+          <w:rFonts w:ascii="Arial" w:hAnsi="Arial" w:cs="Arial"/>
+          <w:color w:val="333333"/>
+          <w:sz w:val="20"/>
+          <w:szCs w:val="20"/>
+          <w:shd w:val="clear" w:color="auto" w:fill="FFFFFF"/>
+        </w:rPr>
+        <w:tab/>
+      </w:r>
+      <w:r>
+        <w:rPr>
+          <w:rFonts w:ascii="Arial" w:hAnsi="Arial" w:cs="Arial" w:hint="eastAsia"/>
+          <w:color w:val="333333"/>
+          <w:sz w:val="20"/>
+          <w:szCs w:val="20"/>
+          <w:shd w:val="clear" w:color="auto" w:fill="FFFFFF"/>
+        </w:rPr>
+        <w:t>比喻领导</w:t>
+      </w:r>
+      <w:r>
+        <w:rPr>
+          <w:rFonts w:ascii="Arial" w:hAnsi="Arial" w:cs="Arial"/>
+          <w:color w:val="333333"/>
+          <w:sz w:val="20"/>
+          <w:szCs w:val="20"/>
+          <w:shd w:val="clear" w:color="auto" w:fill="FFFFFF"/>
+        </w:rPr>
+        <w:t>带</w:t>
+      </w:r>
+      <w:r>
+        <w:rPr>
+          <w:rFonts w:ascii="Arial" w:hAnsi="Arial" w:cs="Arial" w:hint="eastAsia"/>
+          <w:color w:val="333333"/>
+          <w:sz w:val="20"/>
+          <w:szCs w:val="20"/>
+          <w:shd w:val="clear" w:color="auto" w:fill="FFFFFF"/>
+        </w:rPr>
+        <w:t>头</w:t>
+      </w:r>
+      <w:r>
+        <w:rPr>
+          <w:rFonts w:ascii="Arial" w:hAnsi="Arial" w:cs="Arial"/>
+          <w:color w:val="333333"/>
+          <w:sz w:val="20"/>
+          <w:szCs w:val="20"/>
+          <w:shd w:val="clear" w:color="auto" w:fill="FFFFFF"/>
+        </w:rPr>
+        <w:t>，走在群众前面。</w:t>
+      </w:r>
+    </w:p>
+    <w:p>
+      <w:pPr>
+        <w:rPr>
+          <w:rFonts w:ascii="Arial" w:hAnsi="Arial" w:cs="Arial"/>
+          <w:color w:val="333333"/>
+          <w:sz w:val="20"/>
+          <w:szCs w:val="20"/>
+          <w:shd w:val="clear" w:color="auto" w:fill="FFFFFF"/>
+        </w:rPr>
+      </w:pPr>
+      <w:r>
+        <w:rPr>
+          <w:rFonts w:ascii="Arial" w:hAnsi="Arial" w:cs="Arial" w:hint="eastAsia"/>
+          <w:color w:val="333333"/>
+          <w:sz w:val="20"/>
+          <w:szCs w:val="20"/>
+          <w:shd w:val="clear" w:color="auto" w:fill="FFFFFF"/>
+        </w:rPr>
+        <w:t>率先垂范</w:t>
+      </w:r>
+      <w:r>
+        <w:rPr>
+          <w:rFonts w:ascii="Arial" w:hAnsi="Arial" w:cs="Arial"/>
+          <w:color w:val="333333"/>
+          <w:sz w:val="20"/>
+          <w:szCs w:val="20"/>
+          <w:shd w:val="clear" w:color="auto" w:fill="FFFFFF"/>
+        </w:rPr>
+        <w:t>：</w:t>
+      </w:r>
+      <w:r>
+        <w:rPr>
+          <w:rFonts w:ascii="Arial" w:hAnsi="Arial" w:cs="Arial"/>
+          <w:color w:val="333333"/>
+          <w:sz w:val="20"/>
+          <w:szCs w:val="20"/>
+          <w:shd w:val="clear" w:color="auto" w:fill="FFFFFF"/>
+        </w:rPr>
+        <w:tab/>
+      </w:r>
+      <w:r>
+        <w:rPr>
+          <w:rFonts w:ascii="Arial" w:hAnsi="Arial" w:cs="Arial" w:hint="eastAsia"/>
+          <w:color w:val="333333"/>
+          <w:sz w:val="20"/>
+          <w:szCs w:val="20"/>
+          <w:shd w:val="clear" w:color="auto" w:fill="FFFFFF"/>
+        </w:rPr>
+        <w:t>带头</w:t>
+      </w:r>
+      <w:r>
+        <w:rPr>
+          <w:rFonts w:ascii="Arial" w:hAnsi="Arial" w:cs="Arial"/>
+          <w:color w:val="333333"/>
+          <w:sz w:val="20"/>
+          <w:szCs w:val="20"/>
+          <w:shd w:val="clear" w:color="auto" w:fill="FFFFFF"/>
+        </w:rPr>
+        <w:t>给下级或</w:t>
+      </w:r>
+      <w:r>
+        <w:rPr>
+          <w:rFonts w:ascii="Arial" w:hAnsi="Arial" w:cs="Arial" w:hint="eastAsia"/>
+          <w:color w:val="333333"/>
+          <w:sz w:val="20"/>
+          <w:szCs w:val="20"/>
+          <w:shd w:val="clear" w:color="auto" w:fill="FFFFFF"/>
+        </w:rPr>
+        <w:t>晚辈</w:t>
+      </w:r>
+      <w:r>
+        <w:rPr>
+          <w:rFonts w:ascii="Arial" w:hAnsi="Arial" w:cs="Arial"/>
+          <w:color w:val="333333"/>
+          <w:sz w:val="20"/>
+          <w:szCs w:val="20"/>
+          <w:shd w:val="clear" w:color="auto" w:fill="FFFFFF"/>
+        </w:rPr>
+        <w:t>做示范。</w:t>
+      </w:r>
+    </w:p>
+    <w:p>
+      <w:pPr>
+        <w:rPr>
+          <w:rFonts w:ascii="Arial" w:hAnsi="Arial" w:cs="Arial"/>
+          <w:color w:val="333333"/>
+          <w:sz w:val="20"/>
+          <w:szCs w:val="20"/>
+          <w:shd w:val="clear" w:color="auto" w:fill="FFFFFF"/>
+        </w:rPr>
+      </w:pPr>
+      <w:r>
+        <w:rPr>
+          <w:rFonts w:ascii="Arial" w:hAnsi="Arial" w:cs="Arial" w:hint="eastAsia"/>
+          <w:color w:val="333333"/>
+          <w:sz w:val="20"/>
+          <w:szCs w:val="20"/>
+          <w:shd w:val="clear" w:color="auto" w:fill="FFFFFF"/>
+        </w:rPr>
+        <w:t>如临大敌</w:t>
+      </w:r>
+      <w:r>
+        <w:rPr>
+          <w:rFonts w:ascii="Arial" w:hAnsi="Arial" w:cs="Arial"/>
+          <w:color w:val="333333"/>
+          <w:sz w:val="20"/>
+          <w:szCs w:val="20"/>
+          <w:shd w:val="clear" w:color="auto" w:fill="FFFFFF"/>
+        </w:rPr>
+        <w:t>：</w:t>
+      </w:r>
+      <w:r>
+        <w:rPr>
+          <w:rFonts w:ascii="Arial" w:hAnsi="Arial" w:cs="Arial"/>
+          <w:color w:val="333333"/>
+          <w:sz w:val="20"/>
+          <w:szCs w:val="20"/>
+          <w:shd w:val="clear" w:color="auto" w:fill="FFFFFF"/>
+        </w:rPr>
+        <w:tab/>
+      </w:r>
+      <w:r>
+        <w:rPr>
+          <w:rFonts w:ascii="Arial" w:hAnsi="Arial" w:cs="Arial" w:hint="eastAsia"/>
+          <w:color w:val="333333"/>
+          <w:sz w:val="20"/>
+          <w:szCs w:val="20"/>
+          <w:shd w:val="clear" w:color="auto" w:fill="FFFFFF"/>
+        </w:rPr>
+        <w:t>形容</w:t>
+      </w:r>
+      <w:r>
+        <w:rPr>
+          <w:rFonts w:ascii="Arial" w:hAnsi="Arial" w:cs="Arial" w:hint="eastAsia"/>
+          <w:color w:val="333333"/>
+          <w:sz w:val="20"/>
+          <w:szCs w:val="20"/>
+          <w:shd w:val="clear" w:color="auto" w:fill="FFFFFF"/>
+        </w:rPr>
+        <w:t>把</w:t>
+      </w:r>
+      <w:r>
+        <w:rPr>
+          <w:rFonts w:ascii="Arial" w:hAnsi="Arial" w:cs="Arial"/>
+          <w:color w:val="333333"/>
+          <w:sz w:val="20"/>
+          <w:szCs w:val="20"/>
+          <w:shd w:val="clear" w:color="auto" w:fill="FFFFFF"/>
+        </w:rPr>
+        <w:t>原来不是很紧迫的形势看的十分严重。</w:t>
+      </w:r>
+    </w:p>
+    <w:p>
+      <w:pPr>
+        <w:rPr>
+          <w:rFonts w:ascii="Arial" w:hAnsi="Arial" w:cs="Arial"/>
+          <w:color w:val="333333"/>
+          <w:sz w:val="20"/>
+          <w:szCs w:val="20"/>
+          <w:shd w:val="clear" w:color="auto" w:fill="FFFFFF"/>
+        </w:rPr>
+      </w:pPr>
+      <w:r>
+        <w:rPr>
+          <w:rFonts w:ascii="Arial" w:hAnsi="Arial" w:cs="Arial" w:hint="eastAsia"/>
+          <w:color w:val="333333"/>
+          <w:sz w:val="20"/>
+          <w:szCs w:val="20"/>
+          <w:shd w:val="clear" w:color="auto" w:fill="FFFFFF"/>
+        </w:rPr>
+        <w:t>动辄得咎</w:t>
+      </w:r>
+      <w:r>
+        <w:rPr>
+          <w:rFonts w:ascii="Arial" w:hAnsi="Arial" w:cs="Arial"/>
+          <w:color w:val="333333"/>
+          <w:sz w:val="20"/>
+          <w:szCs w:val="20"/>
+          <w:shd w:val="clear" w:color="auto" w:fill="FFFFFF"/>
+        </w:rPr>
+        <w:t>：</w:t>
+      </w:r>
+      <w:r>
+        <w:rPr>
+          <w:rFonts w:ascii="Arial" w:hAnsi="Arial" w:cs="Arial"/>
+          <w:color w:val="333333"/>
+          <w:sz w:val="20"/>
+          <w:szCs w:val="20"/>
+          <w:shd w:val="clear" w:color="auto" w:fill="FFFFFF"/>
+        </w:rPr>
+        <w:tab/>
+      </w:r>
+      <w:r>
+        <w:rPr>
+          <w:rFonts w:ascii="Arial" w:hAnsi="Arial" w:cs="Arial" w:hint="eastAsia"/>
+          <w:color w:val="333333"/>
+          <w:sz w:val="20"/>
+          <w:szCs w:val="20"/>
+          <w:shd w:val="clear" w:color="auto" w:fill="FFFFFF"/>
+        </w:rPr>
+        <w:t>指</w:t>
+      </w:r>
+      <w:r>
+        <w:rPr>
+          <w:rFonts w:ascii="Arial" w:hAnsi="Arial" w:cs="Arial"/>
+          <w:color w:val="333333"/>
+          <w:sz w:val="20"/>
+          <w:szCs w:val="20"/>
+          <w:shd w:val="clear" w:color="auto" w:fill="FFFFFF"/>
+        </w:rPr>
+        <w:t>动不动就就</w:t>
+      </w:r>
+      <w:r>
+        <w:rPr>
+          <w:rFonts w:ascii="Arial" w:hAnsi="Arial" w:cs="Arial" w:hint="eastAsia"/>
+          <w:color w:val="333333"/>
+          <w:sz w:val="20"/>
+          <w:szCs w:val="20"/>
+          <w:shd w:val="clear" w:color="auto" w:fill="FFFFFF"/>
+        </w:rPr>
+        <w:t>受</w:t>
+      </w:r>
+      <w:r>
+        <w:rPr>
+          <w:rFonts w:ascii="Arial" w:hAnsi="Arial" w:cs="Arial"/>
+          <w:color w:val="333333"/>
+          <w:sz w:val="20"/>
+          <w:szCs w:val="20"/>
+          <w:shd w:val="clear" w:color="auto" w:fill="FFFFFF"/>
+        </w:rPr>
+        <w:t>到批评</w:t>
+      </w:r>
+      <w:r>
+        <w:rPr>
+          <w:rFonts w:ascii="Arial" w:hAnsi="Arial" w:cs="Arial" w:hint="eastAsia"/>
+          <w:color w:val="333333"/>
+          <w:sz w:val="20"/>
+          <w:szCs w:val="20"/>
+          <w:shd w:val="clear" w:color="auto" w:fill="FFFFFF"/>
+        </w:rPr>
+        <w:t>。</w:t>
+      </w:r>
+    </w:p>
+    <w:p>
+      <w:pPr>
+        <w:rPr>
+          <w:rFonts w:ascii="Arial" w:hAnsi="Arial" w:cs="Arial" w:hint="eastAsia"/>
+          <w:color w:val="333333"/>
+          <w:sz w:val="20"/>
+          <w:szCs w:val="20"/>
+          <w:shd w:val="clear" w:color="auto" w:fill="FFFFFF"/>
+        </w:rPr>
+      </w:pPr>
+      <w:r>
+        <w:rPr>
+          <w:rFonts w:ascii="Arial" w:hAnsi="Arial" w:cs="Arial" w:hint="eastAsia"/>
+          <w:color w:val="333333"/>
+          <w:sz w:val="20"/>
+          <w:szCs w:val="20"/>
+          <w:shd w:val="clear" w:color="auto" w:fill="FFFFFF"/>
+        </w:rPr>
+        <w:t>投鼠忌器</w:t>
+      </w:r>
+      <w:r>
+        <w:rPr>
+          <w:rFonts w:ascii="Arial" w:hAnsi="Arial" w:cs="Arial"/>
+          <w:color w:val="333333"/>
+          <w:sz w:val="20"/>
+          <w:szCs w:val="20"/>
+          <w:shd w:val="clear" w:color="auto" w:fill="FFFFFF"/>
+        </w:rPr>
+        <w:t>：</w:t>
+      </w:r>
+      <w:r>
+        <w:rPr>
+          <w:rFonts w:ascii="Arial" w:hAnsi="Arial" w:cs="Arial"/>
+          <w:color w:val="333333"/>
+          <w:sz w:val="20"/>
+          <w:szCs w:val="20"/>
+          <w:shd w:val="clear" w:color="auto" w:fill="FFFFFF"/>
+        </w:rPr>
+        <w:tab/>
+      </w:r>
+      <w:r>
+        <w:rPr>
+          <w:rFonts w:ascii="Arial" w:hAnsi="Arial" w:cs="Arial" w:hint="eastAsia"/>
+          <w:color w:val="333333"/>
+          <w:sz w:val="20"/>
+          <w:szCs w:val="20"/>
+          <w:shd w:val="clear" w:color="auto" w:fill="FFFFFF"/>
+        </w:rPr>
+        <w:t>想用</w:t>
+      </w:r>
+      <w:r>
+        <w:rPr>
+          <w:rFonts w:ascii="Arial" w:hAnsi="Arial" w:cs="Arial"/>
+          <w:color w:val="333333"/>
+          <w:sz w:val="20"/>
+          <w:szCs w:val="20"/>
+          <w:shd w:val="clear" w:color="auto" w:fill="FFFFFF"/>
+        </w:rPr>
+        <w:t>东西打老鼠，又怕打坏了近旁的器物。比喻</w:t>
+      </w:r>
+      <w:r>
+        <w:rPr>
+          <w:rFonts w:ascii="Arial" w:hAnsi="Arial" w:cs="Arial" w:hint="eastAsia"/>
+          <w:color w:val="333333"/>
+          <w:sz w:val="20"/>
+          <w:szCs w:val="20"/>
+          <w:shd w:val="clear" w:color="auto" w:fill="FFFFFF"/>
+        </w:rPr>
+        <w:t>做事</w:t>
+      </w:r>
+      <w:r>
+        <w:rPr>
+          <w:rFonts w:ascii="Arial" w:hAnsi="Arial" w:cs="Arial"/>
+          <w:color w:val="333333"/>
+          <w:sz w:val="20"/>
+          <w:szCs w:val="20"/>
+          <w:shd w:val="clear" w:color="auto" w:fill="FFFFFF"/>
+        </w:rPr>
+        <w:t>有顾忌，不敢放手干。</w:t>
+      </w:r>
+    </w:p>
+    <w:p>
+      <w:pPr>
+        <w:rPr>
+          <w:rFonts w:ascii="Arial" w:hAnsi="Arial" w:cs="Arial"/>
+          <w:color w:val="333333"/>
+          <w:sz w:val="20"/>
+          <w:szCs w:val="20"/>
+          <w:shd w:val="clear" w:color="auto" w:fill="FFFFFF"/>
+        </w:rPr>
+      </w:pPr>
+      <w:r>
+        <w:rPr>
+          <w:rFonts w:ascii="Arial" w:hAnsi="Arial" w:cs="Arial" w:hint="eastAsia"/>
+          <w:color w:val="333333"/>
+          <w:sz w:val="20"/>
+          <w:szCs w:val="20"/>
+          <w:shd w:val="clear" w:color="auto" w:fill="FFFFFF"/>
+        </w:rPr>
+        <w:t>夙兴夜寐</w:t>
+      </w:r>
+      <w:r>
+        <w:rPr>
+          <w:rFonts w:ascii="Arial" w:hAnsi="Arial" w:cs="Arial"/>
+          <w:color w:val="333333"/>
+          <w:sz w:val="20"/>
+          <w:szCs w:val="20"/>
+          <w:shd w:val="clear" w:color="auto" w:fill="FFFFFF"/>
+        </w:rPr>
+        <w:t>：</w:t>
+      </w:r>
+      <w:r>
+        <w:rPr>
+          <w:rFonts w:ascii="Arial" w:hAnsi="Arial" w:cs="Arial"/>
+          <w:color w:val="333333"/>
+          <w:sz w:val="20"/>
+          <w:szCs w:val="20"/>
+          <w:shd w:val="clear" w:color="auto" w:fill="FFFFFF"/>
+        </w:rPr>
+        <w:tab/>
+      </w:r>
+      <w:r>
+        <w:rPr>
+          <w:rFonts w:ascii="Arial" w:hAnsi="Arial" w:cs="Arial" w:hint="eastAsia"/>
+          <w:color w:val="333333"/>
+          <w:sz w:val="20"/>
+          <w:szCs w:val="20"/>
+          <w:shd w:val="clear" w:color="auto" w:fill="FFFFFF"/>
+        </w:rPr>
+        <w:t>夙</w:t>
+      </w:r>
+      <w:r>
+        <w:rPr>
+          <w:rFonts w:ascii="Arial" w:hAnsi="Arial" w:cs="Arial"/>
+          <w:color w:val="333333"/>
+          <w:sz w:val="20"/>
+          <w:szCs w:val="20"/>
+          <w:shd w:val="clear" w:color="auto" w:fill="FFFFFF"/>
+        </w:rPr>
+        <w:t>，早</w:t>
+      </w:r>
+      <w:r>
+        <w:rPr>
+          <w:rFonts w:ascii="Arial" w:hAnsi="Arial" w:cs="Arial" w:hint="eastAsia"/>
+          <w:color w:val="333333"/>
+          <w:sz w:val="20"/>
+          <w:szCs w:val="20"/>
+          <w:shd w:val="clear" w:color="auto" w:fill="FFFFFF"/>
+        </w:rPr>
+        <w:t>；</w:t>
+      </w:r>
+      <w:r>
+        <w:rPr>
+          <w:rFonts w:ascii="Arial" w:hAnsi="Arial" w:cs="Arial"/>
+          <w:color w:val="333333"/>
+          <w:sz w:val="20"/>
+          <w:szCs w:val="20"/>
+          <w:shd w:val="clear" w:color="auto" w:fill="FFFFFF"/>
+        </w:rPr>
+        <w:t>兴，起来</w:t>
+      </w:r>
+      <w:r>
+        <w:rPr>
+          <w:rFonts w:ascii="Arial" w:hAnsi="Arial" w:cs="Arial" w:hint="eastAsia"/>
+          <w:color w:val="333333"/>
+          <w:sz w:val="20"/>
+          <w:szCs w:val="20"/>
+          <w:shd w:val="clear" w:color="auto" w:fill="FFFFFF"/>
+        </w:rPr>
+        <w:t>;</w:t>
+      </w:r>
+      <w:r>
+        <w:rPr>
+          <w:rFonts w:ascii="Arial" w:hAnsi="Arial" w:cs="Arial"/>
+          <w:color w:val="333333"/>
+          <w:sz w:val="20"/>
+          <w:szCs w:val="20"/>
+          <w:shd w:val="clear" w:color="auto" w:fill="FFFFFF"/>
+        </w:rPr>
+        <w:t xml:space="preserve"> </w:t>
+      </w:r>
+      <w:r>
+        <w:rPr>
+          <w:rFonts w:ascii="Arial" w:hAnsi="Arial" w:cs="Arial" w:hint="eastAsia"/>
+          <w:color w:val="333333"/>
+          <w:sz w:val="20"/>
+          <w:szCs w:val="20"/>
+          <w:shd w:val="clear" w:color="auto" w:fill="FFFFFF"/>
+        </w:rPr>
+        <w:t>寐</w:t>
+      </w:r>
+      <w:r>
+        <w:rPr>
+          <w:rFonts w:ascii="Arial" w:hAnsi="Arial" w:cs="Arial"/>
+          <w:color w:val="333333"/>
+          <w:sz w:val="20"/>
+          <w:szCs w:val="20"/>
+          <w:shd w:val="clear" w:color="auto" w:fill="FFFFFF"/>
+        </w:rPr>
+        <w:t>，</w:t>
+      </w:r>
+      <w:r>
+        <w:rPr>
+          <w:rFonts w:ascii="Arial" w:hAnsi="Arial" w:cs="Arial" w:hint="eastAsia"/>
+          <w:color w:val="333333"/>
+          <w:sz w:val="20"/>
+          <w:szCs w:val="20"/>
+          <w:shd w:val="clear" w:color="auto" w:fill="FFFFFF"/>
+        </w:rPr>
+        <w:t>睡</w:t>
+      </w:r>
+      <w:r>
+        <w:rPr>
+          <w:rFonts w:ascii="Arial" w:hAnsi="Arial" w:cs="Arial" w:hint="eastAsia"/>
+          <w:color w:val="333333"/>
+          <w:sz w:val="20"/>
+          <w:szCs w:val="20"/>
+          <w:shd w:val="clear" w:color="auto" w:fill="FFFFFF"/>
+        </w:rPr>
+        <w:t>。</w:t>
+      </w:r>
+      <w:r>
+        <w:rPr>
+          <w:rFonts w:ascii="Arial" w:hAnsi="Arial" w:cs="Arial"/>
+          <w:color w:val="333333"/>
+          <w:sz w:val="20"/>
+          <w:szCs w:val="20"/>
+          <w:shd w:val="clear" w:color="auto" w:fill="FFFFFF"/>
+        </w:rPr>
+        <w:t>早起</w:t>
+      </w:r>
+      <w:r>
+        <w:rPr>
+          <w:rFonts w:ascii="Arial" w:hAnsi="Arial" w:cs="Arial" w:hint="eastAsia"/>
+          <w:color w:val="333333"/>
+          <w:sz w:val="20"/>
+          <w:szCs w:val="20"/>
+          <w:shd w:val="clear" w:color="auto" w:fill="FFFFFF"/>
+        </w:rPr>
+        <w:t>晚睡</w:t>
+      </w:r>
+      <w:r>
+        <w:rPr>
+          <w:rFonts w:ascii="Arial" w:hAnsi="Arial" w:cs="Arial"/>
+          <w:color w:val="333333"/>
+          <w:sz w:val="20"/>
+          <w:szCs w:val="20"/>
+          <w:shd w:val="clear" w:color="auto" w:fill="FFFFFF"/>
+        </w:rPr>
+        <w:t>，形容非常</w:t>
+      </w:r>
+      <w:r>
+        <w:rPr>
+          <w:rFonts w:ascii="Arial" w:hAnsi="Arial" w:cs="Arial" w:hint="eastAsia"/>
+          <w:color w:val="333333"/>
+          <w:sz w:val="20"/>
+          <w:szCs w:val="20"/>
+          <w:shd w:val="clear" w:color="auto" w:fill="FFFFFF"/>
+        </w:rPr>
+        <w:t>勤奋</w:t>
+      </w:r>
+      <w:r>
+        <w:rPr>
+          <w:rFonts w:ascii="Arial" w:hAnsi="Arial" w:cs="Arial" w:hint="eastAsia"/>
+          <w:color w:val="333333"/>
+          <w:sz w:val="20"/>
+          <w:szCs w:val="20"/>
+          <w:shd w:val="clear" w:color="auto" w:fill="FFFFFF"/>
+        </w:rPr>
+        <w:t>。</w:t>
+      </w:r>
+    </w:p>
+    <w:p>
+      <w:pPr>
+        <w:rPr>
+          <w:rFonts w:ascii="Arial" w:hAnsi="Arial" w:cs="Arial"/>
+          <w:color w:val="333333"/>
+          <w:sz w:val="20"/>
+          <w:szCs w:val="20"/>
+          <w:shd w:val="clear" w:color="auto" w:fill="FFFFFF"/>
+        </w:rPr>
+      </w:pPr>
+      <w:r>
+        <w:rPr>
+          <w:rFonts w:ascii="Arial" w:hAnsi="Arial" w:cs="Arial" w:hint="eastAsia"/>
+          <w:color w:val="333333"/>
+          <w:sz w:val="20"/>
+          <w:szCs w:val="20"/>
+          <w:shd w:val="clear" w:color="auto" w:fill="FFFFFF"/>
+        </w:rPr>
+        <w:t>青灯黄卷</w:t>
+      </w:r>
+      <w:r>
+        <w:rPr>
+          <w:rFonts w:ascii="Arial" w:hAnsi="Arial" w:cs="Arial"/>
+          <w:color w:val="333333"/>
+          <w:sz w:val="20"/>
+          <w:szCs w:val="20"/>
+          <w:shd w:val="clear" w:color="auto" w:fill="FFFFFF"/>
+        </w:rPr>
+        <w:t>：</w:t>
+      </w:r>
+      <w:r>
+        <w:rPr>
+          <w:rFonts w:ascii="Arial" w:hAnsi="Arial" w:cs="Arial"/>
+          <w:color w:val="333333"/>
+          <w:sz w:val="20"/>
+          <w:szCs w:val="20"/>
+          <w:shd w:val="clear" w:color="auto" w:fill="FFFFFF"/>
+        </w:rPr>
+        <w:tab/>
+      </w:r>
+      <w:r>
+        <w:rPr>
+          <w:rFonts w:ascii="Arial" w:hAnsi="Arial" w:cs="Arial" w:hint="eastAsia"/>
+          <w:color w:val="333333"/>
+          <w:sz w:val="20"/>
+          <w:szCs w:val="20"/>
+          <w:shd w:val="clear" w:color="auto" w:fill="FFFFFF"/>
+        </w:rPr>
+        <w:t>形容</w:t>
+      </w:r>
+      <w:r>
+        <w:rPr>
+          <w:rFonts w:ascii="Arial" w:hAnsi="Arial" w:cs="Arial"/>
+          <w:color w:val="333333"/>
+          <w:sz w:val="20"/>
+          <w:szCs w:val="20"/>
+          <w:shd w:val="clear" w:color="auto" w:fill="FFFFFF"/>
+        </w:rPr>
+        <w:t>辛勤攻读。</w:t>
+      </w:r>
+    </w:p>
+    <w:p>
+      <w:pPr>
+        <w:rPr>
+          <w:rFonts w:ascii="Arial" w:hAnsi="Arial" w:cs="Arial"/>
+          <w:color w:val="333333"/>
+          <w:sz w:val="20"/>
+          <w:szCs w:val="20"/>
+          <w:shd w:val="clear" w:color="auto" w:fill="FFFFFF"/>
+        </w:rPr>
+      </w:pPr>
+      <w:r>
+        <w:rPr>
+          <w:rFonts w:ascii="Arial" w:hAnsi="Arial" w:cs="Arial" w:hint="eastAsia"/>
+          <w:color w:val="333333"/>
+          <w:sz w:val="20"/>
+          <w:szCs w:val="20"/>
+          <w:shd w:val="clear" w:color="auto" w:fill="FFFFFF"/>
+        </w:rPr>
+        <w:t>皓首穷经</w:t>
+      </w:r>
+      <w:r>
+        <w:rPr>
+          <w:rFonts w:ascii="Arial" w:hAnsi="Arial" w:cs="Arial"/>
+          <w:color w:val="333333"/>
+          <w:sz w:val="20"/>
+          <w:szCs w:val="20"/>
+          <w:shd w:val="clear" w:color="auto" w:fill="FFFFFF"/>
+        </w:rPr>
+        <w:t>：</w:t>
+      </w:r>
+      <w:r>
+        <w:rPr>
+          <w:rFonts w:ascii="Arial" w:hAnsi="Arial" w:cs="Arial"/>
+          <w:color w:val="333333"/>
+          <w:sz w:val="20"/>
+          <w:szCs w:val="20"/>
+          <w:shd w:val="clear" w:color="auto" w:fill="FFFFFF"/>
+        </w:rPr>
+        <w:tab/>
+      </w:r>
+      <w:r>
+        <w:rPr>
+          <w:rFonts w:ascii="Arial" w:hAnsi="Arial" w:cs="Arial" w:hint="eastAsia"/>
+          <w:color w:val="333333"/>
+          <w:sz w:val="20"/>
+          <w:szCs w:val="20"/>
+          <w:shd w:val="clear" w:color="auto" w:fill="FFFFFF"/>
+        </w:rPr>
+        <w:t>皓，</w:t>
+      </w:r>
+      <w:r>
+        <w:rPr>
+          <w:rFonts w:ascii="Arial" w:hAnsi="Arial" w:cs="Arial"/>
+          <w:color w:val="333333"/>
+          <w:sz w:val="20"/>
+          <w:szCs w:val="20"/>
+          <w:shd w:val="clear" w:color="auto" w:fill="FFFFFF"/>
+        </w:rPr>
+        <w:t>白；首，头发；穷经；专心研究经书和古籍。</w:t>
+      </w:r>
+      <w:r>
+        <w:rPr>
+          <w:rFonts w:ascii="Arial" w:hAnsi="Arial" w:cs="Arial" w:hint="eastAsia"/>
+          <w:color w:val="333333"/>
+          <w:sz w:val="20"/>
+          <w:szCs w:val="20"/>
+          <w:shd w:val="clear" w:color="auto" w:fill="FFFFFF"/>
+        </w:rPr>
+        <w:t>指</w:t>
+      </w:r>
+      <w:r>
+        <w:rPr>
+          <w:rFonts w:ascii="Arial" w:hAnsi="Arial" w:cs="Arial"/>
+          <w:color w:val="333333"/>
+          <w:sz w:val="20"/>
+          <w:szCs w:val="20"/>
+          <w:shd w:val="clear" w:color="auto" w:fill="FFFFFF"/>
+        </w:rPr>
+        <w:t>一直到年老头白之时还在深入钻研经书和古籍。</w:t>
+      </w:r>
+    </w:p>
+    <w:p>
+      <w:pPr>
+        <w:rPr>
+          <w:rFonts w:ascii="Arial" w:hAnsi="Arial" w:cs="Arial"/>
+          <w:color w:val="333333"/>
+          <w:sz w:val="20"/>
+          <w:szCs w:val="20"/>
+          <w:shd w:val="clear" w:color="auto" w:fill="FFFFFF"/>
+        </w:rPr>
+      </w:pPr>
+      <w:r>
+        <w:rPr>
+          <w:rFonts w:ascii="Arial" w:hAnsi="Arial" w:cs="Arial" w:hint="eastAsia"/>
+          <w:color w:val="333333"/>
+          <w:sz w:val="20"/>
+          <w:szCs w:val="20"/>
+          <w:shd w:val="clear" w:color="auto" w:fill="FFFFFF"/>
+        </w:rPr>
+        <w:t>修齐治平</w:t>
+      </w:r>
+      <w:r>
+        <w:rPr>
+          <w:rFonts w:ascii="Arial" w:hAnsi="Arial" w:cs="Arial"/>
+          <w:color w:val="333333"/>
+          <w:sz w:val="20"/>
+          <w:szCs w:val="20"/>
+          <w:shd w:val="clear" w:color="auto" w:fill="FFFFFF"/>
+        </w:rPr>
+        <w:t>：</w:t>
+      </w:r>
+      <w:r>
+        <w:rPr>
+          <w:rFonts w:ascii="Arial" w:hAnsi="Arial" w:cs="Arial"/>
+          <w:color w:val="333333"/>
+          <w:sz w:val="20"/>
+          <w:szCs w:val="20"/>
+          <w:shd w:val="clear" w:color="auto" w:fill="FFFFFF"/>
+        </w:rPr>
+        <w:tab/>
+      </w:r>
+      <w:r>
+        <w:rPr>
+          <w:rFonts w:ascii="Arial" w:hAnsi="Arial" w:cs="Arial" w:hint="eastAsia"/>
+          <w:color w:val="333333"/>
+          <w:sz w:val="20"/>
+          <w:szCs w:val="20"/>
+          <w:shd w:val="clear" w:color="auto" w:fill="FFFFFF"/>
+        </w:rPr>
+        <w:t>提高</w:t>
+      </w:r>
+      <w:r>
+        <w:rPr>
+          <w:rFonts w:ascii="Arial" w:hAnsi="Arial" w:cs="Arial"/>
+          <w:color w:val="333333"/>
+          <w:sz w:val="20"/>
+          <w:szCs w:val="20"/>
+          <w:shd w:val="clear" w:color="auto" w:fill="FFFFFF"/>
+        </w:rPr>
+        <w:t>自身修为，管理好家庭，治理好国家，</w:t>
+      </w:r>
+      <w:r>
+        <w:rPr>
+          <w:rFonts w:ascii="Arial" w:hAnsi="Arial" w:cs="Arial" w:hint="eastAsia"/>
+          <w:color w:val="333333"/>
+          <w:sz w:val="20"/>
+          <w:szCs w:val="20"/>
+          <w:shd w:val="clear" w:color="auto" w:fill="FFFFFF"/>
+        </w:rPr>
+        <w:t>安抚</w:t>
+      </w:r>
+      <w:r>
+        <w:rPr>
+          <w:rFonts w:ascii="Arial" w:hAnsi="Arial" w:cs="Arial"/>
+          <w:color w:val="333333"/>
+          <w:sz w:val="20"/>
+          <w:szCs w:val="20"/>
+          <w:shd w:val="clear" w:color="auto" w:fill="FFFFFF"/>
+        </w:rPr>
+        <w:t>天下百姓。</w:t>
+      </w:r>
+    </w:p>
+    <w:p>
+      <w:pPr>
+        <w:rPr>
+          <w:rFonts w:ascii="Arial" w:hAnsi="Arial" w:cs="Arial"/>
+          <w:color w:val="333333"/>
+          <w:sz w:val="20"/>
+          <w:szCs w:val="20"/>
+          <w:shd w:val="clear" w:color="auto" w:fill="FFFFFF"/>
+        </w:rPr>
+      </w:pPr>
+      <w:r>
+        <w:rPr>
+          <w:rFonts w:ascii="Arial" w:hAnsi="Arial" w:cs="Arial" w:hint="eastAsia"/>
+          <w:color w:val="333333"/>
+          <w:sz w:val="20"/>
+          <w:szCs w:val="20"/>
+          <w:shd w:val="clear" w:color="auto" w:fill="FFFFFF"/>
+        </w:rPr>
+        <w:t>仕途经济</w:t>
+      </w:r>
+      <w:r>
+        <w:rPr>
+          <w:rFonts w:ascii="Arial" w:hAnsi="Arial" w:cs="Arial"/>
+          <w:color w:val="333333"/>
+          <w:sz w:val="20"/>
+          <w:szCs w:val="20"/>
+          <w:shd w:val="clear" w:color="auto" w:fill="FFFFFF"/>
+        </w:rPr>
+        <w:t>：</w:t>
+      </w:r>
+      <w:r>
+        <w:rPr>
+          <w:rFonts w:ascii="Arial" w:hAnsi="Arial" w:cs="Arial"/>
+          <w:color w:val="333333"/>
+          <w:sz w:val="20"/>
+          <w:szCs w:val="20"/>
+          <w:shd w:val="clear" w:color="auto" w:fill="FFFFFF"/>
+        </w:rPr>
+        <w:tab/>
+      </w:r>
+      <w:r>
+        <w:rPr>
+          <w:rFonts w:ascii="Arial" w:hAnsi="Arial" w:cs="Arial" w:hint="eastAsia"/>
+          <w:color w:val="333333"/>
+          <w:sz w:val="20"/>
+          <w:szCs w:val="20"/>
+          <w:shd w:val="clear" w:color="auto" w:fill="FFFFFF"/>
+        </w:rPr>
+        <w:t>一个人</w:t>
+      </w:r>
+      <w:r>
+        <w:rPr>
+          <w:rFonts w:ascii="Arial" w:hAnsi="Arial" w:cs="Arial"/>
+          <w:color w:val="333333"/>
+          <w:sz w:val="20"/>
+          <w:szCs w:val="20"/>
+          <w:shd w:val="clear" w:color="auto" w:fill="FFFFFF"/>
+        </w:rPr>
+        <w:t>通过一番奋斗取得功名，获得官职，得到较高的社会地位，实现自己的人生价值。</w:t>
+      </w:r>
+    </w:p>
+    <w:p>
+      <w:pPr>
+        <w:rPr>
+          <w:rFonts w:ascii="Arial" w:hAnsi="Arial" w:cs="Arial"/>
+          <w:color w:val="333333"/>
+          <w:sz w:val="20"/>
+          <w:szCs w:val="20"/>
+          <w:shd w:val="clear" w:color="auto" w:fill="FFFFFF"/>
+        </w:rPr>
+      </w:pPr>
+      <w:r>
+        <w:rPr>
+          <w:rFonts w:ascii="Arial" w:hAnsi="Arial" w:cs="Arial" w:hint="eastAsia"/>
+          <w:color w:val="333333"/>
+          <w:sz w:val="20"/>
+          <w:szCs w:val="20"/>
+          <w:shd w:val="clear" w:color="auto" w:fill="FFFFFF"/>
+        </w:rPr>
+        <w:t>经世致用</w:t>
+      </w:r>
+      <w:r>
+        <w:rPr>
+          <w:rFonts w:ascii="Arial" w:hAnsi="Arial" w:cs="Arial"/>
+          <w:color w:val="333333"/>
+          <w:sz w:val="20"/>
+          <w:szCs w:val="20"/>
+          <w:shd w:val="clear" w:color="auto" w:fill="FFFFFF"/>
+        </w:rPr>
+        <w:t>：</w:t>
+      </w:r>
+      <w:r>
+        <w:rPr>
+          <w:rFonts w:ascii="Arial" w:hAnsi="Arial" w:cs="Arial"/>
+          <w:color w:val="333333"/>
+          <w:sz w:val="20"/>
+          <w:szCs w:val="20"/>
+          <w:shd w:val="clear" w:color="auto" w:fill="FFFFFF"/>
+        </w:rPr>
+        <w:tab/>
+      </w:r>
+      <w:r>
+        <w:rPr>
+          <w:rFonts w:ascii="Arial" w:hAnsi="Arial" w:cs="Arial" w:hint="eastAsia"/>
+          <w:color w:val="333333"/>
+          <w:sz w:val="20"/>
+          <w:szCs w:val="20"/>
+          <w:shd w:val="clear" w:color="auto" w:fill="FFFFFF"/>
+        </w:rPr>
+        <w:t>指</w:t>
+      </w:r>
+      <w:r>
+        <w:rPr>
+          <w:rFonts w:ascii="Arial" w:hAnsi="Arial" w:cs="Arial"/>
+          <w:color w:val="333333"/>
+          <w:sz w:val="20"/>
+          <w:szCs w:val="20"/>
+          <w:shd w:val="clear" w:color="auto" w:fill="FFFFFF"/>
+        </w:rPr>
+        <w:t>学问必须有益于国事。</w:t>
+      </w:r>
+    </w:p>
+    <w:p>
+      <w:pPr>
+        <w:rPr>
+          <w:rFonts w:ascii="Arial" w:hAnsi="Arial" w:cs="Arial"/>
+          <w:color w:val="333333"/>
+          <w:sz w:val="20"/>
+          <w:szCs w:val="20"/>
+          <w:shd w:val="clear" w:color="auto" w:fill="FFFFFF"/>
+        </w:rPr>
+      </w:pPr>
+      <w:r>
+        <w:rPr>
+          <w:rFonts w:ascii="Arial" w:hAnsi="Arial" w:cs="Arial" w:hint="eastAsia"/>
+          <w:color w:val="333333"/>
+          <w:sz w:val="20"/>
+          <w:szCs w:val="20"/>
+          <w:shd w:val="clear" w:color="auto" w:fill="FFFFFF"/>
+        </w:rPr>
+        <w:t>壁垒森严</w:t>
+      </w:r>
+      <w:r>
+        <w:rPr>
+          <w:rFonts w:ascii="Arial" w:hAnsi="Arial" w:cs="Arial"/>
+          <w:color w:val="333333"/>
+          <w:sz w:val="20"/>
+          <w:szCs w:val="20"/>
+          <w:shd w:val="clear" w:color="auto" w:fill="FFFFFF"/>
+        </w:rPr>
+        <w:t>：</w:t>
+      </w:r>
+      <w:r>
+        <w:rPr>
+          <w:rFonts w:ascii="Arial" w:hAnsi="Arial" w:cs="Arial"/>
+          <w:color w:val="333333"/>
+          <w:sz w:val="20"/>
+          <w:szCs w:val="20"/>
+          <w:shd w:val="clear" w:color="auto" w:fill="FFFFFF"/>
+        </w:rPr>
+        <w:tab/>
+      </w:r>
+      <w:r>
+        <w:rPr>
+          <w:rFonts w:ascii="Arial" w:hAnsi="Arial" w:cs="Arial" w:hint="eastAsia"/>
+          <w:color w:val="333333"/>
+          <w:sz w:val="20"/>
+          <w:szCs w:val="20"/>
+          <w:shd w:val="clear" w:color="auto" w:fill="FFFFFF"/>
+        </w:rPr>
+        <w:t>原指</w:t>
+      </w:r>
+      <w:r>
+        <w:rPr>
+          <w:rFonts w:ascii="Arial" w:hAnsi="Arial" w:cs="Arial"/>
+          <w:color w:val="333333"/>
+          <w:sz w:val="20"/>
+          <w:szCs w:val="20"/>
+          <w:shd w:val="clear" w:color="auto" w:fill="FFFFFF"/>
+        </w:rPr>
+        <w:t>军事戒备严密。现</w:t>
+      </w:r>
+      <w:r>
+        <w:rPr>
+          <w:rFonts w:ascii="Arial" w:hAnsi="Arial" w:cs="Arial" w:hint="eastAsia"/>
+          <w:color w:val="333333"/>
+          <w:sz w:val="20"/>
+          <w:szCs w:val="20"/>
+          <w:shd w:val="clear" w:color="auto" w:fill="FFFFFF"/>
+        </w:rPr>
+        <w:t>也用来</w:t>
+      </w:r>
+      <w:r>
+        <w:rPr>
+          <w:rFonts w:ascii="Arial" w:hAnsi="Arial" w:cs="Arial"/>
+          <w:color w:val="333333"/>
+          <w:sz w:val="20"/>
+          <w:szCs w:val="20"/>
+          <w:shd w:val="clear" w:color="auto" w:fill="FFFFFF"/>
+        </w:rPr>
+        <w:t>比喻彼此界限划得分明。</w:t>
+      </w:r>
+    </w:p>
+    <w:p>
+      <w:pPr>
+        <w:rPr>
+          <w:rFonts w:ascii="Arial" w:hAnsi="Arial" w:cs="Arial"/>
+          <w:color w:val="333333"/>
+          <w:sz w:val="20"/>
+          <w:szCs w:val="20"/>
+          <w:shd w:val="clear" w:color="auto" w:fill="FFFFFF"/>
+        </w:rPr>
+      </w:pPr>
+      <w:r>
+        <w:rPr>
+          <w:rFonts w:ascii="Arial" w:hAnsi="Arial" w:cs="Arial" w:hint="eastAsia"/>
+          <w:color w:val="333333"/>
+          <w:sz w:val="20"/>
+          <w:szCs w:val="20"/>
+          <w:shd w:val="clear" w:color="auto" w:fill="FFFFFF"/>
+        </w:rPr>
+        <w:t>先入为主</w:t>
+      </w:r>
+      <w:r>
+        <w:rPr>
+          <w:rFonts w:ascii="Arial" w:hAnsi="Arial" w:cs="Arial"/>
+          <w:color w:val="333333"/>
+          <w:sz w:val="20"/>
+          <w:szCs w:val="20"/>
+          <w:shd w:val="clear" w:color="auto" w:fill="FFFFFF"/>
+        </w:rPr>
+        <w:t>：</w:t>
+      </w:r>
+      <w:r>
+        <w:rPr>
+          <w:rFonts w:ascii="Arial" w:hAnsi="Arial" w:cs="Arial"/>
+          <w:color w:val="333333"/>
+          <w:sz w:val="20"/>
+          <w:szCs w:val="20"/>
+          <w:shd w:val="clear" w:color="auto" w:fill="FFFFFF"/>
+        </w:rPr>
+        <w:tab/>
+      </w:r>
+      <w:r>
+        <w:rPr>
+          <w:rFonts w:ascii="Arial" w:hAnsi="Arial" w:cs="Arial" w:hint="eastAsia"/>
+          <w:color w:val="333333"/>
+          <w:sz w:val="20"/>
+          <w:szCs w:val="20"/>
+          <w:shd w:val="clear" w:color="auto" w:fill="FFFFFF"/>
+        </w:rPr>
+        <w:t>指</w:t>
+      </w:r>
+      <w:r>
+        <w:rPr>
+          <w:rFonts w:ascii="Arial" w:hAnsi="Arial" w:cs="Arial"/>
+          <w:color w:val="333333"/>
+          <w:sz w:val="20"/>
+          <w:szCs w:val="20"/>
+          <w:shd w:val="clear" w:color="auto" w:fill="FFFFFF"/>
+        </w:rPr>
+        <w:t>先听进去的话或现货的的印象可能在头脑中占有主导地位，</w:t>
+      </w:r>
+      <w:r>
+        <w:rPr>
+          <w:rFonts w:ascii="Arial" w:hAnsi="Arial" w:cs="Arial" w:hint="eastAsia"/>
+          <w:color w:val="333333"/>
+          <w:sz w:val="20"/>
+          <w:szCs w:val="20"/>
+          <w:shd w:val="clear" w:color="auto" w:fill="FFFFFF"/>
+        </w:rPr>
+        <w:t>以后</w:t>
+      </w:r>
+      <w:r>
+        <w:rPr>
+          <w:rFonts w:ascii="Arial" w:hAnsi="Arial" w:cs="Arial"/>
+          <w:color w:val="333333"/>
+          <w:sz w:val="20"/>
+          <w:szCs w:val="20"/>
+          <w:shd w:val="clear" w:color="auto" w:fill="FFFFFF"/>
+        </w:rPr>
+        <w:t>再遇到不同的意见时，或可不容易</w:t>
+      </w:r>
+      <w:r>
+        <w:rPr>
+          <w:rFonts w:ascii="Arial" w:hAnsi="Arial" w:cs="Arial" w:hint="eastAsia"/>
+          <w:color w:val="333333"/>
+          <w:sz w:val="20"/>
+          <w:szCs w:val="20"/>
+          <w:shd w:val="clear" w:color="auto" w:fill="FFFFFF"/>
+        </w:rPr>
+        <w:t>接受</w:t>
+      </w:r>
+      <w:r>
+        <w:rPr>
+          <w:rFonts w:ascii="Arial" w:hAnsi="Arial" w:cs="Arial"/>
+          <w:color w:val="333333"/>
+          <w:sz w:val="20"/>
+          <w:szCs w:val="20"/>
+          <w:shd w:val="clear" w:color="auto" w:fill="FFFFFF"/>
+        </w:rPr>
+        <w:t>。</w:t>
+      </w:r>
+    </w:p>
+    <w:p>
+      <w:pPr>
+        <w:rPr>
+          <w:rFonts w:ascii="Arial" w:hAnsi="Arial" w:cs="Arial"/>
+          <w:color w:val="333333"/>
+          <w:sz w:val="20"/>
+          <w:szCs w:val="20"/>
+          <w:shd w:val="clear" w:color="auto" w:fill="FFFFFF"/>
+        </w:rPr>
+      </w:pPr>
+      <w:r>
+        <w:rPr>
+          <w:rFonts w:ascii="Arial" w:hAnsi="Arial" w:cs="Arial" w:hint="eastAsia"/>
+          <w:color w:val="333333"/>
+          <w:sz w:val="20"/>
+          <w:szCs w:val="20"/>
+          <w:shd w:val="clear" w:color="auto" w:fill="FFFFFF"/>
+        </w:rPr>
+        <w:t>无所适从</w:t>
+      </w:r>
+      <w:r>
+        <w:rPr>
+          <w:rFonts w:ascii="Arial" w:hAnsi="Arial" w:cs="Arial"/>
+          <w:color w:val="333333"/>
+          <w:sz w:val="20"/>
+          <w:szCs w:val="20"/>
+          <w:shd w:val="clear" w:color="auto" w:fill="FFFFFF"/>
+        </w:rPr>
+        <w:t>：</w:t>
+      </w:r>
+      <w:r>
+        <w:rPr>
+          <w:rFonts w:ascii="Arial" w:hAnsi="Arial" w:cs="Arial"/>
+          <w:color w:val="333333"/>
+          <w:sz w:val="20"/>
+          <w:szCs w:val="20"/>
+          <w:shd w:val="clear" w:color="auto" w:fill="FFFFFF"/>
+        </w:rPr>
+        <w:tab/>
+      </w:r>
+      <w:r>
+        <w:rPr>
+          <w:rFonts w:ascii="Arial" w:hAnsi="Arial" w:cs="Arial" w:hint="eastAsia"/>
+          <w:color w:val="333333"/>
+          <w:sz w:val="20"/>
+          <w:szCs w:val="20"/>
+          <w:shd w:val="clear" w:color="auto" w:fill="FFFFFF"/>
+        </w:rPr>
+        <w:t>适，</w:t>
+      </w:r>
+      <w:r>
+        <w:rPr>
+          <w:rFonts w:ascii="Arial" w:hAnsi="Arial" w:cs="Arial"/>
+          <w:color w:val="333333"/>
+          <w:sz w:val="20"/>
+          <w:szCs w:val="20"/>
+          <w:shd w:val="clear" w:color="auto" w:fill="FFFFFF"/>
+        </w:rPr>
+        <w:t>往；从，跟随。指</w:t>
+      </w:r>
+      <w:r>
+        <w:rPr>
+          <w:rFonts w:ascii="Arial" w:hAnsi="Arial" w:cs="Arial" w:hint="eastAsia"/>
+          <w:color w:val="333333"/>
+          <w:sz w:val="20"/>
+          <w:szCs w:val="20"/>
+          <w:shd w:val="clear" w:color="auto" w:fill="FFFFFF"/>
+        </w:rPr>
+        <w:t>不知</w:t>
+      </w:r>
+      <w:r>
+        <w:rPr>
+          <w:rFonts w:ascii="Arial" w:hAnsi="Arial" w:cs="Arial"/>
+          <w:color w:val="333333"/>
+          <w:sz w:val="20"/>
+          <w:szCs w:val="20"/>
+          <w:shd w:val="clear" w:color="auto" w:fill="FFFFFF"/>
+        </w:rPr>
+        <w:t>听从哪一个好或不知怎么办才好。</w:t>
+      </w:r>
+    </w:p>
+    <w:p>
+      <w:pPr>
+        <w:rPr>
+          <w:rFonts w:ascii="Arial" w:hAnsi="Arial" w:cs="Arial"/>
+          <w:color w:val="333333"/>
+          <w:sz w:val="20"/>
+          <w:szCs w:val="20"/>
+          <w:shd w:val="clear" w:color="auto" w:fill="FFFFFF"/>
+        </w:rPr>
+      </w:pPr>
+      <w:r>
+        <w:rPr>
+          <w:rFonts w:ascii="Arial" w:hAnsi="Arial" w:cs="Arial" w:hint="eastAsia"/>
+          <w:color w:val="333333"/>
+          <w:sz w:val="20"/>
+          <w:szCs w:val="20"/>
+          <w:shd w:val="clear" w:color="auto" w:fill="FFFFFF"/>
+        </w:rPr>
+        <w:t>朝令夕改</w:t>
+      </w:r>
+      <w:r>
+        <w:rPr>
+          <w:rFonts w:ascii="Arial" w:hAnsi="Arial" w:cs="Arial"/>
+          <w:color w:val="333333"/>
+          <w:sz w:val="20"/>
+          <w:szCs w:val="20"/>
+          <w:shd w:val="clear" w:color="auto" w:fill="FFFFFF"/>
+        </w:rPr>
+        <w:t>：</w:t>
+      </w:r>
+      <w:r>
+        <w:rPr>
+          <w:rFonts w:ascii="Arial" w:hAnsi="Arial" w:cs="Arial"/>
+          <w:color w:val="333333"/>
+          <w:sz w:val="20"/>
+          <w:szCs w:val="20"/>
+          <w:shd w:val="clear" w:color="auto" w:fill="FFFFFF"/>
+        </w:rPr>
+        <w:tab/>
+      </w:r>
+      <w:r>
+        <w:rPr>
+          <w:rFonts w:ascii="Arial" w:hAnsi="Arial" w:cs="Arial" w:hint="eastAsia"/>
+          <w:color w:val="333333"/>
+          <w:sz w:val="20"/>
+          <w:szCs w:val="20"/>
+          <w:shd w:val="clear" w:color="auto" w:fill="FFFFFF"/>
+        </w:rPr>
+        <w:t>形容</w:t>
+      </w:r>
+      <w:r>
+        <w:rPr>
+          <w:rFonts w:ascii="Arial" w:hAnsi="Arial" w:cs="Arial"/>
+          <w:b/>
+          <w:color w:val="333333"/>
+          <w:sz w:val="20"/>
+          <w:szCs w:val="20"/>
+          <w:shd w:val="clear" w:color="auto" w:fill="FFFFFF"/>
+        </w:rPr>
+        <w:t>政令</w:t>
+      </w:r>
+      <w:r>
+        <w:rPr>
+          <w:rFonts w:ascii="Arial" w:hAnsi="Arial" w:cs="Arial"/>
+          <w:color w:val="333333"/>
+          <w:sz w:val="20"/>
+          <w:szCs w:val="20"/>
+          <w:shd w:val="clear" w:color="auto" w:fill="FFFFFF"/>
+        </w:rPr>
+        <w:t>市场更改</w:t>
+      </w:r>
+      <w:r>
+        <w:rPr>
+          <w:rFonts w:ascii="Arial" w:hAnsi="Arial" w:cs="Arial" w:hint="eastAsia"/>
+          <w:color w:val="333333"/>
+          <w:sz w:val="20"/>
+          <w:szCs w:val="20"/>
+          <w:shd w:val="clear" w:color="auto" w:fill="FFFFFF"/>
+        </w:rPr>
+        <w:t>，</w:t>
+      </w:r>
+      <w:r>
+        <w:rPr>
+          <w:rFonts w:ascii="Arial" w:hAnsi="Arial" w:cs="Arial"/>
+          <w:color w:val="333333"/>
+          <w:sz w:val="20"/>
+          <w:szCs w:val="20"/>
+          <w:shd w:val="clear" w:color="auto" w:fill="FFFFFF"/>
+        </w:rPr>
+        <w:t>使人不知道怎么办。</w:t>
+      </w:r>
+    </w:p>
+    <w:p>
+      <w:pPr>
+        <w:rPr>
+          <w:rFonts w:ascii="Arial" w:hAnsi="Arial" w:cs="Arial"/>
+          <w:color w:val="333333"/>
+          <w:sz w:val="20"/>
+          <w:szCs w:val="20"/>
+          <w:shd w:val="clear" w:color="auto" w:fill="FFFFFF"/>
+        </w:rPr>
+      </w:pPr>
+      <w:r>
+        <w:rPr>
+          <w:rFonts w:ascii="Arial" w:hAnsi="Arial" w:cs="Arial" w:hint="eastAsia"/>
+          <w:color w:val="333333"/>
+          <w:sz w:val="20"/>
+          <w:szCs w:val="20"/>
+          <w:shd w:val="clear" w:color="auto" w:fill="FFFFFF"/>
+        </w:rPr>
+        <w:t>有的放矢</w:t>
+      </w:r>
+      <w:r>
+        <w:rPr>
+          <w:rFonts w:ascii="Arial" w:hAnsi="Arial" w:cs="Arial"/>
+          <w:color w:val="333333"/>
+          <w:sz w:val="20"/>
+          <w:szCs w:val="20"/>
+          <w:shd w:val="clear" w:color="auto" w:fill="FFFFFF"/>
+        </w:rPr>
+        <w:t>：</w:t>
+      </w:r>
+      <w:r>
+        <w:rPr>
+          <w:rFonts w:ascii="Arial" w:hAnsi="Arial" w:cs="Arial"/>
+          <w:color w:val="333333"/>
+          <w:sz w:val="20"/>
+          <w:szCs w:val="20"/>
+          <w:shd w:val="clear" w:color="auto" w:fill="FFFFFF"/>
+        </w:rPr>
+        <w:tab/>
+      </w:r>
+      <w:r>
+        <w:rPr>
+          <w:rFonts w:ascii="Arial" w:hAnsi="Arial" w:cs="Arial" w:hint="eastAsia"/>
+          <w:color w:val="333333"/>
+          <w:sz w:val="20"/>
+          <w:szCs w:val="20"/>
+          <w:shd w:val="clear" w:color="auto" w:fill="FFFFFF"/>
+        </w:rPr>
+        <w:t>的</w:t>
+      </w:r>
+      <w:r>
+        <w:rPr>
+          <w:rFonts w:ascii="Arial" w:hAnsi="Arial" w:cs="Arial"/>
+          <w:color w:val="333333"/>
+          <w:sz w:val="20"/>
+          <w:szCs w:val="20"/>
+          <w:shd w:val="clear" w:color="auto" w:fill="FFFFFF"/>
+        </w:rPr>
+        <w:t>（</w:t>
+      </w:r>
+      <w:r>
+        <w:rPr>
+          <w:rFonts w:ascii="Arial" w:hAnsi="Arial" w:cs="Arial" w:hint="eastAsia"/>
+          <w:color w:val="333333"/>
+          <w:sz w:val="20"/>
+          <w:szCs w:val="20"/>
+          <w:shd w:val="clear" w:color="auto" w:fill="FFFFFF"/>
+        </w:rPr>
+        <w:t>di</w:t>
+      </w:r>
+      <w:r>
+        <w:rPr>
+          <w:rFonts w:ascii="Arial" w:hAnsi="Arial" w:cs="Arial"/>
+          <w:color w:val="333333"/>
+          <w:sz w:val="20"/>
+          <w:szCs w:val="20"/>
+          <w:shd w:val="clear" w:color="auto" w:fill="FFFFFF"/>
+        </w:rPr>
+        <w:t>4</w:t>
+      </w:r>
+      <w:r>
+        <w:rPr>
+          <w:rFonts w:ascii="Arial" w:hAnsi="Arial" w:cs="Arial"/>
+          <w:color w:val="333333"/>
+          <w:sz w:val="20"/>
+          <w:szCs w:val="20"/>
+          <w:shd w:val="clear" w:color="auto" w:fill="FFFFFF"/>
+        </w:rPr>
+        <w:t>）</w:t>
+      </w:r>
+      <w:r>
+        <w:rPr>
+          <w:rFonts w:ascii="Arial" w:hAnsi="Arial" w:cs="Arial" w:hint="eastAsia"/>
+          <w:color w:val="333333"/>
+          <w:sz w:val="20"/>
+          <w:szCs w:val="20"/>
+          <w:shd w:val="clear" w:color="auto" w:fill="FFFFFF"/>
+        </w:rPr>
+        <w:t>：</w:t>
+      </w:r>
+      <w:r>
+        <w:rPr>
+          <w:rFonts w:ascii="Arial" w:hAnsi="Arial" w:cs="Arial"/>
+          <w:color w:val="333333"/>
+          <w:sz w:val="20"/>
+          <w:szCs w:val="20"/>
+          <w:shd w:val="clear" w:color="auto" w:fill="FFFFFF"/>
+        </w:rPr>
+        <w:t>箭靶子，也比喻为目标；</w:t>
+      </w:r>
+      <w:r>
+        <w:rPr>
+          <w:rFonts w:ascii="Arial" w:hAnsi="Arial" w:cs="Arial" w:hint="eastAsia"/>
+          <w:color w:val="333333"/>
+          <w:sz w:val="20"/>
+          <w:szCs w:val="20"/>
+          <w:shd w:val="clear" w:color="auto" w:fill="FFFFFF"/>
+        </w:rPr>
+        <w:t>矢，</w:t>
+      </w:r>
+      <w:r>
+        <w:rPr>
+          <w:rFonts w:ascii="Arial" w:hAnsi="Arial" w:cs="Arial"/>
+          <w:color w:val="333333"/>
+          <w:sz w:val="20"/>
+          <w:szCs w:val="20"/>
+          <w:shd w:val="clear" w:color="auto" w:fill="FFFFFF"/>
+        </w:rPr>
+        <w:t>箭。放箭</w:t>
+      </w:r>
+      <w:r>
+        <w:rPr>
+          <w:rFonts w:ascii="Arial" w:hAnsi="Arial" w:cs="Arial" w:hint="eastAsia"/>
+          <w:color w:val="333333"/>
+          <w:sz w:val="20"/>
+          <w:szCs w:val="20"/>
+          <w:shd w:val="clear" w:color="auto" w:fill="FFFFFF"/>
+        </w:rPr>
+        <w:t>要</w:t>
+      </w:r>
+      <w:r>
+        <w:rPr>
+          <w:rFonts w:ascii="Arial" w:hAnsi="Arial" w:cs="Arial"/>
+          <w:color w:val="333333"/>
+          <w:sz w:val="20"/>
+          <w:szCs w:val="20"/>
+          <w:shd w:val="clear" w:color="auto" w:fill="FFFFFF"/>
+        </w:rPr>
+        <w:t>对准八字，比喻说话做事有明确的目的性和针对性。</w:t>
+      </w:r>
+    </w:p>
+    <w:p>
+      <w:pPr>
+        <w:rPr>
+          <w:rFonts w:ascii="Arial" w:hAnsi="Arial" w:cs="Arial"/>
+          <w:color w:val="333333"/>
+          <w:sz w:val="20"/>
+          <w:szCs w:val="20"/>
+          <w:shd w:val="clear" w:color="auto" w:fill="FFFFFF"/>
+        </w:rPr>
+      </w:pPr>
+      <w:r>
+        <w:rPr>
+          <w:rFonts w:ascii="Arial" w:hAnsi="Arial" w:cs="Arial" w:hint="eastAsia"/>
+          <w:color w:val="333333"/>
+          <w:sz w:val="20"/>
+          <w:szCs w:val="20"/>
+          <w:shd w:val="clear" w:color="auto" w:fill="FFFFFF"/>
+        </w:rPr>
+        <w:t>因噎废食</w:t>
+      </w:r>
+      <w:r>
+        <w:rPr>
+          <w:rFonts w:ascii="Arial" w:hAnsi="Arial" w:cs="Arial"/>
+          <w:color w:val="333333"/>
+          <w:sz w:val="20"/>
+          <w:szCs w:val="20"/>
+          <w:shd w:val="clear" w:color="auto" w:fill="FFFFFF"/>
+        </w:rPr>
+        <w:t>：</w:t>
+      </w:r>
+      <w:r>
+        <w:rPr>
+          <w:rFonts w:ascii="Arial" w:hAnsi="Arial" w:cs="Arial"/>
+          <w:color w:val="333333"/>
+          <w:sz w:val="20"/>
+          <w:szCs w:val="20"/>
+          <w:shd w:val="clear" w:color="auto" w:fill="FFFFFF"/>
+        </w:rPr>
+        <w:tab/>
+      </w:r>
+      <w:r>
+        <w:rPr>
+          <w:rFonts w:ascii="Arial" w:hAnsi="Arial" w:cs="Arial" w:hint="eastAsia"/>
+          <w:color w:val="333333"/>
+          <w:sz w:val="20"/>
+          <w:szCs w:val="20"/>
+          <w:shd w:val="clear" w:color="auto" w:fill="FFFFFF"/>
+        </w:rPr>
+        <w:t>比喻</w:t>
+      </w:r>
+      <w:r>
+        <w:rPr>
+          <w:rFonts w:ascii="Arial" w:hAnsi="Arial" w:cs="Arial"/>
+          <w:color w:val="333333"/>
+          <w:sz w:val="20"/>
+          <w:szCs w:val="20"/>
+          <w:shd w:val="clear" w:color="auto" w:fill="FFFFFF"/>
+        </w:rPr>
+        <w:t>因小而废</w:t>
+      </w:r>
+      <w:r>
+        <w:rPr>
+          <w:rFonts w:ascii="Arial" w:hAnsi="Arial" w:cs="Arial" w:hint="eastAsia"/>
+          <w:color w:val="333333"/>
+          <w:sz w:val="20"/>
+          <w:szCs w:val="20"/>
+          <w:shd w:val="clear" w:color="auto" w:fill="FFFFFF"/>
+        </w:rPr>
+        <w:t>大或</w:t>
+      </w:r>
+      <w:r>
+        <w:rPr>
+          <w:rFonts w:ascii="Arial" w:hAnsi="Arial" w:cs="Arial"/>
+          <w:color w:val="333333"/>
+          <w:sz w:val="20"/>
+          <w:szCs w:val="20"/>
+          <w:shd w:val="clear" w:color="auto" w:fill="FFFFFF"/>
+        </w:rPr>
+        <w:t>怕做错事</w:t>
+      </w:r>
+      <w:r>
+        <w:rPr>
+          <w:rFonts w:ascii="Arial" w:hAnsi="Arial" w:cs="Arial" w:hint="eastAsia"/>
+          <w:color w:val="333333"/>
+          <w:sz w:val="20"/>
+          <w:szCs w:val="20"/>
+          <w:shd w:val="clear" w:color="auto" w:fill="FFFFFF"/>
+        </w:rPr>
+        <w:t>而</w:t>
+      </w:r>
+      <w:r>
+        <w:rPr>
+          <w:rFonts w:ascii="Arial" w:hAnsi="Arial" w:cs="Arial"/>
+          <w:color w:val="333333"/>
+          <w:sz w:val="20"/>
+          <w:szCs w:val="20"/>
+          <w:shd w:val="clear" w:color="auto" w:fill="FFFFFF"/>
+        </w:rPr>
+        <w:t>索性不</w:t>
+      </w:r>
+      <w:r>
+        <w:rPr>
+          <w:rFonts w:ascii="Arial" w:hAnsi="Arial" w:cs="Arial" w:hint="eastAsia"/>
+          <w:color w:val="333333"/>
+          <w:sz w:val="20"/>
+          <w:szCs w:val="20"/>
+          <w:shd w:val="clear" w:color="auto" w:fill="FFFFFF"/>
+        </w:rPr>
+        <w:t>干</w:t>
+      </w:r>
+      <w:r>
+        <w:rPr>
+          <w:rFonts w:ascii="Arial" w:hAnsi="Arial" w:cs="Arial"/>
+          <w:color w:val="333333"/>
+          <w:sz w:val="20"/>
+          <w:szCs w:val="20"/>
+          <w:shd w:val="clear" w:color="auto" w:fill="FFFFFF"/>
+        </w:rPr>
+        <w:t>。</w:t>
+      </w:r>
+    </w:p>
+    <w:p>
+      <w:pPr>
+        <w:rPr>
+          <w:rFonts w:ascii="Arial" w:hAnsi="Arial" w:cs="Arial"/>
+          <w:color w:val="333333"/>
+          <w:sz w:val="20"/>
+          <w:szCs w:val="20"/>
+          <w:shd w:val="clear" w:color="auto" w:fill="FFFFFF"/>
+        </w:rPr>
+      </w:pPr>
+      <w:r>
+        <w:rPr>
+          <w:rFonts w:ascii="Arial" w:hAnsi="Arial" w:cs="Arial" w:hint="eastAsia"/>
+          <w:color w:val="333333"/>
+          <w:sz w:val="20"/>
+          <w:szCs w:val="20"/>
+          <w:shd w:val="clear" w:color="auto" w:fill="FFFFFF"/>
+        </w:rPr>
+        <w:t>矫枉过正</w:t>
+      </w:r>
+      <w:r>
+        <w:rPr>
+          <w:rFonts w:ascii="Arial" w:hAnsi="Arial" w:cs="Arial"/>
+          <w:color w:val="333333"/>
+          <w:sz w:val="20"/>
+          <w:szCs w:val="20"/>
+          <w:shd w:val="clear" w:color="auto" w:fill="FFFFFF"/>
+        </w:rPr>
+        <w:t>：</w:t>
+      </w:r>
+      <w:r>
+        <w:rPr>
+          <w:rFonts w:ascii="Arial" w:hAnsi="Arial" w:cs="Arial"/>
+          <w:color w:val="333333"/>
+          <w:sz w:val="20"/>
+          <w:szCs w:val="20"/>
+          <w:shd w:val="clear" w:color="auto" w:fill="FFFFFF"/>
+        </w:rPr>
+        <w:tab/>
+      </w:r>
+      <w:r>
+        <w:rPr>
+          <w:rFonts w:ascii="Arial" w:hAnsi="Arial" w:cs="Arial" w:hint="eastAsia"/>
+          <w:color w:val="333333"/>
+          <w:sz w:val="20"/>
+          <w:szCs w:val="20"/>
+          <w:shd w:val="clear" w:color="auto" w:fill="FFFFFF"/>
+        </w:rPr>
+        <w:t>把</w:t>
+      </w:r>
+      <w:r>
+        <w:rPr>
+          <w:rFonts w:ascii="Arial" w:hAnsi="Arial" w:cs="Arial"/>
+          <w:color w:val="333333"/>
+          <w:sz w:val="20"/>
+          <w:szCs w:val="20"/>
+          <w:shd w:val="clear" w:color="auto" w:fill="FFFFFF"/>
+        </w:rPr>
+        <w:t>弯的东西扳正，又歪到了另一边。比喻纠正错误超过了应有的限度，偏</w:t>
+      </w:r>
+      <w:r>
+        <w:rPr>
+          <w:rFonts w:ascii="Arial" w:hAnsi="Arial" w:cs="Arial" w:hint="eastAsia"/>
+          <w:color w:val="333333"/>
+          <w:sz w:val="20"/>
+          <w:szCs w:val="20"/>
+          <w:shd w:val="clear" w:color="auto" w:fill="FFFFFF"/>
+        </w:rPr>
+        <w:t>贬义</w:t>
+      </w:r>
+      <w:r>
+        <w:rPr>
+          <w:rFonts w:ascii="Arial" w:hAnsi="Arial" w:cs="Arial"/>
+          <w:color w:val="333333"/>
+          <w:sz w:val="20"/>
+          <w:szCs w:val="20"/>
+          <w:shd w:val="clear" w:color="auto" w:fill="FFFFFF"/>
+        </w:rPr>
+        <w:t>。</w:t>
+      </w:r>
+    </w:p>
+    <w:p>
+      <w:pPr>
+        <w:rPr>
+          <w:rFonts w:ascii="Arial" w:hAnsi="Arial" w:cs="Arial" w:hint="eastAsia"/>
+          <w:color w:val="333333"/>
+          <w:sz w:val="20"/>
+          <w:szCs w:val="20"/>
+          <w:shd w:val="clear" w:color="auto" w:fill="FFFFFF"/>
+        </w:rPr>
+      </w:pPr>
+      <w:r>
+        <w:rPr>
+          <w:rFonts w:ascii="Arial" w:hAnsi="Arial" w:cs="Arial" w:hint="eastAsia"/>
+          <w:color w:val="333333"/>
+          <w:sz w:val="20"/>
+          <w:szCs w:val="20"/>
+          <w:shd w:val="clear" w:color="auto" w:fill="FFFFFF"/>
+        </w:rPr>
+        <w:t>凤毛麟角</w:t>
+      </w:r>
+      <w:r>
+        <w:rPr>
+          <w:rFonts w:ascii="Arial" w:hAnsi="Arial" w:cs="Arial"/>
+          <w:color w:val="333333"/>
+          <w:sz w:val="20"/>
+          <w:szCs w:val="20"/>
+          <w:shd w:val="clear" w:color="auto" w:fill="FFFFFF"/>
+        </w:rPr>
+        <w:t>：</w:t>
+      </w:r>
+      <w:r>
+        <w:rPr>
+          <w:rFonts w:ascii="Arial" w:hAnsi="Arial" w:cs="Arial"/>
+          <w:color w:val="333333"/>
+          <w:sz w:val="20"/>
+          <w:szCs w:val="20"/>
+          <w:shd w:val="clear" w:color="auto" w:fill="FFFFFF"/>
+        </w:rPr>
+        <w:tab/>
+      </w:r>
+      <w:r>
+        <w:rPr>
+          <w:rFonts w:ascii="Arial" w:hAnsi="Arial" w:cs="Arial" w:hint="eastAsia"/>
+          <w:color w:val="333333"/>
+          <w:sz w:val="20"/>
+          <w:szCs w:val="20"/>
+          <w:shd w:val="clear" w:color="auto" w:fill="FFFFFF"/>
+        </w:rPr>
+        <w:t>比喻珍贵</w:t>
+      </w:r>
+      <w:r>
+        <w:rPr>
+          <w:rFonts w:ascii="Arial" w:hAnsi="Arial" w:cs="Arial"/>
+          <w:color w:val="333333"/>
+          <w:sz w:val="20"/>
+          <w:szCs w:val="20"/>
+          <w:shd w:val="clear" w:color="auto" w:fill="FFFFFF"/>
+        </w:rPr>
+        <w:t>而稀少的人或物</w:t>
+      </w:r>
+      <w:r>
+        <w:rPr>
+          <w:rFonts w:ascii="Arial" w:hAnsi="Arial" w:cs="Arial" w:hint="eastAsia"/>
+          <w:color w:val="333333"/>
+          <w:sz w:val="20"/>
+          <w:szCs w:val="20"/>
+          <w:shd w:val="clear" w:color="auto" w:fill="FFFFFF"/>
+        </w:rPr>
+        <w:t>。</w:t>
+      </w:r>
       <w:bookmarkStart w:id="0" w:name="_GoBack"/>
       <w:bookmarkEnd w:id="0"/>
     </w:p>
@@ -5369,11 +8254,6 @@
       </w:r>
     </w:p>
     <w:p>
-      <w:pPr>
-        <w:rPr>
-          <w:rFonts w:hint="eastAsia"/>
-        </w:rPr>
-      </w:pPr>
       <w:r>
         <w:rPr>
           <w:rFonts w:hint="eastAsia"/>
@@ -6225,7 +9105,7 @@
 </file>
 
 <file path=customXml/itemProps1.xml><?xml version="1.0" encoding="utf-8"?>
-<ds:datastoreItem xmlns:ds="http://schemas.openxmlformats.org/officeDocument/2006/customXml" ds:itemID="{EA22B2A7-6F52-48E0-B051-47A86E84B82D}">
+<ds:datastoreItem xmlns:ds="http://schemas.openxmlformats.org/officeDocument/2006/customXml" ds:itemID="{07F4A144-B8B2-4DB1-ADC5-2D73E3DE5035}">
   <ds:schemaRefs>
     <ds:schemaRef ds:uri="http://schemas.openxmlformats.org/officeDocument/2006/bibliography"/>
   </ds:schemaRefs>

--- a/ability/常识.docx
+++ b/ability/常识.docx
@@ -5431,7 +5431,7 @@
     <w:p>
       <w:pPr>
         <w:rPr>
-          <w:rFonts w:ascii="Arial" w:hAnsi="Arial" w:cs="Arial" w:hint="eastAsia"/>
+          <w:rFonts w:ascii="Arial" w:hAnsi="Arial" w:cs="Arial"/>
           <w:color w:val="333333"/>
           <w:sz w:val="20"/>
           <w:szCs w:val="20"/>
@@ -6324,7 +6324,7 @@
     <w:p>
       <w:pPr>
         <w:rPr>
-          <w:rFonts w:ascii="Arial" w:hAnsi="Arial" w:cs="Arial" w:hint="eastAsia"/>
+          <w:rFonts w:ascii="Arial" w:hAnsi="Arial" w:cs="Arial"/>
           <w:color w:val="333333"/>
           <w:sz w:val="20"/>
           <w:szCs w:val="20"/>
@@ -7124,15 +7124,17 @@
       <w:pPr>
         <w:rPr>
           <w:rFonts w:ascii="Arial" w:hAnsi="Arial" w:cs="Arial"/>
-          <w:color w:val="333333"/>
-          <w:sz w:val="20"/>
-          <w:szCs w:val="20"/>
-          <w:shd w:val="clear" w:color="auto" w:fill="FFFFFF"/>
-        </w:rPr>
-      </w:pPr>
-      <w:r>
-        <w:rPr>
-          <w:rFonts w:ascii="Arial" w:hAnsi="Arial" w:cs="Arial" w:hint="eastAsia"/>
+          <w:b/>
+          <w:color w:val="333333"/>
+          <w:sz w:val="20"/>
+          <w:szCs w:val="20"/>
+          <w:shd w:val="clear" w:color="auto" w:fill="FFFFFF"/>
+        </w:rPr>
+      </w:pPr>
+      <w:r>
+        <w:rPr>
+          <w:rFonts w:ascii="Arial" w:hAnsi="Arial" w:cs="Arial" w:hint="eastAsia"/>
+          <w:b/>
           <w:color w:val="333333"/>
           <w:sz w:val="20"/>
           <w:szCs w:val="20"/>
@@ -7143,6 +7145,7 @@
       <w:r>
         <w:rPr>
           <w:rFonts w:ascii="Arial" w:hAnsi="Arial" w:cs="Arial"/>
+          <w:b/>
           <w:color w:val="333333"/>
           <w:sz w:val="20"/>
           <w:szCs w:val="20"/>
@@ -7153,16 +7156,18 @@
       <w:r>
         <w:rPr>
           <w:rFonts w:ascii="Arial" w:hAnsi="Arial" w:cs="Arial"/>
-          <w:color w:val="333333"/>
-          <w:sz w:val="20"/>
-          <w:szCs w:val="20"/>
-          <w:shd w:val="clear" w:color="auto" w:fill="FFFFFF"/>
-        </w:rPr>
-        <w:tab/>
-      </w:r>
-      <w:r>
-        <w:rPr>
-          <w:rFonts w:ascii="Arial" w:hAnsi="Arial" w:cs="Arial" w:hint="eastAsia"/>
+          <w:b/>
+          <w:color w:val="333333"/>
+          <w:sz w:val="20"/>
+          <w:szCs w:val="20"/>
+          <w:shd w:val="clear" w:color="auto" w:fill="FFFFFF"/>
+        </w:rPr>
+        <w:tab/>
+      </w:r>
+      <w:r>
+        <w:rPr>
+          <w:rFonts w:ascii="Arial" w:hAnsi="Arial" w:cs="Arial" w:hint="eastAsia"/>
+          <w:b/>
           <w:color w:val="333333"/>
           <w:sz w:val="20"/>
           <w:szCs w:val="20"/>
@@ -7173,6 +7178,7 @@
       <w:r>
         <w:rPr>
           <w:rFonts w:ascii="Arial" w:hAnsi="Arial" w:cs="Arial"/>
+          <w:b/>
           <w:color w:val="333333"/>
           <w:sz w:val="20"/>
           <w:szCs w:val="20"/>
@@ -7183,6 +7189,7 @@
       <w:r>
         <w:rPr>
           <w:rFonts w:ascii="Arial" w:hAnsi="Arial" w:cs="Arial" w:hint="eastAsia"/>
+          <w:b/>
           <w:color w:val="333333"/>
           <w:sz w:val="20"/>
           <w:szCs w:val="20"/>
@@ -7193,6 +7200,7 @@
       <w:r>
         <w:rPr>
           <w:rFonts w:ascii="Arial" w:hAnsi="Arial" w:cs="Arial"/>
+          <w:b/>
           <w:color w:val="333333"/>
           <w:sz w:val="20"/>
           <w:szCs w:val="20"/>
@@ -7649,7 +7657,7 @@
     <w:p>
       <w:pPr>
         <w:rPr>
-          <w:rFonts w:ascii="Arial" w:hAnsi="Arial" w:cs="Arial" w:hint="eastAsia"/>
+          <w:rFonts w:ascii="Arial" w:hAnsi="Arial" w:cs="Arial"/>
           <w:color w:val="333333"/>
           <w:sz w:val="20"/>
           <w:szCs w:val="20"/>
@@ -7709,6 +7717,592 @@
       <w:r>
         <w:rPr>
           <w:rFonts w:ascii="Arial" w:hAnsi="Arial" w:cs="Arial" w:hint="eastAsia"/>
+          <w:color w:val="333333"/>
+          <w:sz w:val="20"/>
+          <w:szCs w:val="20"/>
+          <w:shd w:val="clear" w:color="auto" w:fill="FFFFFF"/>
+        </w:rPr>
+        <w:t>。</w:t>
+      </w:r>
+    </w:p>
+    <w:p>
+      <w:pPr>
+        <w:rPr>
+          <w:rFonts w:ascii="Arial" w:hAnsi="Arial" w:cs="Arial" w:hint="eastAsia"/>
+          <w:color w:val="333333"/>
+          <w:sz w:val="20"/>
+          <w:szCs w:val="20"/>
+          <w:shd w:val="clear" w:color="auto" w:fill="FFFFFF"/>
+        </w:rPr>
+      </w:pPr>
+      <w:r>
+        <w:rPr>
+          <w:rFonts w:ascii="Arial" w:hAnsi="Arial" w:cs="Arial" w:hint="eastAsia"/>
+          <w:color w:val="333333"/>
+          <w:sz w:val="20"/>
+          <w:szCs w:val="20"/>
+          <w:shd w:val="clear" w:color="auto" w:fill="FFFFFF"/>
+        </w:rPr>
+        <w:t>粉墨登场</w:t>
+      </w:r>
+      <w:r>
+        <w:rPr>
+          <w:rFonts w:ascii="Arial" w:hAnsi="Arial" w:cs="Arial"/>
+          <w:color w:val="333333"/>
+          <w:sz w:val="20"/>
+          <w:szCs w:val="20"/>
+          <w:shd w:val="clear" w:color="auto" w:fill="FFFFFF"/>
+        </w:rPr>
+        <w:t>：</w:t>
+      </w:r>
+      <w:r>
+        <w:rPr>
+          <w:rFonts w:ascii="Arial" w:hAnsi="Arial" w:cs="Arial"/>
+          <w:color w:val="333333"/>
+          <w:sz w:val="20"/>
+          <w:szCs w:val="20"/>
+          <w:shd w:val="clear" w:color="auto" w:fill="FFFFFF"/>
+        </w:rPr>
+        <w:tab/>
+      </w:r>
+      <w:r>
+        <w:rPr>
+          <w:rFonts w:ascii="Arial" w:hAnsi="Arial" w:cs="Arial" w:hint="eastAsia"/>
+          <w:color w:val="333333"/>
+          <w:sz w:val="20"/>
+          <w:szCs w:val="20"/>
+          <w:shd w:val="clear" w:color="auto" w:fill="FFFFFF"/>
+        </w:rPr>
+        <w:t>用粉末</w:t>
+      </w:r>
+      <w:r>
+        <w:rPr>
+          <w:rFonts w:ascii="Arial" w:hAnsi="Arial" w:cs="Arial"/>
+          <w:color w:val="333333"/>
+          <w:sz w:val="20"/>
+          <w:szCs w:val="20"/>
+          <w:shd w:val="clear" w:color="auto" w:fill="FFFFFF"/>
+        </w:rPr>
+        <w:t>化妆，登台演戏。今</w:t>
+      </w:r>
+      <w:r>
+        <w:rPr>
+          <w:rFonts w:ascii="Arial" w:hAnsi="Arial" w:cs="Arial" w:hint="eastAsia"/>
+          <w:color w:val="333333"/>
+          <w:sz w:val="20"/>
+          <w:szCs w:val="20"/>
+          <w:shd w:val="clear" w:color="auto" w:fill="FFFFFF"/>
+        </w:rPr>
+        <w:t>多指</w:t>
+      </w:r>
+      <w:r>
+        <w:rPr>
+          <w:rFonts w:ascii="Arial" w:hAnsi="Arial" w:cs="Arial"/>
+          <w:color w:val="333333"/>
+          <w:sz w:val="20"/>
+          <w:szCs w:val="20"/>
+          <w:shd w:val="clear" w:color="auto" w:fill="FFFFFF"/>
+        </w:rPr>
+        <w:t>坏人乔装打扮，登上政治舞台。</w:t>
+      </w:r>
+    </w:p>
+    <w:p>
+      <w:pPr>
+        <w:rPr>
+          <w:rFonts w:ascii="Arial" w:hAnsi="Arial" w:cs="Arial"/>
+          <w:color w:val="333333"/>
+          <w:sz w:val="20"/>
+          <w:szCs w:val="20"/>
+          <w:shd w:val="clear" w:color="auto" w:fill="FFFFFF"/>
+        </w:rPr>
+      </w:pPr>
+      <w:r>
+        <w:rPr>
+          <w:rFonts w:ascii="Arial" w:hAnsi="Arial" w:cs="Arial" w:hint="eastAsia"/>
+          <w:color w:val="333333"/>
+          <w:sz w:val="20"/>
+          <w:szCs w:val="20"/>
+          <w:shd w:val="clear" w:color="auto" w:fill="FFFFFF"/>
+        </w:rPr>
+        <w:t>耸人听闻</w:t>
+      </w:r>
+      <w:r>
+        <w:rPr>
+          <w:rFonts w:ascii="Arial" w:hAnsi="Arial" w:cs="Arial"/>
+          <w:color w:val="333333"/>
+          <w:sz w:val="20"/>
+          <w:szCs w:val="20"/>
+          <w:shd w:val="clear" w:color="auto" w:fill="FFFFFF"/>
+        </w:rPr>
+        <w:t>：</w:t>
+      </w:r>
+      <w:r>
+        <w:rPr>
+          <w:rFonts w:ascii="Arial" w:hAnsi="Arial" w:cs="Arial"/>
+          <w:color w:val="333333"/>
+          <w:sz w:val="20"/>
+          <w:szCs w:val="20"/>
+          <w:shd w:val="clear" w:color="auto" w:fill="FFFFFF"/>
+        </w:rPr>
+        <w:tab/>
+      </w:r>
+      <w:r>
+        <w:rPr>
+          <w:rFonts w:ascii="Arial" w:hAnsi="Arial" w:cs="Arial" w:hint="eastAsia"/>
+          <w:color w:val="333333"/>
+          <w:sz w:val="20"/>
+          <w:szCs w:val="20"/>
+          <w:shd w:val="clear" w:color="auto" w:fill="FFFFFF"/>
+        </w:rPr>
+        <w:t>故意</w:t>
+      </w:r>
+      <w:r>
+        <w:rPr>
+          <w:rFonts w:ascii="Arial" w:hAnsi="Arial" w:cs="Arial"/>
+          <w:color w:val="333333"/>
+          <w:sz w:val="20"/>
+          <w:szCs w:val="20"/>
+          <w:shd w:val="clear" w:color="auto" w:fill="FFFFFF"/>
+        </w:rPr>
+        <w:t>说夸大惊奇的话，使人震惊</w:t>
+      </w:r>
+      <w:r>
+        <w:rPr>
+          <w:rFonts w:ascii="Arial" w:hAnsi="Arial" w:cs="Arial" w:hint="eastAsia"/>
+          <w:color w:val="333333"/>
+          <w:sz w:val="20"/>
+          <w:szCs w:val="20"/>
+          <w:shd w:val="clear" w:color="auto" w:fill="FFFFFF"/>
+        </w:rPr>
+        <w:t>(</w:t>
+      </w:r>
+      <w:r>
+        <w:rPr>
+          <w:rFonts w:ascii="Arial" w:hAnsi="Arial" w:cs="Arial" w:hint="eastAsia"/>
+          <w:color w:val="333333"/>
+          <w:sz w:val="20"/>
+          <w:szCs w:val="20"/>
+          <w:shd w:val="clear" w:color="auto" w:fill="FFFFFF"/>
+        </w:rPr>
+        <w:t>不是</w:t>
+      </w:r>
+      <w:r>
+        <w:rPr>
+          <w:rFonts w:ascii="Arial" w:hAnsi="Arial" w:cs="Arial"/>
+          <w:color w:val="333333"/>
+          <w:sz w:val="20"/>
+          <w:szCs w:val="20"/>
+          <w:shd w:val="clear" w:color="auto" w:fill="FFFFFF"/>
+        </w:rPr>
+        <w:t>事实</w:t>
+      </w:r>
+      <w:r>
+        <w:rPr>
+          <w:rFonts w:ascii="Arial" w:hAnsi="Arial" w:cs="Arial" w:hint="eastAsia"/>
+          <w:color w:val="333333"/>
+          <w:sz w:val="20"/>
+          <w:szCs w:val="20"/>
+          <w:shd w:val="clear" w:color="auto" w:fill="FFFFFF"/>
+        </w:rPr>
+        <w:t>)</w:t>
+      </w:r>
+      <w:r>
+        <w:rPr>
+          <w:rFonts w:ascii="Arial" w:hAnsi="Arial" w:cs="Arial" w:hint="eastAsia"/>
+          <w:color w:val="333333"/>
+          <w:sz w:val="20"/>
+          <w:szCs w:val="20"/>
+          <w:shd w:val="clear" w:color="auto" w:fill="FFFFFF"/>
+        </w:rPr>
+        <w:t>。</w:t>
+      </w:r>
+    </w:p>
+    <w:p>
+      <w:pPr>
+        <w:rPr>
+          <w:rFonts w:ascii="Arial" w:hAnsi="Arial" w:cs="Arial"/>
+          <w:color w:val="333333"/>
+          <w:sz w:val="20"/>
+          <w:szCs w:val="20"/>
+          <w:shd w:val="clear" w:color="auto" w:fill="FFFFFF"/>
+        </w:rPr>
+      </w:pPr>
+      <w:r>
+        <w:rPr>
+          <w:rFonts w:ascii="Arial" w:hAnsi="Arial" w:cs="Arial" w:hint="eastAsia"/>
+          <w:color w:val="333333"/>
+          <w:sz w:val="20"/>
+          <w:szCs w:val="20"/>
+          <w:shd w:val="clear" w:color="auto" w:fill="FFFFFF"/>
+        </w:rPr>
+        <w:t>骇人听闻</w:t>
+      </w:r>
+      <w:r>
+        <w:rPr>
+          <w:rFonts w:ascii="Arial" w:hAnsi="Arial" w:cs="Arial"/>
+          <w:color w:val="333333"/>
+          <w:sz w:val="20"/>
+          <w:szCs w:val="20"/>
+          <w:shd w:val="clear" w:color="auto" w:fill="FFFFFF"/>
+        </w:rPr>
+        <w:t>：</w:t>
+      </w:r>
+      <w:r>
+        <w:rPr>
+          <w:rFonts w:ascii="Arial" w:hAnsi="Arial" w:cs="Arial"/>
+          <w:color w:val="333333"/>
+          <w:sz w:val="20"/>
+          <w:szCs w:val="20"/>
+          <w:shd w:val="clear" w:color="auto" w:fill="FFFFFF"/>
+        </w:rPr>
+        <w:tab/>
+      </w:r>
+      <w:r>
+        <w:rPr>
+          <w:rFonts w:ascii="Arial" w:hAnsi="Arial" w:cs="Arial" w:hint="eastAsia"/>
+          <w:color w:val="333333"/>
+          <w:sz w:val="20"/>
+          <w:szCs w:val="20"/>
+          <w:shd w:val="clear" w:color="auto" w:fill="FFFFFF"/>
+        </w:rPr>
+        <w:t>使人</w:t>
+      </w:r>
+      <w:r>
+        <w:rPr>
+          <w:rFonts w:ascii="Arial" w:hAnsi="Arial" w:cs="Arial"/>
+          <w:color w:val="333333"/>
+          <w:sz w:val="20"/>
+          <w:szCs w:val="20"/>
+          <w:shd w:val="clear" w:color="auto" w:fill="FFFFFF"/>
+        </w:rPr>
+        <w:t>听了非常震惊，多指社会上发生的凶残的事</w:t>
+      </w:r>
+      <w:r>
+        <w:rPr>
+          <w:rFonts w:ascii="Arial" w:hAnsi="Arial" w:cs="Arial" w:hint="eastAsia"/>
+          <w:color w:val="333333"/>
+          <w:sz w:val="20"/>
+          <w:szCs w:val="20"/>
+          <w:shd w:val="clear" w:color="auto" w:fill="FFFFFF"/>
+        </w:rPr>
+        <w:t>。</w:t>
+      </w:r>
+      <w:r>
+        <w:rPr>
+          <w:rFonts w:ascii="Arial" w:hAnsi="Arial" w:cs="Arial"/>
+          <w:color w:val="333333"/>
+          <w:sz w:val="20"/>
+          <w:szCs w:val="20"/>
+          <w:shd w:val="clear" w:color="auto" w:fill="FFFFFF"/>
+        </w:rPr>
+        <w:t>（</w:t>
+      </w:r>
+      <w:r>
+        <w:rPr>
+          <w:rFonts w:ascii="Arial" w:hAnsi="Arial" w:cs="Arial" w:hint="eastAsia"/>
+          <w:color w:val="333333"/>
+          <w:sz w:val="20"/>
+          <w:szCs w:val="20"/>
+          <w:shd w:val="clear" w:color="auto" w:fill="FFFFFF"/>
+        </w:rPr>
+        <w:t>事实）</w:t>
+      </w:r>
+    </w:p>
+    <w:p>
+      <w:pPr>
+        <w:rPr>
+          <w:rFonts w:ascii="Arial" w:hAnsi="Arial" w:cs="Arial"/>
+          <w:color w:val="333333"/>
+          <w:sz w:val="20"/>
+          <w:szCs w:val="20"/>
+          <w:shd w:val="clear" w:color="auto" w:fill="FFFFFF"/>
+        </w:rPr>
+      </w:pPr>
+      <w:r>
+        <w:rPr>
+          <w:rFonts w:ascii="Arial" w:hAnsi="Arial" w:cs="Arial" w:hint="eastAsia"/>
+          <w:color w:val="333333"/>
+          <w:sz w:val="20"/>
+          <w:szCs w:val="20"/>
+          <w:shd w:val="clear" w:color="auto" w:fill="FFFFFF"/>
+        </w:rPr>
+        <w:t>不容置喙</w:t>
+      </w:r>
+      <w:r>
+        <w:rPr>
+          <w:rFonts w:ascii="Arial" w:hAnsi="Arial" w:cs="Arial"/>
+          <w:color w:val="333333"/>
+          <w:sz w:val="20"/>
+          <w:szCs w:val="20"/>
+          <w:shd w:val="clear" w:color="auto" w:fill="FFFFFF"/>
+        </w:rPr>
+        <w:t>：</w:t>
+      </w:r>
+      <w:r>
+        <w:rPr>
+          <w:rFonts w:ascii="Arial" w:hAnsi="Arial" w:cs="Arial"/>
+          <w:color w:val="333333"/>
+          <w:sz w:val="20"/>
+          <w:szCs w:val="20"/>
+          <w:shd w:val="clear" w:color="auto" w:fill="FFFFFF"/>
+        </w:rPr>
+        <w:tab/>
+      </w:r>
+      <w:r>
+        <w:rPr>
+          <w:rFonts w:ascii="Arial" w:hAnsi="Arial" w:cs="Arial" w:hint="eastAsia"/>
+          <w:color w:val="333333"/>
+          <w:sz w:val="20"/>
+          <w:szCs w:val="20"/>
+          <w:shd w:val="clear" w:color="auto" w:fill="FFFFFF"/>
+        </w:rPr>
+        <w:t>指不允许</w:t>
+      </w:r>
+      <w:r>
+        <w:rPr>
+          <w:rFonts w:ascii="Arial" w:hAnsi="Arial" w:cs="Arial"/>
+          <w:color w:val="333333"/>
+          <w:sz w:val="20"/>
+          <w:szCs w:val="20"/>
+          <w:shd w:val="clear" w:color="auto" w:fill="FFFFFF"/>
+        </w:rPr>
+        <w:t>别人插嘴说话。</w:t>
+      </w:r>
+    </w:p>
+    <w:p>
+      <w:pPr>
+        <w:rPr>
+          <w:rFonts w:ascii="Arial" w:hAnsi="Arial" w:cs="Arial"/>
+          <w:color w:val="333333"/>
+          <w:sz w:val="20"/>
+          <w:szCs w:val="20"/>
+          <w:shd w:val="clear" w:color="auto" w:fill="FFFFFF"/>
+        </w:rPr>
+      </w:pPr>
+      <w:r>
+        <w:rPr>
+          <w:rFonts w:ascii="Arial" w:hAnsi="Arial" w:cs="Arial" w:hint="eastAsia"/>
+          <w:color w:val="333333"/>
+          <w:sz w:val="20"/>
+          <w:szCs w:val="20"/>
+          <w:shd w:val="clear" w:color="auto" w:fill="FFFFFF"/>
+        </w:rPr>
+        <w:t>大行其道</w:t>
+      </w:r>
+      <w:r>
+        <w:rPr>
+          <w:rFonts w:ascii="Arial" w:hAnsi="Arial" w:cs="Arial"/>
+          <w:color w:val="333333"/>
+          <w:sz w:val="20"/>
+          <w:szCs w:val="20"/>
+          <w:shd w:val="clear" w:color="auto" w:fill="FFFFFF"/>
+        </w:rPr>
+        <w:t>：</w:t>
+      </w:r>
+      <w:r>
+        <w:rPr>
+          <w:rFonts w:ascii="Arial" w:hAnsi="Arial" w:cs="Arial"/>
+          <w:color w:val="333333"/>
+          <w:sz w:val="20"/>
+          <w:szCs w:val="20"/>
+          <w:shd w:val="clear" w:color="auto" w:fill="FFFFFF"/>
+        </w:rPr>
+        <w:tab/>
+      </w:r>
+      <w:r>
+        <w:rPr>
+          <w:rFonts w:ascii="Arial" w:hAnsi="Arial" w:cs="Arial" w:hint="eastAsia"/>
+          <w:color w:val="333333"/>
+          <w:sz w:val="20"/>
+          <w:szCs w:val="20"/>
+          <w:shd w:val="clear" w:color="auto" w:fill="FFFFFF"/>
+        </w:rPr>
+        <w:t>现指</w:t>
+      </w:r>
+      <w:r>
+        <w:rPr>
+          <w:rFonts w:ascii="Arial" w:hAnsi="Arial" w:cs="Arial"/>
+          <w:color w:val="333333"/>
+          <w:sz w:val="20"/>
+          <w:szCs w:val="20"/>
+          <w:shd w:val="clear" w:color="auto" w:fill="FFFFFF"/>
+        </w:rPr>
+        <w:t>某种新潮事物流行</w:t>
+      </w:r>
+      <w:r>
+        <w:rPr>
+          <w:rFonts w:ascii="Arial" w:hAnsi="Arial" w:cs="Arial" w:hint="eastAsia"/>
+          <w:color w:val="333333"/>
+          <w:sz w:val="20"/>
+          <w:szCs w:val="20"/>
+          <w:shd w:val="clear" w:color="auto" w:fill="FFFFFF"/>
+        </w:rPr>
+        <w:t>、</w:t>
+      </w:r>
+      <w:r>
+        <w:rPr>
+          <w:rFonts w:ascii="Arial" w:hAnsi="Arial" w:cs="Arial"/>
+          <w:color w:val="333333"/>
+          <w:sz w:val="20"/>
+          <w:szCs w:val="20"/>
+          <w:shd w:val="clear" w:color="auto" w:fill="FFFFFF"/>
+        </w:rPr>
+        <w:t>盛行，成为一种风尚。一般</w:t>
+      </w:r>
+      <w:r>
+        <w:rPr>
+          <w:rFonts w:ascii="Arial" w:hAnsi="Arial" w:cs="Arial" w:hint="eastAsia"/>
+          <w:color w:val="333333"/>
+          <w:sz w:val="20"/>
+          <w:szCs w:val="20"/>
+          <w:shd w:val="clear" w:color="auto" w:fill="FFFFFF"/>
+        </w:rPr>
+        <w:t>中性</w:t>
+      </w:r>
+      <w:r>
+        <w:rPr>
+          <w:rFonts w:ascii="Arial" w:hAnsi="Arial" w:cs="Arial"/>
+          <w:color w:val="333333"/>
+          <w:sz w:val="20"/>
+          <w:szCs w:val="20"/>
+          <w:shd w:val="clear" w:color="auto" w:fill="FFFFFF"/>
+        </w:rPr>
+        <w:t>或</w:t>
+      </w:r>
+      <w:r>
+        <w:rPr>
+          <w:rFonts w:ascii="Arial" w:hAnsi="Arial" w:cs="Arial" w:hint="eastAsia"/>
+          <w:color w:val="333333"/>
+          <w:sz w:val="20"/>
+          <w:szCs w:val="20"/>
+          <w:shd w:val="clear" w:color="auto" w:fill="FFFFFF"/>
+        </w:rPr>
+        <w:t>贬义</w:t>
+      </w:r>
+      <w:r>
+        <w:rPr>
+          <w:rFonts w:ascii="Arial" w:hAnsi="Arial" w:cs="Arial"/>
+          <w:color w:val="333333"/>
+          <w:sz w:val="20"/>
+          <w:szCs w:val="20"/>
+          <w:shd w:val="clear" w:color="auto" w:fill="FFFFFF"/>
+        </w:rPr>
+        <w:t>词。</w:t>
+      </w:r>
+    </w:p>
+    <w:p>
+      <w:pPr>
+        <w:rPr>
+          <w:rFonts w:ascii="Arial" w:hAnsi="Arial" w:cs="Arial" w:hint="eastAsia"/>
+          <w:color w:val="333333"/>
+          <w:sz w:val="20"/>
+          <w:szCs w:val="20"/>
+          <w:shd w:val="clear" w:color="auto" w:fill="FFFFFF"/>
+        </w:rPr>
+      </w:pPr>
+      <w:r>
+        <w:rPr>
+          <w:rFonts w:ascii="Arial" w:hAnsi="Arial" w:cs="Arial" w:hint="eastAsia"/>
+          <w:color w:val="333333"/>
+          <w:sz w:val="20"/>
+          <w:szCs w:val="20"/>
+          <w:shd w:val="clear" w:color="auto" w:fill="FFFFFF"/>
+        </w:rPr>
+        <w:t>推己及人</w:t>
+      </w:r>
+      <w:r>
+        <w:rPr>
+          <w:rFonts w:ascii="Arial" w:hAnsi="Arial" w:cs="Arial"/>
+          <w:color w:val="333333"/>
+          <w:sz w:val="20"/>
+          <w:szCs w:val="20"/>
+          <w:shd w:val="clear" w:color="auto" w:fill="FFFFFF"/>
+        </w:rPr>
+        <w:t>：</w:t>
+      </w:r>
+      <w:r>
+        <w:rPr>
+          <w:rFonts w:ascii="Arial" w:hAnsi="Arial" w:cs="Arial"/>
+          <w:color w:val="333333"/>
+          <w:sz w:val="20"/>
+          <w:szCs w:val="20"/>
+          <w:shd w:val="clear" w:color="auto" w:fill="FFFFFF"/>
+        </w:rPr>
+        <w:tab/>
+      </w:r>
+      <w:r>
+        <w:rPr>
+          <w:rFonts w:ascii="Arial" w:hAnsi="Arial" w:cs="Arial" w:hint="eastAsia"/>
+          <w:color w:val="333333"/>
+          <w:sz w:val="20"/>
+          <w:szCs w:val="20"/>
+          <w:shd w:val="clear" w:color="auto" w:fill="FFFFFF"/>
+        </w:rPr>
+        <w:t>用</w:t>
+      </w:r>
+      <w:r>
+        <w:rPr>
+          <w:rFonts w:ascii="Arial" w:hAnsi="Arial" w:cs="Arial"/>
+          <w:color w:val="333333"/>
+          <w:sz w:val="20"/>
+          <w:szCs w:val="20"/>
+          <w:shd w:val="clear" w:color="auto" w:fill="FFFFFF"/>
+        </w:rPr>
+        <w:t>自己的心意去</w:t>
+      </w:r>
+      <w:r>
+        <w:rPr>
+          <w:rFonts w:ascii="Arial" w:hAnsi="Arial" w:cs="Arial" w:hint="eastAsia"/>
+          <w:color w:val="333333"/>
+          <w:sz w:val="20"/>
+          <w:szCs w:val="20"/>
+          <w:shd w:val="clear" w:color="auto" w:fill="FFFFFF"/>
+        </w:rPr>
+        <w:t>推想</w:t>
+      </w:r>
+      <w:r>
+        <w:rPr>
+          <w:rFonts w:ascii="Arial" w:hAnsi="Arial" w:cs="Arial"/>
+          <w:color w:val="333333"/>
+          <w:sz w:val="20"/>
+          <w:szCs w:val="20"/>
+          <w:shd w:val="clear" w:color="auto" w:fill="FFFFFF"/>
+        </w:rPr>
+        <w:t>别人的心意。指</w:t>
+      </w:r>
+      <w:r>
+        <w:rPr>
+          <w:rFonts w:ascii="Arial" w:hAnsi="Arial" w:cs="Arial" w:hint="eastAsia"/>
+          <w:color w:val="333333"/>
+          <w:sz w:val="20"/>
+          <w:szCs w:val="20"/>
+          <w:shd w:val="clear" w:color="auto" w:fill="FFFFFF"/>
+        </w:rPr>
+        <w:t>设身处地</w:t>
+      </w:r>
+      <w:r>
+        <w:rPr>
+          <w:rFonts w:ascii="Arial" w:hAnsi="Arial" w:cs="Arial"/>
+          <w:color w:val="333333"/>
+          <w:sz w:val="20"/>
+          <w:szCs w:val="20"/>
+          <w:shd w:val="clear" w:color="auto" w:fill="FFFFFF"/>
+        </w:rPr>
+        <w:t>提别人</w:t>
+      </w:r>
+      <w:r>
+        <w:rPr>
+          <w:rFonts w:ascii="Arial" w:hAnsi="Arial" w:cs="Arial" w:hint="eastAsia"/>
+          <w:color w:val="333333"/>
+          <w:sz w:val="20"/>
+          <w:szCs w:val="20"/>
+          <w:shd w:val="clear" w:color="auto" w:fill="FFFFFF"/>
+        </w:rPr>
+        <w:t>着想</w:t>
+      </w:r>
+      <w:r>
+        <w:rPr>
+          <w:rFonts w:ascii="Arial" w:hAnsi="Arial" w:cs="Arial"/>
           <w:color w:val="333333"/>
           <w:sz w:val="20"/>
           <w:szCs w:val="20"/>
@@ -7721,8 +8315,6 @@
     </w:p>
     <w:p>
       <w:pPr>
-        <w:widowControl/>
-        <w:jc w:val="left"/>
         <w:rPr>
           <w:rFonts w:ascii="Arial" w:hAnsi="Arial" w:cs="Arial"/>
           <w:color w:val="333333"/>
@@ -9105,7 +9697,7 @@
 </file>
 
 <file path=customXml/itemProps1.xml><?xml version="1.0" encoding="utf-8"?>
-<ds:datastoreItem xmlns:ds="http://schemas.openxmlformats.org/officeDocument/2006/customXml" ds:itemID="{07F4A144-B8B2-4DB1-ADC5-2D73E3DE5035}">
+<ds:datastoreItem xmlns:ds="http://schemas.openxmlformats.org/officeDocument/2006/customXml" ds:itemID="{01F872EC-D47E-4AEA-9A1D-2C3B4E4EE1C9}">
   <ds:schemaRefs>
     <ds:schemaRef ds:uri="http://schemas.openxmlformats.org/officeDocument/2006/bibliography"/>
   </ds:schemaRefs>

--- a/ability/常识.docx
+++ b/ability/常识.docx
@@ -7728,7 +7728,7 @@
     <w:p>
       <w:pPr>
         <w:rPr>
-          <w:rFonts w:ascii="Arial" w:hAnsi="Arial" w:cs="Arial" w:hint="eastAsia"/>
+          <w:rFonts w:ascii="Arial" w:hAnsi="Arial" w:cs="Arial"/>
           <w:color w:val="333333"/>
           <w:sz w:val="20"/>
           <w:szCs w:val="20"/>
@@ -8193,7 +8193,7 @@
     <w:p>
       <w:pPr>
         <w:rPr>
-          <w:rFonts w:ascii="Arial" w:hAnsi="Arial" w:cs="Arial" w:hint="eastAsia"/>
+          <w:rFonts w:ascii="Arial" w:hAnsi="Arial" w:cs="Arial"/>
           <w:color w:val="333333"/>
           <w:sz w:val="20"/>
           <w:szCs w:val="20"/>
@@ -8309,6 +8309,491 @@
           <w:shd w:val="clear" w:color="auto" w:fill="FFFFFF"/>
         </w:rPr>
         <w:t>。</w:t>
+      </w:r>
+    </w:p>
+    <w:p>
+      <w:pPr>
+        <w:rPr>
+          <w:rFonts w:ascii="Arial" w:hAnsi="Arial" w:cs="Arial"/>
+          <w:color w:val="333333"/>
+          <w:sz w:val="20"/>
+          <w:szCs w:val="20"/>
+          <w:shd w:val="clear" w:color="auto" w:fill="FFFFFF"/>
+        </w:rPr>
+      </w:pPr>
+      <w:r>
+        <w:rPr>
+          <w:rFonts w:ascii="Arial" w:hAnsi="Arial" w:cs="Arial" w:hint="eastAsia"/>
+          <w:color w:val="333333"/>
+          <w:sz w:val="20"/>
+          <w:szCs w:val="20"/>
+          <w:shd w:val="clear" w:color="auto" w:fill="FFFFFF"/>
+        </w:rPr>
+        <w:t>一蹴而就</w:t>
+      </w:r>
+      <w:r>
+        <w:rPr>
+          <w:rFonts w:ascii="Arial" w:hAnsi="Arial" w:cs="Arial"/>
+          <w:color w:val="333333"/>
+          <w:sz w:val="20"/>
+          <w:szCs w:val="20"/>
+          <w:shd w:val="clear" w:color="auto" w:fill="FFFFFF"/>
+        </w:rPr>
+        <w:t>：</w:t>
+      </w:r>
+      <w:r>
+        <w:rPr>
+          <w:rFonts w:ascii="Arial" w:hAnsi="Arial" w:cs="Arial"/>
+          <w:color w:val="333333"/>
+          <w:sz w:val="20"/>
+          <w:szCs w:val="20"/>
+          <w:shd w:val="clear" w:color="auto" w:fill="FFFFFF"/>
+        </w:rPr>
+        <w:tab/>
+      </w:r>
+      <w:r>
+        <w:rPr>
+          <w:rFonts w:ascii="Arial" w:hAnsi="Arial" w:cs="Arial" w:hint="eastAsia"/>
+          <w:color w:val="333333"/>
+          <w:sz w:val="20"/>
+          <w:szCs w:val="20"/>
+          <w:shd w:val="clear" w:color="auto" w:fill="FFFFFF"/>
+        </w:rPr>
+        <w:t>比喻</w:t>
+      </w:r>
+      <w:r>
+        <w:rPr>
+          <w:rFonts w:ascii="Arial" w:hAnsi="Arial" w:cs="Arial"/>
+          <w:color w:val="333333"/>
+          <w:sz w:val="20"/>
+          <w:szCs w:val="20"/>
+          <w:shd w:val="clear" w:color="auto" w:fill="FFFFFF"/>
+        </w:rPr>
+        <w:t>事情轻而易举，一下子就成功。</w:t>
+      </w:r>
+    </w:p>
+    <w:p>
+      <w:pPr>
+        <w:rPr>
+          <w:rFonts w:ascii="Arial" w:hAnsi="Arial" w:cs="Arial"/>
+          <w:color w:val="333333"/>
+          <w:sz w:val="20"/>
+          <w:szCs w:val="20"/>
+          <w:shd w:val="clear" w:color="auto" w:fill="FFFFFF"/>
+        </w:rPr>
+      </w:pPr>
+      <w:r>
+        <w:rPr>
+          <w:rFonts w:ascii="Arial" w:hAnsi="Arial" w:cs="Arial" w:hint="eastAsia"/>
+          <w:color w:val="333333"/>
+          <w:sz w:val="20"/>
+          <w:szCs w:val="20"/>
+          <w:shd w:val="clear" w:color="auto" w:fill="FFFFFF"/>
+        </w:rPr>
+        <w:t>筚路蓝缕</w:t>
+      </w:r>
+      <w:r>
+        <w:rPr>
+          <w:rFonts w:ascii="Arial" w:hAnsi="Arial" w:cs="Arial"/>
+          <w:color w:val="333333"/>
+          <w:sz w:val="20"/>
+          <w:szCs w:val="20"/>
+          <w:shd w:val="clear" w:color="auto" w:fill="FFFFFF"/>
+        </w:rPr>
+        <w:t>：</w:t>
+      </w:r>
+      <w:r>
+        <w:rPr>
+          <w:rFonts w:ascii="Arial" w:hAnsi="Arial" w:cs="Arial"/>
+          <w:color w:val="333333"/>
+          <w:sz w:val="20"/>
+          <w:szCs w:val="20"/>
+          <w:shd w:val="clear" w:color="auto" w:fill="FFFFFF"/>
+        </w:rPr>
+        <w:tab/>
+      </w:r>
+      <w:r>
+        <w:rPr>
+          <w:rFonts w:ascii="Arial" w:hAnsi="Arial" w:cs="Arial" w:hint="eastAsia"/>
+          <w:color w:val="333333"/>
+          <w:sz w:val="20"/>
+          <w:szCs w:val="20"/>
+          <w:shd w:val="clear" w:color="auto" w:fill="FFFFFF"/>
+        </w:rPr>
+        <w:t>驾着</w:t>
+      </w:r>
+      <w:r>
+        <w:rPr>
+          <w:rFonts w:ascii="Arial" w:hAnsi="Arial" w:cs="Arial"/>
+          <w:color w:val="333333"/>
+          <w:sz w:val="20"/>
+          <w:szCs w:val="20"/>
+          <w:shd w:val="clear" w:color="auto" w:fill="FFFFFF"/>
+        </w:rPr>
+        <w:t>简陋的</w:t>
+      </w:r>
+      <w:r>
+        <w:rPr>
+          <w:rFonts w:ascii="Arial" w:hAnsi="Arial" w:cs="Arial" w:hint="eastAsia"/>
+          <w:color w:val="333333"/>
+          <w:sz w:val="20"/>
+          <w:szCs w:val="20"/>
+          <w:shd w:val="clear" w:color="auto" w:fill="FFFFFF"/>
+        </w:rPr>
+        <w:t>柴车</w:t>
+      </w:r>
+      <w:r>
+        <w:rPr>
+          <w:rFonts w:ascii="Arial" w:hAnsi="Arial" w:cs="Arial"/>
+          <w:color w:val="333333"/>
+          <w:sz w:val="20"/>
+          <w:szCs w:val="20"/>
+          <w:shd w:val="clear" w:color="auto" w:fill="FFFFFF"/>
+        </w:rPr>
+        <w:t>穿着破烂的衣服去开辟山林道路。形容</w:t>
+      </w:r>
+      <w:r>
+        <w:rPr>
+          <w:rFonts w:ascii="Arial" w:hAnsi="Arial" w:cs="Arial" w:hint="eastAsia"/>
+          <w:color w:val="333333"/>
+          <w:sz w:val="20"/>
+          <w:szCs w:val="20"/>
+          <w:shd w:val="clear" w:color="auto" w:fill="FFFFFF"/>
+        </w:rPr>
+        <w:t>创业</w:t>
+      </w:r>
+      <w:r>
+        <w:rPr>
+          <w:rFonts w:ascii="Arial" w:hAnsi="Arial" w:cs="Arial"/>
+          <w:color w:val="333333"/>
+          <w:sz w:val="20"/>
+          <w:szCs w:val="20"/>
+          <w:shd w:val="clear" w:color="auto" w:fill="FFFFFF"/>
+        </w:rPr>
+        <w:t>艰苦。</w:t>
+      </w:r>
+    </w:p>
+    <w:p>
+      <w:pPr>
+        <w:rPr>
+          <w:rFonts w:ascii="Arial" w:hAnsi="Arial" w:cs="Arial"/>
+          <w:color w:val="333333"/>
+          <w:sz w:val="20"/>
+          <w:szCs w:val="20"/>
+          <w:shd w:val="clear" w:color="auto" w:fill="FFFFFF"/>
+        </w:rPr>
+      </w:pPr>
+      <w:r>
+        <w:rPr>
+          <w:rFonts w:ascii="Arial" w:hAnsi="Arial" w:cs="Arial" w:hint="eastAsia"/>
+          <w:color w:val="333333"/>
+          <w:sz w:val="20"/>
+          <w:szCs w:val="20"/>
+          <w:shd w:val="clear" w:color="auto" w:fill="FFFFFF"/>
+        </w:rPr>
+        <w:t>手胼</w:t>
+      </w:r>
+      <w:r>
+        <w:rPr>
+          <w:rFonts w:ascii="Arial" w:hAnsi="Arial" w:cs="Arial" w:hint="eastAsia"/>
+          <w:color w:val="333333"/>
+          <w:sz w:val="20"/>
+          <w:szCs w:val="20"/>
+          <w:shd w:val="clear" w:color="auto" w:fill="FFFFFF"/>
+        </w:rPr>
+        <w:t>(</w:t>
+      </w:r>
+      <w:r>
+        <w:rPr>
+          <w:rFonts w:ascii="Arial" w:hAnsi="Arial" w:cs="Arial"/>
+          <w:color w:val="333333"/>
+          <w:sz w:val="20"/>
+          <w:szCs w:val="20"/>
+          <w:shd w:val="clear" w:color="auto" w:fill="FFFFFF"/>
+        </w:rPr>
+        <w:t>pian2</w:t>
+      </w:r>
+      <w:r>
+        <w:rPr>
+          <w:rFonts w:ascii="Arial" w:hAnsi="Arial" w:cs="Arial" w:hint="eastAsia"/>
+          <w:color w:val="333333"/>
+          <w:sz w:val="20"/>
+          <w:szCs w:val="20"/>
+          <w:shd w:val="clear" w:color="auto" w:fill="FFFFFF"/>
+        </w:rPr>
+        <w:t>)</w:t>
+      </w:r>
+      <w:r>
+        <w:rPr>
+          <w:rFonts w:ascii="Arial" w:hAnsi="Arial" w:cs="Arial" w:hint="eastAsia"/>
+          <w:color w:val="333333"/>
+          <w:sz w:val="20"/>
+          <w:szCs w:val="20"/>
+          <w:shd w:val="clear" w:color="auto" w:fill="FFFFFF"/>
+        </w:rPr>
+        <w:t>足胝</w:t>
+      </w:r>
+      <w:r>
+        <w:rPr>
+          <w:rFonts w:ascii="Arial" w:hAnsi="Arial" w:cs="Arial" w:hint="eastAsia"/>
+          <w:color w:val="333333"/>
+          <w:sz w:val="20"/>
+          <w:szCs w:val="20"/>
+          <w:shd w:val="clear" w:color="auto" w:fill="FFFFFF"/>
+        </w:rPr>
+        <w:t>(</w:t>
+      </w:r>
+      <w:r>
+        <w:rPr>
+          <w:rFonts w:ascii="Arial" w:hAnsi="Arial" w:cs="Arial"/>
+          <w:color w:val="333333"/>
+          <w:sz w:val="20"/>
+          <w:szCs w:val="20"/>
+          <w:shd w:val="clear" w:color="auto" w:fill="FFFFFF"/>
+        </w:rPr>
+        <w:t>zhi1</w:t>
+      </w:r>
+      <w:r>
+        <w:rPr>
+          <w:rFonts w:ascii="Arial" w:hAnsi="Arial" w:cs="Arial" w:hint="eastAsia"/>
+          <w:color w:val="333333"/>
+          <w:sz w:val="20"/>
+          <w:szCs w:val="20"/>
+          <w:shd w:val="clear" w:color="auto" w:fill="FFFFFF"/>
+        </w:rPr>
+        <w:t>)</w:t>
+      </w:r>
+      <w:r>
+        <w:rPr>
+          <w:rFonts w:ascii="Arial" w:hAnsi="Arial" w:cs="Arial" w:hint="eastAsia"/>
+          <w:color w:val="333333"/>
+          <w:sz w:val="20"/>
+          <w:szCs w:val="20"/>
+          <w:shd w:val="clear" w:color="auto" w:fill="FFFFFF"/>
+        </w:rPr>
+        <w:t>：</w:t>
+      </w:r>
+      <w:r>
+        <w:rPr>
+          <w:rFonts w:ascii="Arial" w:hAnsi="Arial" w:cs="Arial"/>
+          <w:color w:val="333333"/>
+          <w:sz w:val="20"/>
+          <w:szCs w:val="20"/>
+          <w:shd w:val="clear" w:color="auto" w:fill="FFFFFF"/>
+        </w:rPr>
+        <w:tab/>
+      </w:r>
+      <w:r>
+        <w:rPr>
+          <w:rFonts w:ascii="Arial" w:hAnsi="Arial" w:cs="Arial"/>
+          <w:color w:val="333333"/>
+          <w:sz w:val="20"/>
+          <w:szCs w:val="20"/>
+          <w:shd w:val="clear" w:color="auto" w:fill="FFFFFF"/>
+        </w:rPr>
+        <w:tab/>
+      </w:r>
+      <w:r>
+        <w:rPr>
+          <w:rFonts w:ascii="Arial" w:hAnsi="Arial" w:cs="Arial" w:hint="eastAsia"/>
+          <w:color w:val="333333"/>
+          <w:sz w:val="20"/>
+          <w:szCs w:val="20"/>
+          <w:shd w:val="clear" w:color="auto" w:fill="FFFFFF"/>
+        </w:rPr>
+        <w:t>胼</w:t>
+      </w:r>
+      <w:r>
+        <w:rPr>
+          <w:rFonts w:ascii="Arial" w:hAnsi="Arial" w:cs="Arial"/>
+          <w:color w:val="333333"/>
+          <w:sz w:val="20"/>
+          <w:szCs w:val="20"/>
+          <w:shd w:val="clear" w:color="auto" w:fill="FFFFFF"/>
+        </w:rPr>
+        <w:t>、</w:t>
+      </w:r>
+      <w:r>
+        <w:rPr>
+          <w:rFonts w:ascii="Arial" w:hAnsi="Arial" w:cs="Arial" w:hint="eastAsia"/>
+          <w:color w:val="333333"/>
+          <w:sz w:val="20"/>
+          <w:szCs w:val="20"/>
+          <w:shd w:val="clear" w:color="auto" w:fill="FFFFFF"/>
+        </w:rPr>
+        <w:t>胝</w:t>
+      </w:r>
+      <w:r>
+        <w:rPr>
+          <w:rFonts w:ascii="Arial" w:hAnsi="Arial" w:cs="Arial" w:hint="eastAsia"/>
+          <w:color w:val="333333"/>
+          <w:sz w:val="20"/>
+          <w:szCs w:val="20"/>
+          <w:shd w:val="clear" w:color="auto" w:fill="FFFFFF"/>
+        </w:rPr>
+        <w:t>：</w:t>
+      </w:r>
+      <w:r>
+        <w:rPr>
+          <w:rFonts w:ascii="Arial" w:hAnsi="Arial" w:cs="Arial"/>
+          <w:color w:val="333333"/>
+          <w:sz w:val="20"/>
+          <w:szCs w:val="20"/>
+          <w:shd w:val="clear" w:color="auto" w:fill="FFFFFF"/>
+        </w:rPr>
+        <w:t>手掌、足底的老茧。</w:t>
+      </w:r>
+      <w:r>
+        <w:rPr>
+          <w:rFonts w:ascii="Arial" w:hAnsi="Arial" w:cs="Arial" w:hint="eastAsia"/>
+          <w:color w:val="333333"/>
+          <w:sz w:val="20"/>
+          <w:szCs w:val="20"/>
+          <w:shd w:val="clear" w:color="auto" w:fill="FFFFFF"/>
+        </w:rPr>
+        <w:t>形容</w:t>
+      </w:r>
+      <w:r>
+        <w:rPr>
+          <w:rFonts w:ascii="Arial" w:hAnsi="Arial" w:cs="Arial"/>
+          <w:color w:val="333333"/>
+          <w:sz w:val="20"/>
+          <w:szCs w:val="20"/>
+          <w:shd w:val="clear" w:color="auto" w:fill="FFFFFF"/>
+        </w:rPr>
+        <w:t>非常辛苦的劳动。</w:t>
+      </w:r>
+    </w:p>
+    <w:p>
+      <w:pPr>
+        <w:rPr>
+          <w:rFonts w:ascii="Arial" w:hAnsi="Arial" w:cs="Arial"/>
+          <w:color w:val="333333"/>
+          <w:sz w:val="20"/>
+          <w:szCs w:val="20"/>
+          <w:shd w:val="clear" w:color="auto" w:fill="FFFFFF"/>
+        </w:rPr>
+      </w:pPr>
+      <w:r>
+        <w:rPr>
+          <w:rFonts w:ascii="Arial" w:hAnsi="Arial" w:cs="Arial" w:hint="eastAsia"/>
+          <w:color w:val="333333"/>
+          <w:sz w:val="20"/>
+          <w:szCs w:val="20"/>
+          <w:shd w:val="clear" w:color="auto" w:fill="FFFFFF"/>
+        </w:rPr>
+        <w:t>林林总总</w:t>
+      </w:r>
+      <w:r>
+        <w:rPr>
+          <w:rFonts w:ascii="Arial" w:hAnsi="Arial" w:cs="Arial"/>
+          <w:color w:val="333333"/>
+          <w:sz w:val="20"/>
+          <w:szCs w:val="20"/>
+          <w:shd w:val="clear" w:color="auto" w:fill="FFFFFF"/>
+        </w:rPr>
+        <w:t>：</w:t>
+      </w:r>
+      <w:r>
+        <w:rPr>
+          <w:rFonts w:ascii="Arial" w:hAnsi="Arial" w:cs="Arial"/>
+          <w:color w:val="333333"/>
+          <w:sz w:val="20"/>
+          <w:szCs w:val="20"/>
+          <w:shd w:val="clear" w:color="auto" w:fill="FFFFFF"/>
+        </w:rPr>
+        <w:tab/>
+      </w:r>
+      <w:r>
+        <w:rPr>
+          <w:rFonts w:ascii="Arial" w:hAnsi="Arial" w:cs="Arial" w:hint="eastAsia"/>
+          <w:color w:val="333333"/>
+          <w:sz w:val="20"/>
+          <w:szCs w:val="20"/>
+          <w:shd w:val="clear" w:color="auto" w:fill="FFFFFF"/>
+        </w:rPr>
+        <w:t>形容</w:t>
+      </w:r>
+      <w:r>
+        <w:rPr>
+          <w:rFonts w:ascii="Arial" w:hAnsi="Arial" w:cs="Arial"/>
+          <w:color w:val="333333"/>
+          <w:sz w:val="20"/>
+          <w:szCs w:val="20"/>
+          <w:shd w:val="clear" w:color="auto" w:fill="FFFFFF"/>
+        </w:rPr>
+        <w:t>人或事众多</w:t>
+      </w:r>
+      <w:r>
+        <w:rPr>
+          <w:rFonts w:ascii="Arial" w:hAnsi="Arial" w:cs="Arial" w:hint="eastAsia"/>
+          <w:color w:val="333333"/>
+          <w:sz w:val="20"/>
+          <w:szCs w:val="20"/>
+          <w:shd w:val="clear" w:color="auto" w:fill="FFFFFF"/>
+        </w:rPr>
+        <w:t>。</w:t>
+      </w:r>
+    </w:p>
+    <w:p>
+      <w:pPr>
+        <w:rPr>
+          <w:rFonts w:ascii="Arial" w:hAnsi="Arial" w:cs="Arial" w:hint="eastAsia"/>
+          <w:color w:val="333333"/>
+          <w:sz w:val="20"/>
+          <w:szCs w:val="20"/>
+          <w:shd w:val="clear" w:color="auto" w:fill="FFFFFF"/>
+        </w:rPr>
+      </w:pPr>
+      <w:r>
+        <w:rPr>
+          <w:rFonts w:ascii="Arial" w:hAnsi="Arial" w:cs="Arial" w:hint="eastAsia"/>
+          <w:color w:val="333333"/>
+          <w:sz w:val="20"/>
+          <w:szCs w:val="20"/>
+          <w:shd w:val="clear" w:color="auto" w:fill="FFFFFF"/>
+        </w:rPr>
+        <w:t>纷繁芜杂</w:t>
+      </w:r>
+      <w:r>
+        <w:rPr>
+          <w:rFonts w:ascii="Arial" w:hAnsi="Arial" w:cs="Arial"/>
+          <w:color w:val="333333"/>
+          <w:sz w:val="20"/>
+          <w:szCs w:val="20"/>
+          <w:shd w:val="clear" w:color="auto" w:fill="FFFFFF"/>
+        </w:rPr>
+        <w:t>：</w:t>
+      </w:r>
+      <w:r>
+        <w:rPr>
+          <w:rFonts w:ascii="Arial" w:hAnsi="Arial" w:cs="Arial"/>
+          <w:color w:val="333333"/>
+          <w:sz w:val="20"/>
+          <w:szCs w:val="20"/>
+          <w:shd w:val="clear" w:color="auto" w:fill="FFFFFF"/>
+        </w:rPr>
+        <w:tab/>
+      </w:r>
+      <w:r>
+        <w:rPr>
+          <w:rFonts w:ascii="Arial" w:hAnsi="Arial" w:cs="Arial" w:hint="eastAsia"/>
+          <w:color w:val="333333"/>
+          <w:sz w:val="20"/>
+          <w:szCs w:val="20"/>
+          <w:shd w:val="clear" w:color="auto" w:fill="FFFFFF"/>
+        </w:rPr>
+        <w:t>多而乱</w:t>
+      </w:r>
+      <w:r>
+        <w:rPr>
+          <w:rFonts w:ascii="Arial" w:hAnsi="Arial" w:cs="Arial"/>
+          <w:color w:val="333333"/>
+          <w:sz w:val="20"/>
+          <w:szCs w:val="20"/>
+          <w:shd w:val="clear" w:color="auto" w:fill="FFFFFF"/>
+        </w:rPr>
+        <w:t>，没有条理，形容文章内容芜杂，没有条理。</w:t>
       </w:r>
       <w:bookmarkStart w:id="0" w:name="_GoBack"/>
       <w:bookmarkEnd w:id="0"/>
@@ -9697,7 +10182,7 @@
 </file>
 
 <file path=customXml/itemProps1.xml><?xml version="1.0" encoding="utf-8"?>
-<ds:datastoreItem xmlns:ds="http://schemas.openxmlformats.org/officeDocument/2006/customXml" ds:itemID="{01F872EC-D47E-4AEA-9A1D-2C3B4E4EE1C9}">
+<ds:datastoreItem xmlns:ds="http://schemas.openxmlformats.org/officeDocument/2006/customXml" ds:itemID="{E74540C1-E212-49B1-BA7C-399274FAAABD}">
   <ds:schemaRefs>
     <ds:schemaRef ds:uri="http://schemas.openxmlformats.org/officeDocument/2006/bibliography"/>
   </ds:schemaRefs>

--- a/ability/常识.docx
+++ b/ability/常识.docx
@@ -2969,10 +2969,19 @@
         <w:t>：</w:t>
       </w:r>
       <w:r>
-        <w:rPr>
-          <w:rFonts w:hint="eastAsia"/>
-        </w:rPr>
-        <w:t>友好</w:t>
+        <w:tab/>
+      </w:r>
+      <w:r>
+        <w:rPr>
+          <w:rFonts w:hint="eastAsia"/>
+        </w:rPr>
+        <w:t>有</w:t>
+      </w:r>
+      <w:r>
+        <w:rPr>
+          <w:rFonts w:hint="eastAsia"/>
+        </w:rPr>
+        <w:t>好</w:t>
       </w:r>
       <w:r>
         <w:t>的有坏的，客观评价</w:t>
@@ -2996,6 +3005,9 @@
       </w:r>
       <w:r>
         <w:t>：</w:t>
+      </w:r>
+      <w:r>
+        <w:tab/>
       </w:r>
       <w:r>
         <w:rPr>
@@ -5879,15 +5891,17 @@
       <w:pPr>
         <w:rPr>
           <w:rFonts w:ascii="Arial" w:hAnsi="Arial" w:cs="Arial"/>
-          <w:color w:val="333333"/>
-          <w:sz w:val="20"/>
-          <w:szCs w:val="20"/>
-          <w:shd w:val="clear" w:color="auto" w:fill="FFFFFF"/>
-        </w:rPr>
-      </w:pPr>
-      <w:r>
-        <w:rPr>
-          <w:rFonts w:ascii="Arial" w:hAnsi="Arial" w:cs="Arial" w:hint="eastAsia"/>
+          <w:b/>
+          <w:color w:val="333333"/>
+          <w:sz w:val="20"/>
+          <w:szCs w:val="20"/>
+          <w:shd w:val="clear" w:color="auto" w:fill="FFFFFF"/>
+        </w:rPr>
+      </w:pPr>
+      <w:r>
+        <w:rPr>
+          <w:rFonts w:ascii="Arial" w:hAnsi="Arial" w:cs="Arial" w:hint="eastAsia"/>
+          <w:b/>
           <w:color w:val="333333"/>
           <w:sz w:val="20"/>
           <w:szCs w:val="20"/>
@@ -5898,6 +5912,7 @@
       <w:r>
         <w:rPr>
           <w:rFonts w:ascii="Arial" w:hAnsi="Arial" w:cs="Arial"/>
+          <w:b/>
           <w:color w:val="333333"/>
           <w:sz w:val="20"/>
           <w:szCs w:val="20"/>
@@ -5908,16 +5923,18 @@
       <w:r>
         <w:rPr>
           <w:rFonts w:ascii="Arial" w:hAnsi="Arial" w:cs="Arial"/>
-          <w:color w:val="333333"/>
-          <w:sz w:val="20"/>
-          <w:szCs w:val="20"/>
-          <w:shd w:val="clear" w:color="auto" w:fill="FFFFFF"/>
-        </w:rPr>
-        <w:tab/>
-      </w:r>
-      <w:r>
-        <w:rPr>
-          <w:rFonts w:ascii="Arial" w:hAnsi="Arial" w:cs="Arial" w:hint="eastAsia"/>
+          <w:b/>
+          <w:color w:val="333333"/>
+          <w:sz w:val="20"/>
+          <w:szCs w:val="20"/>
+          <w:shd w:val="clear" w:color="auto" w:fill="FFFFFF"/>
+        </w:rPr>
+        <w:tab/>
+      </w:r>
+      <w:r>
+        <w:rPr>
+          <w:rFonts w:ascii="Arial" w:hAnsi="Arial" w:cs="Arial" w:hint="eastAsia"/>
+          <w:b/>
           <w:color w:val="333333"/>
           <w:sz w:val="20"/>
           <w:szCs w:val="20"/>
@@ -5928,6 +5945,7 @@
       <w:r>
         <w:rPr>
           <w:rFonts w:ascii="Arial" w:hAnsi="Arial" w:cs="Arial"/>
+          <w:b/>
           <w:color w:val="333333"/>
           <w:sz w:val="20"/>
           <w:szCs w:val="20"/>
@@ -8073,15 +8091,17 @@
       <w:pPr>
         <w:rPr>
           <w:rFonts w:ascii="Arial" w:hAnsi="Arial" w:cs="Arial"/>
-          <w:color w:val="333333"/>
-          <w:sz w:val="20"/>
-          <w:szCs w:val="20"/>
-          <w:shd w:val="clear" w:color="auto" w:fill="FFFFFF"/>
-        </w:rPr>
-      </w:pPr>
-      <w:r>
-        <w:rPr>
-          <w:rFonts w:ascii="Arial" w:hAnsi="Arial" w:cs="Arial" w:hint="eastAsia"/>
+          <w:b/>
+          <w:color w:val="333333"/>
+          <w:sz w:val="20"/>
+          <w:szCs w:val="20"/>
+          <w:shd w:val="clear" w:color="auto" w:fill="FFFFFF"/>
+        </w:rPr>
+      </w:pPr>
+      <w:r>
+        <w:rPr>
+          <w:rFonts w:ascii="Arial" w:hAnsi="Arial" w:cs="Arial" w:hint="eastAsia"/>
+          <w:b/>
           <w:color w:val="333333"/>
           <w:sz w:val="20"/>
           <w:szCs w:val="20"/>
@@ -8092,6 +8112,7 @@
       <w:r>
         <w:rPr>
           <w:rFonts w:ascii="Arial" w:hAnsi="Arial" w:cs="Arial"/>
+          <w:b/>
           <w:color w:val="333333"/>
           <w:sz w:val="20"/>
           <w:szCs w:val="20"/>
@@ -8102,16 +8123,18 @@
       <w:r>
         <w:rPr>
           <w:rFonts w:ascii="Arial" w:hAnsi="Arial" w:cs="Arial"/>
-          <w:color w:val="333333"/>
-          <w:sz w:val="20"/>
-          <w:szCs w:val="20"/>
-          <w:shd w:val="clear" w:color="auto" w:fill="FFFFFF"/>
-        </w:rPr>
-        <w:tab/>
-      </w:r>
-      <w:r>
-        <w:rPr>
-          <w:rFonts w:ascii="Arial" w:hAnsi="Arial" w:cs="Arial" w:hint="eastAsia"/>
+          <w:b/>
+          <w:color w:val="333333"/>
+          <w:sz w:val="20"/>
+          <w:szCs w:val="20"/>
+          <w:shd w:val="clear" w:color="auto" w:fill="FFFFFF"/>
+        </w:rPr>
+        <w:tab/>
+      </w:r>
+      <w:r>
+        <w:rPr>
+          <w:rFonts w:ascii="Arial" w:hAnsi="Arial" w:cs="Arial" w:hint="eastAsia"/>
+          <w:b/>
           <w:color w:val="333333"/>
           <w:sz w:val="20"/>
           <w:szCs w:val="20"/>
@@ -8122,6 +8145,7 @@
       <w:r>
         <w:rPr>
           <w:rFonts w:ascii="Arial" w:hAnsi="Arial" w:cs="Arial"/>
+          <w:b/>
           <w:color w:val="333333"/>
           <w:sz w:val="20"/>
           <w:szCs w:val="20"/>
@@ -8132,6 +8156,7 @@
       <w:r>
         <w:rPr>
           <w:rFonts w:ascii="Arial" w:hAnsi="Arial" w:cs="Arial" w:hint="eastAsia"/>
+          <w:b/>
           <w:color w:val="333333"/>
           <w:sz w:val="20"/>
           <w:szCs w:val="20"/>
@@ -8142,6 +8167,7 @@
       <w:r>
         <w:rPr>
           <w:rFonts w:ascii="Arial" w:hAnsi="Arial" w:cs="Arial"/>
+          <w:b/>
           <w:color w:val="333333"/>
           <w:sz w:val="20"/>
           <w:szCs w:val="20"/>
@@ -8152,6 +8178,7 @@
       <w:r>
         <w:rPr>
           <w:rFonts w:ascii="Arial" w:hAnsi="Arial" w:cs="Arial" w:hint="eastAsia"/>
+          <w:b/>
           <w:color w:val="333333"/>
           <w:sz w:val="20"/>
           <w:szCs w:val="20"/>
@@ -8162,6 +8189,7 @@
       <w:r>
         <w:rPr>
           <w:rFonts w:ascii="Arial" w:hAnsi="Arial" w:cs="Arial"/>
+          <w:b/>
           <w:color w:val="333333"/>
           <w:sz w:val="20"/>
           <w:szCs w:val="20"/>
@@ -8172,6 +8200,7 @@
       <w:r>
         <w:rPr>
           <w:rFonts w:ascii="Arial" w:hAnsi="Arial" w:cs="Arial" w:hint="eastAsia"/>
+          <w:b/>
           <w:color w:val="333333"/>
           <w:sz w:val="20"/>
           <w:szCs w:val="20"/>
@@ -8182,6 +8211,7 @@
       <w:r>
         <w:rPr>
           <w:rFonts w:ascii="Arial" w:hAnsi="Arial" w:cs="Arial"/>
+          <w:b/>
           <w:color w:val="333333"/>
           <w:sz w:val="20"/>
           <w:szCs w:val="20"/>
@@ -8315,15 +8345,17 @@
       <w:pPr>
         <w:rPr>
           <w:rFonts w:ascii="Arial" w:hAnsi="Arial" w:cs="Arial"/>
-          <w:color w:val="333333"/>
-          <w:sz w:val="20"/>
-          <w:szCs w:val="20"/>
-          <w:shd w:val="clear" w:color="auto" w:fill="FFFFFF"/>
-        </w:rPr>
-      </w:pPr>
-      <w:r>
-        <w:rPr>
-          <w:rFonts w:ascii="Arial" w:hAnsi="Arial" w:cs="Arial" w:hint="eastAsia"/>
+          <w:b/>
+          <w:color w:val="333333"/>
+          <w:sz w:val="20"/>
+          <w:szCs w:val="20"/>
+          <w:shd w:val="clear" w:color="auto" w:fill="FFFFFF"/>
+        </w:rPr>
+      </w:pPr>
+      <w:r>
+        <w:rPr>
+          <w:rFonts w:ascii="Arial" w:hAnsi="Arial" w:cs="Arial" w:hint="eastAsia"/>
+          <w:b/>
           <w:color w:val="333333"/>
           <w:sz w:val="20"/>
           <w:szCs w:val="20"/>
@@ -8334,6 +8366,7 @@
       <w:r>
         <w:rPr>
           <w:rFonts w:ascii="Arial" w:hAnsi="Arial" w:cs="Arial"/>
+          <w:b/>
           <w:color w:val="333333"/>
           <w:sz w:val="20"/>
           <w:szCs w:val="20"/>
@@ -8344,16 +8377,18 @@
       <w:r>
         <w:rPr>
           <w:rFonts w:ascii="Arial" w:hAnsi="Arial" w:cs="Arial"/>
-          <w:color w:val="333333"/>
-          <w:sz w:val="20"/>
-          <w:szCs w:val="20"/>
-          <w:shd w:val="clear" w:color="auto" w:fill="FFFFFF"/>
-        </w:rPr>
-        <w:tab/>
-      </w:r>
-      <w:r>
-        <w:rPr>
-          <w:rFonts w:ascii="Arial" w:hAnsi="Arial" w:cs="Arial" w:hint="eastAsia"/>
+          <w:b/>
+          <w:color w:val="333333"/>
+          <w:sz w:val="20"/>
+          <w:szCs w:val="20"/>
+          <w:shd w:val="clear" w:color="auto" w:fill="FFFFFF"/>
+        </w:rPr>
+        <w:tab/>
+      </w:r>
+      <w:r>
+        <w:rPr>
+          <w:rFonts w:ascii="Arial" w:hAnsi="Arial" w:cs="Arial" w:hint="eastAsia"/>
+          <w:b/>
           <w:color w:val="333333"/>
           <w:sz w:val="20"/>
           <w:szCs w:val="20"/>
@@ -8364,6 +8399,7 @@
       <w:r>
         <w:rPr>
           <w:rFonts w:ascii="Arial" w:hAnsi="Arial" w:cs="Arial"/>
+          <w:b/>
           <w:color w:val="333333"/>
           <w:sz w:val="20"/>
           <w:szCs w:val="20"/>
@@ -8621,11 +8657,62 @@
           <w:szCs w:val="20"/>
           <w:shd w:val="clear" w:color="auto" w:fill="FFFFFF"/>
         </w:rPr>
-        <w:t>胝</w:t>
-      </w:r>
-      <w:r>
-        <w:rPr>
-          <w:rFonts w:ascii="Arial" w:hAnsi="Arial" w:cs="Arial" w:hint="eastAsia"/>
+        <w:t>胝：</w:t>
+      </w:r>
+      <w:r>
+        <w:rPr>
+          <w:rFonts w:ascii="Arial" w:hAnsi="Arial" w:cs="Arial"/>
+          <w:color w:val="333333"/>
+          <w:sz w:val="20"/>
+          <w:szCs w:val="20"/>
+          <w:shd w:val="clear" w:color="auto" w:fill="FFFFFF"/>
+        </w:rPr>
+        <w:t>手掌、足底的老茧。</w:t>
+      </w:r>
+      <w:r>
+        <w:rPr>
+          <w:rFonts w:ascii="Arial" w:hAnsi="Arial" w:cs="Arial" w:hint="eastAsia"/>
+          <w:color w:val="333333"/>
+          <w:sz w:val="20"/>
+          <w:szCs w:val="20"/>
+          <w:shd w:val="clear" w:color="auto" w:fill="FFFFFF"/>
+        </w:rPr>
+        <w:t>形容</w:t>
+      </w:r>
+      <w:r>
+        <w:rPr>
+          <w:rFonts w:ascii="Arial" w:hAnsi="Arial" w:cs="Arial"/>
+          <w:color w:val="333333"/>
+          <w:sz w:val="20"/>
+          <w:szCs w:val="20"/>
+          <w:shd w:val="clear" w:color="auto" w:fill="FFFFFF"/>
+        </w:rPr>
+        <w:t>非常辛苦的劳动。</w:t>
+      </w:r>
+    </w:p>
+    <w:p>
+      <w:pPr>
+        <w:rPr>
+          <w:rFonts w:ascii="Arial" w:hAnsi="Arial" w:cs="Arial"/>
+          <w:color w:val="333333"/>
+          <w:sz w:val="20"/>
+          <w:szCs w:val="20"/>
+          <w:shd w:val="clear" w:color="auto" w:fill="FFFFFF"/>
+        </w:rPr>
+      </w:pPr>
+      <w:r>
+        <w:rPr>
+          <w:rFonts w:ascii="Arial" w:hAnsi="Arial" w:cs="Arial" w:hint="eastAsia"/>
+          <w:color w:val="333333"/>
+          <w:sz w:val="20"/>
+          <w:szCs w:val="20"/>
+          <w:shd w:val="clear" w:color="auto" w:fill="FFFFFF"/>
+        </w:rPr>
+        <w:t>林林总总</w:t>
+      </w:r>
+      <w:r>
+        <w:rPr>
+          <w:rFonts w:ascii="Arial" w:hAnsi="Arial" w:cs="Arial"/>
           <w:color w:val="333333"/>
           <w:sz w:val="20"/>
           <w:szCs w:val="20"/>
@@ -8641,7 +8728,7 @@
           <w:szCs w:val="20"/>
           <w:shd w:val="clear" w:color="auto" w:fill="FFFFFF"/>
         </w:rPr>
-        <w:t>手掌、足底的老茧。</w:t>
+        <w:tab/>
       </w:r>
       <w:r>
         <w:rPr>
@@ -8661,33 +8748,44 @@
           <w:szCs w:val="20"/>
           <w:shd w:val="clear" w:color="auto" w:fill="FFFFFF"/>
         </w:rPr>
-        <w:t>非常辛苦的劳动。</w:t>
-      </w:r>
-    </w:p>
-    <w:p>
-      <w:pPr>
-        <w:rPr>
-          <w:rFonts w:ascii="Arial" w:hAnsi="Arial" w:cs="Arial"/>
-          <w:color w:val="333333"/>
-          <w:sz w:val="20"/>
-          <w:szCs w:val="20"/>
-          <w:shd w:val="clear" w:color="auto" w:fill="FFFFFF"/>
-        </w:rPr>
-      </w:pPr>
-      <w:r>
-        <w:rPr>
-          <w:rFonts w:ascii="Arial" w:hAnsi="Arial" w:cs="Arial" w:hint="eastAsia"/>
-          <w:color w:val="333333"/>
-          <w:sz w:val="20"/>
-          <w:szCs w:val="20"/>
-          <w:shd w:val="clear" w:color="auto" w:fill="FFFFFF"/>
-        </w:rPr>
-        <w:t>林林总总</w:t>
-      </w:r>
-      <w:r>
-        <w:rPr>
-          <w:rFonts w:ascii="Arial" w:hAnsi="Arial" w:cs="Arial"/>
-          <w:color w:val="333333"/>
+        <w:t>人或事众多</w:t>
+      </w:r>
+      <w:r>
+        <w:rPr>
+          <w:rFonts w:ascii="Arial" w:hAnsi="Arial" w:cs="Arial" w:hint="eastAsia"/>
+          <w:color w:val="333333"/>
+          <w:sz w:val="20"/>
+          <w:szCs w:val="20"/>
+          <w:shd w:val="clear" w:color="auto" w:fill="FFFFFF"/>
+        </w:rPr>
+        <w:t>。</w:t>
+      </w:r>
+    </w:p>
+    <w:p>
+      <w:pPr>
+        <w:rPr>
+          <w:rFonts w:ascii="Arial" w:hAnsi="Arial" w:cs="Arial"/>
+          <w:b/>
+          <w:color w:val="333333"/>
+          <w:sz w:val="20"/>
+          <w:szCs w:val="20"/>
+          <w:shd w:val="clear" w:color="auto" w:fill="FFFFFF"/>
+        </w:rPr>
+      </w:pPr>
+      <w:r>
+        <w:rPr>
+          <w:rFonts w:ascii="Arial" w:hAnsi="Arial" w:cs="Arial" w:hint="eastAsia"/>
+          <w:color w:val="FF0000"/>
+          <w:sz w:val="20"/>
+          <w:szCs w:val="20"/>
+          <w:shd w:val="clear" w:color="auto" w:fill="FFFFFF"/>
+        </w:rPr>
+        <w:t>纷繁芜杂</w:t>
+      </w:r>
+      <w:r>
+        <w:rPr>
+          <w:rFonts w:ascii="Arial" w:hAnsi="Arial" w:cs="Arial"/>
+          <w:color w:val="FF0000"/>
           <w:sz w:val="20"/>
           <w:szCs w:val="20"/>
           <w:shd w:val="clear" w:color="auto" w:fill="FFFFFF"/>
@@ -8712,21 +8810,123 @@
           <w:szCs w:val="20"/>
           <w:shd w:val="clear" w:color="auto" w:fill="FFFFFF"/>
         </w:rPr>
-        <w:t>形容</w:t>
-      </w:r>
-      <w:r>
-        <w:rPr>
-          <w:rFonts w:ascii="Arial" w:hAnsi="Arial" w:cs="Arial"/>
-          <w:color w:val="333333"/>
-          <w:sz w:val="20"/>
-          <w:szCs w:val="20"/>
-          <w:shd w:val="clear" w:color="auto" w:fill="FFFFFF"/>
-        </w:rPr>
-        <w:t>人或事众多</w:t>
-      </w:r>
-      <w:r>
-        <w:rPr>
-          <w:rFonts w:ascii="Arial" w:hAnsi="Arial" w:cs="Arial" w:hint="eastAsia"/>
+        <w:t>多而乱</w:t>
+      </w:r>
+      <w:r>
+        <w:rPr>
+          <w:rFonts w:ascii="Arial" w:hAnsi="Arial" w:cs="Arial"/>
+          <w:color w:val="333333"/>
+          <w:sz w:val="20"/>
+          <w:szCs w:val="20"/>
+          <w:shd w:val="clear" w:color="auto" w:fill="FFFFFF"/>
+        </w:rPr>
+        <w:t>，没有条理，</w:t>
+      </w:r>
+      <w:r>
+        <w:rPr>
+          <w:rFonts w:ascii="Arial" w:hAnsi="Arial" w:cs="Arial"/>
+          <w:b/>
+          <w:color w:val="333333"/>
+          <w:sz w:val="20"/>
+          <w:szCs w:val="20"/>
+          <w:shd w:val="clear" w:color="auto" w:fill="FFFFFF"/>
+        </w:rPr>
+        <w:t>形容文章内容芜杂，没有条理。</w:t>
+      </w:r>
+    </w:p>
+    <w:p>
+      <w:pPr>
+        <w:rPr>
+          <w:rFonts w:ascii="Arial" w:hAnsi="Arial" w:cs="Arial"/>
+          <w:color w:val="333333"/>
+          <w:sz w:val="20"/>
+          <w:szCs w:val="20"/>
+          <w:shd w:val="clear" w:color="auto" w:fill="FFFFFF"/>
+        </w:rPr>
+      </w:pPr>
+      <w:r>
+        <w:rPr>
+          <w:rFonts w:ascii="Arial" w:hAnsi="Arial" w:cs="Arial" w:hint="eastAsia"/>
+          <w:color w:val="333333"/>
+          <w:sz w:val="20"/>
+          <w:szCs w:val="20"/>
+          <w:shd w:val="clear" w:color="auto" w:fill="FFFFFF"/>
+        </w:rPr>
+        <w:t>目无全牛</w:t>
+      </w:r>
+      <w:r>
+        <w:rPr>
+          <w:rFonts w:ascii="Arial" w:hAnsi="Arial" w:cs="Arial"/>
+          <w:color w:val="333333"/>
+          <w:sz w:val="20"/>
+          <w:szCs w:val="20"/>
+          <w:shd w:val="clear" w:color="auto" w:fill="FFFFFF"/>
+        </w:rPr>
+        <w:t>：</w:t>
+      </w:r>
+      <w:r>
+        <w:rPr>
+          <w:rFonts w:ascii="Arial" w:hAnsi="Arial" w:cs="Arial"/>
+          <w:color w:val="333333"/>
+          <w:sz w:val="20"/>
+          <w:szCs w:val="20"/>
+          <w:shd w:val="clear" w:color="auto" w:fill="FFFFFF"/>
+        </w:rPr>
+        <w:tab/>
+      </w:r>
+      <w:r>
+        <w:rPr>
+          <w:rFonts w:ascii="Arial" w:hAnsi="Arial" w:cs="Arial" w:hint="eastAsia"/>
+          <w:color w:val="333333"/>
+          <w:sz w:val="20"/>
+          <w:szCs w:val="20"/>
+          <w:shd w:val="clear" w:color="auto" w:fill="FFFFFF"/>
+        </w:rPr>
+        <w:t>形容人</w:t>
+      </w:r>
+      <w:r>
+        <w:rPr>
+          <w:rFonts w:ascii="Arial" w:hAnsi="Arial" w:cs="Arial"/>
+          <w:color w:val="333333"/>
+          <w:sz w:val="20"/>
+          <w:szCs w:val="20"/>
+          <w:shd w:val="clear" w:color="auto" w:fill="FFFFFF"/>
+        </w:rPr>
+        <w:t>的技艺高超，</w:t>
+      </w:r>
+      <w:r>
+        <w:rPr>
+          <w:rFonts w:ascii="Arial" w:hAnsi="Arial" w:cs="Arial" w:hint="eastAsia"/>
+          <w:color w:val="333333"/>
+          <w:sz w:val="20"/>
+          <w:szCs w:val="20"/>
+          <w:shd w:val="clear" w:color="auto" w:fill="FFFFFF"/>
+        </w:rPr>
+        <w:t>得心应手</w:t>
+      </w:r>
+      <w:r>
+        <w:rPr>
+          <w:rFonts w:ascii="Arial" w:hAnsi="Arial" w:cs="Arial"/>
+          <w:color w:val="333333"/>
+          <w:sz w:val="20"/>
+          <w:szCs w:val="20"/>
+          <w:shd w:val="clear" w:color="auto" w:fill="FFFFFF"/>
+        </w:rPr>
+        <w:t>，已经达到非常纯熟的</w:t>
+      </w:r>
+      <w:r>
+        <w:rPr>
+          <w:rFonts w:ascii="Arial" w:hAnsi="Arial" w:cs="Arial" w:hint="eastAsia"/>
+          <w:color w:val="333333"/>
+          <w:sz w:val="20"/>
+          <w:szCs w:val="20"/>
+          <w:shd w:val="clear" w:color="auto" w:fill="FFFFFF"/>
+        </w:rPr>
+        <w:t>地步</w:t>
+      </w:r>
+      <w:r>
+        <w:rPr>
+          <w:rFonts w:ascii="Arial" w:hAnsi="Arial" w:cs="Arial"/>
           <w:color w:val="333333"/>
           <w:sz w:val="20"/>
           <w:szCs w:val="20"/>
@@ -8738,22 +8938,22 @@
     <w:p>
       <w:pPr>
         <w:rPr>
-          <w:rFonts w:ascii="Arial" w:hAnsi="Arial" w:cs="Arial" w:hint="eastAsia"/>
-          <w:color w:val="333333"/>
-          <w:sz w:val="20"/>
-          <w:szCs w:val="20"/>
-          <w:shd w:val="clear" w:color="auto" w:fill="FFFFFF"/>
-        </w:rPr>
-      </w:pPr>
-      <w:r>
-        <w:rPr>
-          <w:rFonts w:ascii="Arial" w:hAnsi="Arial" w:cs="Arial" w:hint="eastAsia"/>
-          <w:color w:val="333333"/>
-          <w:sz w:val="20"/>
-          <w:szCs w:val="20"/>
-          <w:shd w:val="clear" w:color="auto" w:fill="FFFFFF"/>
-        </w:rPr>
-        <w:t>纷繁芜杂</w:t>
+          <w:rFonts w:ascii="Arial" w:hAnsi="Arial" w:cs="Arial"/>
+          <w:color w:val="333333"/>
+          <w:sz w:val="20"/>
+          <w:szCs w:val="20"/>
+          <w:shd w:val="clear" w:color="auto" w:fill="FFFFFF"/>
+        </w:rPr>
+      </w:pPr>
+      <w:r>
+        <w:rPr>
+          <w:rFonts w:ascii="Arial" w:hAnsi="Arial" w:cs="Arial" w:hint="eastAsia"/>
+          <w:color w:val="333333"/>
+          <w:sz w:val="20"/>
+          <w:szCs w:val="20"/>
+          <w:shd w:val="clear" w:color="auto" w:fill="FFFFFF"/>
+        </w:rPr>
+        <w:t>走马观花</w:t>
       </w:r>
       <w:r>
         <w:rPr>
@@ -8783,17 +8983,543 @@
           <w:szCs w:val="20"/>
           <w:shd w:val="clear" w:color="auto" w:fill="FFFFFF"/>
         </w:rPr>
-        <w:t>多而乱</w:t>
-      </w:r>
-      <w:r>
-        <w:rPr>
-          <w:rFonts w:ascii="Arial" w:hAnsi="Arial" w:cs="Arial"/>
-          <w:color w:val="333333"/>
-          <w:sz w:val="20"/>
-          <w:szCs w:val="20"/>
-          <w:shd w:val="clear" w:color="auto" w:fill="FFFFFF"/>
-        </w:rPr>
-        <w:t>，没有条理，形容文章内容芜杂，没有条理。</w:t>
+        <w:t>多指粗略</w:t>
+      </w:r>
+      <w:r>
+        <w:rPr>
+          <w:rFonts w:ascii="Arial" w:hAnsi="Arial" w:cs="Arial"/>
+          <w:color w:val="333333"/>
+          <w:sz w:val="20"/>
+          <w:szCs w:val="20"/>
+          <w:shd w:val="clear" w:color="auto" w:fill="FFFFFF"/>
+        </w:rPr>
+        <w:t>的观察一下。</w:t>
+      </w:r>
+    </w:p>
+    <w:p>
+      <w:pPr>
+        <w:rPr>
+          <w:rFonts w:ascii="Arial" w:hAnsi="Arial" w:cs="Arial"/>
+          <w:color w:val="333333"/>
+          <w:sz w:val="20"/>
+          <w:szCs w:val="20"/>
+          <w:shd w:val="clear" w:color="auto" w:fill="FFFFFF"/>
+        </w:rPr>
+      </w:pPr>
+      <w:r>
+        <w:rPr>
+          <w:rFonts w:ascii="Arial" w:hAnsi="Arial" w:cs="Arial" w:hint="eastAsia"/>
+          <w:color w:val="333333"/>
+          <w:sz w:val="20"/>
+          <w:szCs w:val="20"/>
+          <w:shd w:val="clear" w:color="auto" w:fill="FFFFFF"/>
+        </w:rPr>
+        <w:t>浮光掠影</w:t>
+      </w:r>
+      <w:r>
+        <w:rPr>
+          <w:rFonts w:ascii="Arial" w:hAnsi="Arial" w:cs="Arial"/>
+          <w:color w:val="333333"/>
+          <w:sz w:val="20"/>
+          <w:szCs w:val="20"/>
+          <w:shd w:val="clear" w:color="auto" w:fill="FFFFFF"/>
+        </w:rPr>
+        <w:t>：</w:t>
+      </w:r>
+      <w:r>
+        <w:rPr>
+          <w:rFonts w:ascii="Arial" w:hAnsi="Arial" w:cs="Arial"/>
+          <w:color w:val="333333"/>
+          <w:sz w:val="20"/>
+          <w:szCs w:val="20"/>
+          <w:shd w:val="clear" w:color="auto" w:fill="FFFFFF"/>
+        </w:rPr>
+        <w:tab/>
+      </w:r>
+      <w:r>
+        <w:rPr>
+          <w:rFonts w:ascii="Arial" w:hAnsi="Arial" w:cs="Arial" w:hint="eastAsia"/>
+          <w:color w:val="333333"/>
+          <w:sz w:val="20"/>
+          <w:szCs w:val="20"/>
+          <w:shd w:val="clear" w:color="auto" w:fill="FFFFFF"/>
+        </w:rPr>
+        <w:t>比喻</w:t>
+      </w:r>
+      <w:r>
+        <w:rPr>
+          <w:rFonts w:ascii="Arial" w:hAnsi="Arial" w:cs="Arial"/>
+          <w:color w:val="333333"/>
+          <w:sz w:val="20"/>
+          <w:szCs w:val="20"/>
+          <w:shd w:val="clear" w:color="auto" w:fill="FFFFFF"/>
+        </w:rPr>
+        <w:t>观察不细致或印象很不深刻，像水上的反光和一闪而过的影子，一晃就过去了。</w:t>
+      </w:r>
+    </w:p>
+    <w:p>
+      <w:pPr>
+        <w:rPr>
+          <w:rFonts w:ascii="Arial" w:hAnsi="Arial" w:cs="Arial"/>
+          <w:color w:val="333333"/>
+          <w:sz w:val="20"/>
+          <w:szCs w:val="20"/>
+          <w:shd w:val="clear" w:color="auto" w:fill="FFFFFF"/>
+        </w:rPr>
+      </w:pPr>
+      <w:r>
+        <w:rPr>
+          <w:rFonts w:ascii="Arial" w:hAnsi="Arial" w:cs="Arial" w:hint="eastAsia"/>
+          <w:color w:val="333333"/>
+          <w:sz w:val="20"/>
+          <w:szCs w:val="20"/>
+          <w:shd w:val="clear" w:color="auto" w:fill="FFFFFF"/>
+        </w:rPr>
+        <w:t>雷大雨小</w:t>
+      </w:r>
+      <w:r>
+        <w:rPr>
+          <w:rFonts w:ascii="Arial" w:hAnsi="Arial" w:cs="Arial"/>
+          <w:color w:val="333333"/>
+          <w:sz w:val="20"/>
+          <w:szCs w:val="20"/>
+          <w:shd w:val="clear" w:color="auto" w:fill="FFFFFF"/>
+        </w:rPr>
+        <w:t>：</w:t>
+      </w:r>
+      <w:r>
+        <w:rPr>
+          <w:rFonts w:ascii="Arial" w:hAnsi="Arial" w:cs="Arial"/>
+          <w:color w:val="333333"/>
+          <w:sz w:val="20"/>
+          <w:szCs w:val="20"/>
+          <w:shd w:val="clear" w:color="auto" w:fill="FFFFFF"/>
+        </w:rPr>
+        <w:tab/>
+      </w:r>
+      <w:r>
+        <w:rPr>
+          <w:rFonts w:ascii="Arial" w:hAnsi="Arial" w:cs="Arial" w:hint="eastAsia"/>
+          <w:color w:val="333333"/>
+          <w:sz w:val="20"/>
+          <w:szCs w:val="20"/>
+          <w:shd w:val="clear" w:color="auto" w:fill="FFFFFF"/>
+        </w:rPr>
+        <w:t>比喻</w:t>
+      </w:r>
+      <w:r>
+        <w:rPr>
+          <w:rFonts w:ascii="Arial" w:hAnsi="Arial" w:cs="Arial"/>
+          <w:color w:val="333333"/>
+          <w:sz w:val="20"/>
+          <w:szCs w:val="20"/>
+          <w:shd w:val="clear" w:color="auto" w:fill="FFFFFF"/>
+        </w:rPr>
+        <w:t>说得多，做得少。</w:t>
+      </w:r>
+    </w:p>
+    <w:p>
+      <w:pPr>
+        <w:rPr>
+          <w:rFonts w:ascii="Arial" w:hAnsi="Arial" w:cs="Arial"/>
+          <w:color w:val="333333"/>
+          <w:sz w:val="20"/>
+          <w:szCs w:val="20"/>
+          <w:shd w:val="clear" w:color="auto" w:fill="FFFFFF"/>
+        </w:rPr>
+      </w:pPr>
+      <w:r>
+        <w:rPr>
+          <w:rFonts w:ascii="Arial" w:hAnsi="Arial" w:cs="Arial" w:hint="eastAsia"/>
+          <w:color w:val="333333"/>
+          <w:sz w:val="20"/>
+          <w:szCs w:val="20"/>
+          <w:shd w:val="clear" w:color="auto" w:fill="FFFFFF"/>
+        </w:rPr>
+        <w:lastRenderedPageBreak/>
+        <w:t>不言而喻</w:t>
+      </w:r>
+      <w:r>
+        <w:rPr>
+          <w:rFonts w:ascii="Arial" w:hAnsi="Arial" w:cs="Arial"/>
+          <w:color w:val="333333"/>
+          <w:sz w:val="20"/>
+          <w:szCs w:val="20"/>
+          <w:shd w:val="clear" w:color="auto" w:fill="FFFFFF"/>
+        </w:rPr>
+        <w:t>：</w:t>
+      </w:r>
+      <w:r>
+        <w:rPr>
+          <w:rFonts w:ascii="Arial" w:hAnsi="Arial" w:cs="Arial"/>
+          <w:color w:val="333333"/>
+          <w:sz w:val="20"/>
+          <w:szCs w:val="20"/>
+          <w:shd w:val="clear" w:color="auto" w:fill="FFFFFF"/>
+        </w:rPr>
+        <w:tab/>
+      </w:r>
+      <w:r>
+        <w:rPr>
+          <w:rFonts w:ascii="Arial" w:hAnsi="Arial" w:cs="Arial" w:hint="eastAsia"/>
+          <w:color w:val="333333"/>
+          <w:sz w:val="20"/>
+          <w:szCs w:val="20"/>
+          <w:shd w:val="clear" w:color="auto" w:fill="FFFFFF"/>
+        </w:rPr>
+        <w:t>不用说</w:t>
+      </w:r>
+      <w:r>
+        <w:rPr>
+          <w:rFonts w:ascii="Arial" w:hAnsi="Arial" w:cs="Arial"/>
+          <w:color w:val="333333"/>
+          <w:sz w:val="20"/>
+          <w:szCs w:val="20"/>
+          <w:shd w:val="clear" w:color="auto" w:fill="FFFFFF"/>
+        </w:rPr>
+        <w:t>就明白的。</w:t>
+      </w:r>
+    </w:p>
+    <w:p>
+      <w:pPr>
+        <w:rPr>
+          <w:rFonts w:ascii="Arial" w:hAnsi="Arial" w:cs="Arial"/>
+          <w:b/>
+          <w:color w:val="333333"/>
+          <w:sz w:val="20"/>
+          <w:szCs w:val="20"/>
+          <w:shd w:val="clear" w:color="auto" w:fill="FFFFFF"/>
+        </w:rPr>
+      </w:pPr>
+      <w:r>
+        <w:rPr>
+          <w:rFonts w:ascii="Arial" w:hAnsi="Arial" w:cs="Arial" w:hint="eastAsia"/>
+          <w:b/>
+          <w:color w:val="333333"/>
+          <w:sz w:val="20"/>
+          <w:szCs w:val="20"/>
+          <w:shd w:val="clear" w:color="auto" w:fill="FFFFFF"/>
+        </w:rPr>
+        <w:t>望洋兴叹：</w:t>
+      </w:r>
+      <w:r>
+        <w:rPr>
+          <w:rFonts w:ascii="Arial" w:hAnsi="Arial" w:cs="Arial"/>
+          <w:b/>
+          <w:color w:val="333333"/>
+          <w:sz w:val="20"/>
+          <w:szCs w:val="20"/>
+          <w:shd w:val="clear" w:color="auto" w:fill="FFFFFF"/>
+        </w:rPr>
+        <w:tab/>
+      </w:r>
+      <w:r>
+        <w:rPr>
+          <w:rFonts w:ascii="Arial" w:hAnsi="Arial" w:cs="Arial" w:hint="eastAsia"/>
+          <w:b/>
+          <w:color w:val="333333"/>
+          <w:sz w:val="20"/>
+          <w:szCs w:val="20"/>
+          <w:shd w:val="clear" w:color="auto" w:fill="FFFFFF"/>
+        </w:rPr>
+        <w:t>在</w:t>
+      </w:r>
+      <w:r>
+        <w:rPr>
+          <w:rFonts w:ascii="Arial" w:hAnsi="Arial" w:cs="Arial"/>
+          <w:b/>
+          <w:color w:val="333333"/>
+          <w:sz w:val="20"/>
+          <w:szCs w:val="20"/>
+          <w:shd w:val="clear" w:color="auto" w:fill="FFFFFF"/>
+        </w:rPr>
+        <w:t>伟大的事物面前</w:t>
+      </w:r>
+      <w:r>
+        <w:rPr>
+          <w:rFonts w:ascii="Arial" w:hAnsi="Arial" w:cs="Arial" w:hint="eastAsia"/>
+          <w:b/>
+          <w:color w:val="333333"/>
+          <w:sz w:val="20"/>
+          <w:szCs w:val="20"/>
+          <w:shd w:val="clear" w:color="auto" w:fill="FFFFFF"/>
+        </w:rPr>
+        <w:t>感叹</w:t>
+      </w:r>
+      <w:r>
+        <w:rPr>
+          <w:rFonts w:ascii="Arial" w:hAnsi="Arial" w:cs="Arial"/>
+          <w:b/>
+          <w:color w:val="333333"/>
+          <w:sz w:val="20"/>
+          <w:szCs w:val="20"/>
+          <w:shd w:val="clear" w:color="auto" w:fill="FFFFFF"/>
+        </w:rPr>
+        <w:t>自己的渺小。</w:t>
+      </w:r>
+    </w:p>
+    <w:p>
+      <w:pPr>
+        <w:rPr>
+          <w:rFonts w:ascii="Arial" w:hAnsi="Arial" w:cs="Arial"/>
+          <w:color w:val="333333"/>
+          <w:sz w:val="20"/>
+          <w:szCs w:val="20"/>
+          <w:shd w:val="clear" w:color="auto" w:fill="FFFFFF"/>
+        </w:rPr>
+      </w:pPr>
+      <w:r>
+        <w:rPr>
+          <w:rFonts w:ascii="Arial" w:hAnsi="Arial" w:cs="Arial" w:hint="eastAsia"/>
+          <w:color w:val="333333"/>
+          <w:sz w:val="20"/>
+          <w:szCs w:val="20"/>
+          <w:shd w:val="clear" w:color="auto" w:fill="FFFFFF"/>
+        </w:rPr>
+        <w:t>越俎代庖</w:t>
+      </w:r>
+      <w:r>
+        <w:rPr>
+          <w:rFonts w:ascii="Arial" w:hAnsi="Arial" w:cs="Arial"/>
+          <w:color w:val="333333"/>
+          <w:sz w:val="20"/>
+          <w:szCs w:val="20"/>
+          <w:shd w:val="clear" w:color="auto" w:fill="FFFFFF"/>
+        </w:rPr>
+        <w:t>：</w:t>
+      </w:r>
+      <w:r>
+        <w:rPr>
+          <w:rFonts w:ascii="Arial" w:hAnsi="Arial" w:cs="Arial"/>
+          <w:color w:val="333333"/>
+          <w:sz w:val="20"/>
+          <w:szCs w:val="20"/>
+          <w:shd w:val="clear" w:color="auto" w:fill="FFFFFF"/>
+        </w:rPr>
+        <w:tab/>
+      </w:r>
+      <w:r>
+        <w:rPr>
+          <w:rFonts w:ascii="Arial" w:hAnsi="Arial" w:cs="Arial" w:hint="eastAsia"/>
+          <w:color w:val="333333"/>
+          <w:sz w:val="20"/>
+          <w:szCs w:val="20"/>
+          <w:shd w:val="clear" w:color="auto" w:fill="FFFFFF"/>
+        </w:rPr>
+        <w:t>比喻</w:t>
+      </w:r>
+      <w:r>
+        <w:rPr>
+          <w:rFonts w:ascii="Arial" w:hAnsi="Arial" w:cs="Arial"/>
+          <w:color w:val="333333"/>
+          <w:sz w:val="20"/>
+          <w:szCs w:val="20"/>
+          <w:shd w:val="clear" w:color="auto" w:fill="FFFFFF"/>
+        </w:rPr>
+        <w:t>超出自己的业务去处理别人所管的事。</w:t>
+      </w:r>
+    </w:p>
+    <w:p>
+      <w:pPr>
+        <w:rPr>
+          <w:rFonts w:ascii="Arial" w:hAnsi="Arial" w:cs="Arial"/>
+          <w:color w:val="333333"/>
+          <w:sz w:val="20"/>
+          <w:szCs w:val="20"/>
+          <w:shd w:val="clear" w:color="auto" w:fill="FFFFFF"/>
+        </w:rPr>
+      </w:pPr>
+      <w:r>
+        <w:rPr>
+          <w:rFonts w:ascii="Arial" w:hAnsi="Arial" w:cs="Arial" w:hint="eastAsia"/>
+          <w:color w:val="333333"/>
+          <w:sz w:val="20"/>
+          <w:szCs w:val="20"/>
+          <w:shd w:val="clear" w:color="auto" w:fill="FFFFFF"/>
+        </w:rPr>
+        <w:t>李代桃僵</w:t>
+      </w:r>
+      <w:r>
+        <w:rPr>
+          <w:rFonts w:ascii="Arial" w:hAnsi="Arial" w:cs="Arial"/>
+          <w:color w:val="333333"/>
+          <w:sz w:val="20"/>
+          <w:szCs w:val="20"/>
+          <w:shd w:val="clear" w:color="auto" w:fill="FFFFFF"/>
+        </w:rPr>
+        <w:t>：</w:t>
+      </w:r>
+      <w:r>
+        <w:rPr>
+          <w:rFonts w:ascii="Arial" w:hAnsi="Arial" w:cs="Arial"/>
+          <w:color w:val="333333"/>
+          <w:sz w:val="20"/>
+          <w:szCs w:val="20"/>
+          <w:shd w:val="clear" w:color="auto" w:fill="FFFFFF"/>
+        </w:rPr>
+        <w:tab/>
+      </w:r>
+      <w:r>
+        <w:rPr>
+          <w:rFonts w:ascii="Arial" w:hAnsi="Arial" w:cs="Arial" w:hint="eastAsia"/>
+          <w:color w:val="333333"/>
+          <w:sz w:val="20"/>
+          <w:szCs w:val="20"/>
+          <w:shd w:val="clear" w:color="auto" w:fill="FFFFFF"/>
+        </w:rPr>
+        <w:t>李树代替</w:t>
+      </w:r>
+      <w:r>
+        <w:rPr>
+          <w:rFonts w:ascii="Arial" w:hAnsi="Arial" w:cs="Arial"/>
+          <w:color w:val="333333"/>
+          <w:sz w:val="20"/>
+          <w:szCs w:val="20"/>
+          <w:shd w:val="clear" w:color="auto" w:fill="FFFFFF"/>
+        </w:rPr>
+        <w:t>桃树而死，原比喻兄弟护爱护助，现比喻以此代彼或带人受过。</w:t>
+      </w:r>
+    </w:p>
+    <w:p>
+      <w:pPr>
+        <w:rPr>
+          <w:rFonts w:ascii="Arial" w:hAnsi="Arial" w:cs="Arial"/>
+          <w:color w:val="333333"/>
+          <w:sz w:val="20"/>
+          <w:szCs w:val="20"/>
+          <w:shd w:val="clear" w:color="auto" w:fill="FFFFFF"/>
+        </w:rPr>
+      </w:pPr>
+      <w:r>
+        <w:rPr>
+          <w:rFonts w:ascii="Arial" w:hAnsi="Arial" w:cs="Arial" w:hint="eastAsia"/>
+          <w:color w:val="333333"/>
+          <w:sz w:val="20"/>
+          <w:szCs w:val="20"/>
+          <w:shd w:val="clear" w:color="auto" w:fill="FFFFFF"/>
+        </w:rPr>
+        <w:t>萧规曹随</w:t>
+      </w:r>
+      <w:r>
+        <w:rPr>
+          <w:rFonts w:ascii="Arial" w:hAnsi="Arial" w:cs="Arial"/>
+          <w:color w:val="333333"/>
+          <w:sz w:val="20"/>
+          <w:szCs w:val="20"/>
+          <w:shd w:val="clear" w:color="auto" w:fill="FFFFFF"/>
+        </w:rPr>
+        <w:t>：</w:t>
+      </w:r>
+      <w:r>
+        <w:rPr>
+          <w:rFonts w:ascii="Arial" w:hAnsi="Arial" w:cs="Arial"/>
+          <w:color w:val="333333"/>
+          <w:sz w:val="20"/>
+          <w:szCs w:val="20"/>
+          <w:shd w:val="clear" w:color="auto" w:fill="FFFFFF"/>
+        </w:rPr>
+        <w:tab/>
+      </w:r>
+      <w:r>
+        <w:rPr>
+          <w:rFonts w:ascii="Arial" w:hAnsi="Arial" w:cs="Arial" w:hint="eastAsia"/>
+          <w:color w:val="333333"/>
+          <w:sz w:val="20"/>
+          <w:szCs w:val="20"/>
+          <w:shd w:val="clear" w:color="auto" w:fill="FFFFFF"/>
+        </w:rPr>
+        <w:t>比喻</w:t>
+      </w:r>
+      <w:r>
+        <w:rPr>
+          <w:rFonts w:ascii="Arial" w:hAnsi="Arial" w:cs="Arial"/>
+          <w:color w:val="333333"/>
+          <w:sz w:val="20"/>
+          <w:szCs w:val="20"/>
+          <w:shd w:val="clear" w:color="auto" w:fill="FFFFFF"/>
+        </w:rPr>
+        <w:t>按照前任的</w:t>
+      </w:r>
+      <w:r>
+        <w:rPr>
+          <w:rFonts w:ascii="Arial" w:hAnsi="Arial" w:cs="Arial" w:hint="eastAsia"/>
+          <w:color w:val="333333"/>
+          <w:sz w:val="20"/>
+          <w:szCs w:val="20"/>
+          <w:shd w:val="clear" w:color="auto" w:fill="FFFFFF"/>
+        </w:rPr>
+        <w:t>成规</w:t>
+      </w:r>
+      <w:r>
+        <w:rPr>
+          <w:rFonts w:ascii="Arial" w:hAnsi="Arial" w:cs="Arial"/>
+          <w:color w:val="333333"/>
+          <w:sz w:val="20"/>
+          <w:szCs w:val="20"/>
+          <w:shd w:val="clear" w:color="auto" w:fill="FFFFFF"/>
+        </w:rPr>
+        <w:t>办事。</w:t>
+      </w:r>
+    </w:p>
+    <w:p>
+      <w:pPr>
+        <w:rPr>
+          <w:rFonts w:ascii="Arial" w:hAnsi="Arial" w:cs="Arial" w:hint="eastAsia"/>
+          <w:color w:val="333333"/>
+          <w:sz w:val="20"/>
+          <w:szCs w:val="20"/>
+          <w:shd w:val="clear" w:color="auto" w:fill="FFFFFF"/>
+        </w:rPr>
+      </w:pPr>
+      <w:r>
+        <w:rPr>
+          <w:rFonts w:ascii="Arial" w:hAnsi="Arial" w:cs="Arial" w:hint="eastAsia"/>
+          <w:color w:val="333333"/>
+          <w:sz w:val="20"/>
+          <w:szCs w:val="20"/>
+          <w:shd w:val="clear" w:color="auto" w:fill="FFFFFF"/>
+        </w:rPr>
+        <w:t>鱼目混珠</w:t>
+      </w:r>
+      <w:r>
+        <w:rPr>
+          <w:rFonts w:ascii="Arial" w:hAnsi="Arial" w:cs="Arial"/>
+          <w:color w:val="333333"/>
+          <w:sz w:val="20"/>
+          <w:szCs w:val="20"/>
+          <w:shd w:val="clear" w:color="auto" w:fill="FFFFFF"/>
+        </w:rPr>
+        <w:t>：</w:t>
+      </w:r>
+      <w:r>
+        <w:rPr>
+          <w:rFonts w:ascii="Arial" w:hAnsi="Arial" w:cs="Arial"/>
+          <w:color w:val="333333"/>
+          <w:sz w:val="20"/>
+          <w:szCs w:val="20"/>
+          <w:shd w:val="clear" w:color="auto" w:fill="FFFFFF"/>
+        </w:rPr>
+        <w:tab/>
+      </w:r>
+      <w:r>
+        <w:rPr>
+          <w:rFonts w:ascii="Arial" w:hAnsi="Arial" w:cs="Arial" w:hint="eastAsia"/>
+          <w:color w:val="333333"/>
+          <w:sz w:val="20"/>
+          <w:szCs w:val="20"/>
+          <w:shd w:val="clear" w:color="auto" w:fill="FFFFFF"/>
+        </w:rPr>
+        <w:t>拿</w:t>
+      </w:r>
+      <w:r>
+        <w:rPr>
+          <w:rFonts w:ascii="Arial" w:hAnsi="Arial" w:cs="Arial"/>
+          <w:color w:val="333333"/>
+          <w:sz w:val="20"/>
+          <w:szCs w:val="20"/>
+          <w:shd w:val="clear" w:color="auto" w:fill="FFFFFF"/>
+        </w:rPr>
+        <w:t>鱼的眼睛冒充珍珠。比喻用假的冒充真的。</w:t>
       </w:r>
       <w:bookmarkStart w:id="0" w:name="_GoBack"/>
       <w:bookmarkEnd w:id="0"/>
@@ -10182,7 +10908,7 @@
 </file>
 
 <file path=customXml/itemProps1.xml><?xml version="1.0" encoding="utf-8"?>
-<ds:datastoreItem xmlns:ds="http://schemas.openxmlformats.org/officeDocument/2006/customXml" ds:itemID="{E74540C1-E212-49B1-BA7C-399274FAAABD}">
+<ds:datastoreItem xmlns:ds="http://schemas.openxmlformats.org/officeDocument/2006/customXml" ds:itemID="{64FFDB5C-FD00-4D75-8AB3-D72163D2CEDD}">
   <ds:schemaRefs>
     <ds:schemaRef ds:uri="http://schemas.openxmlformats.org/officeDocument/2006/bibliography"/>
   </ds:schemaRefs>

--- a/ability/常识.docx
+++ b/ability/常识.docx
@@ -9464,7 +9464,7 @@
     <w:p>
       <w:pPr>
         <w:rPr>
-          <w:rFonts w:ascii="Arial" w:hAnsi="Arial" w:cs="Arial" w:hint="eastAsia"/>
+          <w:rFonts w:ascii="Arial" w:hAnsi="Arial" w:cs="Arial"/>
           <w:color w:val="333333"/>
           <w:sz w:val="20"/>
           <w:szCs w:val="20"/>
@@ -9520,9 +9520,140 @@
           <w:shd w:val="clear" w:color="auto" w:fill="FFFFFF"/>
         </w:rPr>
         <w:t>鱼的眼睛冒充珍珠。比喻用假的冒充真的。</w:t>
+      </w:r>
+    </w:p>
+    <w:p>
+      <w:pPr>
+        <w:rPr>
+          <w:rFonts w:ascii="Arial" w:hAnsi="Arial" w:cs="Arial" w:hint="eastAsia"/>
+          <w:color w:val="333333"/>
+          <w:sz w:val="20"/>
+          <w:szCs w:val="20"/>
+          <w:shd w:val="clear" w:color="auto" w:fill="FFFFFF"/>
+        </w:rPr>
+      </w:pPr>
+      <w:r>
+        <w:rPr>
+          <w:rFonts w:ascii="Arial" w:hAnsi="Arial" w:cs="Arial" w:hint="eastAsia"/>
+          <w:color w:val="333333"/>
+          <w:sz w:val="20"/>
+          <w:szCs w:val="20"/>
+          <w:shd w:val="clear" w:color="auto" w:fill="FFFFFF"/>
+        </w:rPr>
+        <w:t>特立独行</w:t>
+      </w:r>
+      <w:r>
+        <w:rPr>
+          <w:rFonts w:ascii="Arial" w:hAnsi="Arial" w:cs="Arial"/>
+          <w:color w:val="333333"/>
+          <w:sz w:val="20"/>
+          <w:szCs w:val="20"/>
+          <w:shd w:val="clear" w:color="auto" w:fill="FFFFFF"/>
+        </w:rPr>
+        <w:t>：</w:t>
+      </w:r>
+      <w:r>
+        <w:rPr>
+          <w:rFonts w:ascii="Arial" w:hAnsi="Arial" w:cs="Arial"/>
+          <w:color w:val="333333"/>
+          <w:sz w:val="20"/>
+          <w:szCs w:val="20"/>
+          <w:shd w:val="clear" w:color="auto" w:fill="FFFFFF"/>
+        </w:rPr>
+        <w:tab/>
+      </w:r>
+      <w:r>
+        <w:rPr>
+          <w:rFonts w:ascii="Arial" w:hAnsi="Arial" w:cs="Arial" w:hint="eastAsia"/>
+          <w:color w:val="333333"/>
+          <w:sz w:val="20"/>
+          <w:szCs w:val="20"/>
+          <w:shd w:val="clear" w:color="auto" w:fill="FFFFFF"/>
+        </w:rPr>
+        <w:t>褒义</w:t>
+      </w:r>
+      <w:r>
+        <w:rPr>
+          <w:rFonts w:ascii="Arial" w:hAnsi="Arial" w:cs="Arial"/>
+          <w:color w:val="333333"/>
+          <w:sz w:val="20"/>
+          <w:szCs w:val="20"/>
+          <w:shd w:val="clear" w:color="auto" w:fill="FFFFFF"/>
+        </w:rPr>
+        <w:t>，</w:t>
+      </w:r>
+      <w:r>
+        <w:rPr>
+          <w:rFonts w:ascii="Arial" w:hAnsi="Arial" w:cs="Arial" w:hint="eastAsia"/>
+          <w:color w:val="333333"/>
+          <w:sz w:val="20"/>
+          <w:szCs w:val="20"/>
+          <w:shd w:val="clear" w:color="auto" w:fill="FFFFFF"/>
+        </w:rPr>
+        <w:t>特</w:t>
+      </w:r>
+      <w:r>
+        <w:rPr>
+          <w:rFonts w:ascii="Arial" w:hAnsi="Arial" w:cs="Arial"/>
+          <w:color w:val="333333"/>
+          <w:sz w:val="20"/>
+          <w:szCs w:val="20"/>
+          <w:shd w:val="clear" w:color="auto" w:fill="FFFFFF"/>
+        </w:rPr>
+        <w:t>，独特；立，立身。形容</w:t>
+      </w:r>
+      <w:r>
+        <w:rPr>
+          <w:rFonts w:ascii="Arial" w:hAnsi="Arial" w:cs="Arial" w:hint="eastAsia"/>
+          <w:color w:val="333333"/>
+          <w:sz w:val="20"/>
+          <w:szCs w:val="20"/>
+          <w:shd w:val="clear" w:color="auto" w:fill="FFFFFF"/>
+        </w:rPr>
+        <w:t>人</w:t>
+      </w:r>
+      <w:r>
+        <w:rPr>
+          <w:rFonts w:ascii="Arial" w:hAnsi="Arial" w:cs="Arial"/>
+          <w:color w:val="333333"/>
+          <w:sz w:val="20"/>
+          <w:szCs w:val="20"/>
+          <w:shd w:val="clear" w:color="auto" w:fill="FFFFFF"/>
+        </w:rPr>
+        <w:t>的志行高洁，不同</w:t>
+      </w:r>
+      <w:r>
+        <w:rPr>
+          <w:rFonts w:ascii="Arial" w:hAnsi="Arial" w:cs="Arial" w:hint="eastAsia"/>
+          <w:color w:val="333333"/>
+          <w:sz w:val="20"/>
+          <w:szCs w:val="20"/>
+          <w:shd w:val="clear" w:color="auto" w:fill="FFFFFF"/>
+        </w:rPr>
+        <w:t>流</w:t>
       </w:r>
       <w:bookmarkStart w:id="0" w:name="_GoBack"/>
       <w:bookmarkEnd w:id="0"/>
+      <w:r>
+        <w:rPr>
+          <w:rFonts w:ascii="Arial" w:hAnsi="Arial" w:cs="Arial" w:hint="eastAsia"/>
+          <w:color w:val="333333"/>
+          <w:sz w:val="20"/>
+          <w:szCs w:val="20"/>
+          <w:shd w:val="clear" w:color="auto" w:fill="FFFFFF"/>
+        </w:rPr>
+        <w:t>和</w:t>
+      </w:r>
+      <w:r>
+        <w:rPr>
+          <w:rFonts w:ascii="Arial" w:hAnsi="Arial" w:cs="Arial"/>
+          <w:color w:val="333333"/>
+          <w:sz w:val="20"/>
+          <w:szCs w:val="20"/>
+          <w:shd w:val="clear" w:color="auto" w:fill="FFFFFF"/>
+        </w:rPr>
+        <w:t>俗</w:t>
+      </w:r>
     </w:p>
     <w:p>
       <w:pPr>
@@ -10908,7 +11039,7 @@
 </file>
 
 <file path=customXml/itemProps1.xml><?xml version="1.0" encoding="utf-8"?>
-<ds:datastoreItem xmlns:ds="http://schemas.openxmlformats.org/officeDocument/2006/customXml" ds:itemID="{64FFDB5C-FD00-4D75-8AB3-D72163D2CEDD}">
+<ds:datastoreItem xmlns:ds="http://schemas.openxmlformats.org/officeDocument/2006/customXml" ds:itemID="{20D9B3AC-E189-47B2-A6A8-C1D4847AFB5C}">
   <ds:schemaRefs>
     <ds:schemaRef ds:uri="http://schemas.openxmlformats.org/officeDocument/2006/bibliography"/>
   </ds:schemaRefs>

--- a/ability/常识.docx
+++ b/ability/常识.docx
@@ -9464,7 +9464,7 @@
     <w:p>
       <w:pPr>
         <w:rPr>
-          <w:rFonts w:ascii="Arial" w:hAnsi="Arial" w:cs="Arial"/>
+          <w:rFonts w:ascii="Arial" w:hAnsi="Arial" w:cs="Arial" w:hint="eastAsia"/>
           <w:color w:val="333333"/>
           <w:sz w:val="20"/>
           <w:szCs w:val="20"/>
@@ -9520,140 +9520,9 @@
           <w:shd w:val="clear" w:color="auto" w:fill="FFFFFF"/>
         </w:rPr>
         <w:t>鱼的眼睛冒充珍珠。比喻用假的冒充真的。</w:t>
-      </w:r>
-    </w:p>
-    <w:p>
-      <w:pPr>
-        <w:rPr>
-          <w:rFonts w:ascii="Arial" w:hAnsi="Arial" w:cs="Arial" w:hint="eastAsia"/>
-          <w:color w:val="333333"/>
-          <w:sz w:val="20"/>
-          <w:szCs w:val="20"/>
-          <w:shd w:val="clear" w:color="auto" w:fill="FFFFFF"/>
-        </w:rPr>
-      </w:pPr>
-      <w:r>
-        <w:rPr>
-          <w:rFonts w:ascii="Arial" w:hAnsi="Arial" w:cs="Arial" w:hint="eastAsia"/>
-          <w:color w:val="333333"/>
-          <w:sz w:val="20"/>
-          <w:szCs w:val="20"/>
-          <w:shd w:val="clear" w:color="auto" w:fill="FFFFFF"/>
-        </w:rPr>
-        <w:t>特立独行</w:t>
-      </w:r>
-      <w:r>
-        <w:rPr>
-          <w:rFonts w:ascii="Arial" w:hAnsi="Arial" w:cs="Arial"/>
-          <w:color w:val="333333"/>
-          <w:sz w:val="20"/>
-          <w:szCs w:val="20"/>
-          <w:shd w:val="clear" w:color="auto" w:fill="FFFFFF"/>
-        </w:rPr>
-        <w:t>：</w:t>
-      </w:r>
-      <w:r>
-        <w:rPr>
-          <w:rFonts w:ascii="Arial" w:hAnsi="Arial" w:cs="Arial"/>
-          <w:color w:val="333333"/>
-          <w:sz w:val="20"/>
-          <w:szCs w:val="20"/>
-          <w:shd w:val="clear" w:color="auto" w:fill="FFFFFF"/>
-        </w:rPr>
-        <w:tab/>
-      </w:r>
-      <w:r>
-        <w:rPr>
-          <w:rFonts w:ascii="Arial" w:hAnsi="Arial" w:cs="Arial" w:hint="eastAsia"/>
-          <w:color w:val="333333"/>
-          <w:sz w:val="20"/>
-          <w:szCs w:val="20"/>
-          <w:shd w:val="clear" w:color="auto" w:fill="FFFFFF"/>
-        </w:rPr>
-        <w:t>褒义</w:t>
-      </w:r>
-      <w:r>
-        <w:rPr>
-          <w:rFonts w:ascii="Arial" w:hAnsi="Arial" w:cs="Arial"/>
-          <w:color w:val="333333"/>
-          <w:sz w:val="20"/>
-          <w:szCs w:val="20"/>
-          <w:shd w:val="clear" w:color="auto" w:fill="FFFFFF"/>
-        </w:rPr>
-        <w:t>，</w:t>
-      </w:r>
-      <w:r>
-        <w:rPr>
-          <w:rFonts w:ascii="Arial" w:hAnsi="Arial" w:cs="Arial" w:hint="eastAsia"/>
-          <w:color w:val="333333"/>
-          <w:sz w:val="20"/>
-          <w:szCs w:val="20"/>
-          <w:shd w:val="clear" w:color="auto" w:fill="FFFFFF"/>
-        </w:rPr>
-        <w:t>特</w:t>
-      </w:r>
-      <w:r>
-        <w:rPr>
-          <w:rFonts w:ascii="Arial" w:hAnsi="Arial" w:cs="Arial"/>
-          <w:color w:val="333333"/>
-          <w:sz w:val="20"/>
-          <w:szCs w:val="20"/>
-          <w:shd w:val="clear" w:color="auto" w:fill="FFFFFF"/>
-        </w:rPr>
-        <w:t>，独特；立，立身。形容</w:t>
-      </w:r>
-      <w:r>
-        <w:rPr>
-          <w:rFonts w:ascii="Arial" w:hAnsi="Arial" w:cs="Arial" w:hint="eastAsia"/>
-          <w:color w:val="333333"/>
-          <w:sz w:val="20"/>
-          <w:szCs w:val="20"/>
-          <w:shd w:val="clear" w:color="auto" w:fill="FFFFFF"/>
-        </w:rPr>
-        <w:t>人</w:t>
-      </w:r>
-      <w:r>
-        <w:rPr>
-          <w:rFonts w:ascii="Arial" w:hAnsi="Arial" w:cs="Arial"/>
-          <w:color w:val="333333"/>
-          <w:sz w:val="20"/>
-          <w:szCs w:val="20"/>
-          <w:shd w:val="clear" w:color="auto" w:fill="FFFFFF"/>
-        </w:rPr>
-        <w:t>的志行高洁，不同</w:t>
-      </w:r>
-      <w:r>
-        <w:rPr>
-          <w:rFonts w:ascii="Arial" w:hAnsi="Arial" w:cs="Arial" w:hint="eastAsia"/>
-          <w:color w:val="333333"/>
-          <w:sz w:val="20"/>
-          <w:szCs w:val="20"/>
-          <w:shd w:val="clear" w:color="auto" w:fill="FFFFFF"/>
-        </w:rPr>
-        <w:t>流</w:t>
       </w:r>
       <w:bookmarkStart w:id="0" w:name="_GoBack"/>
       <w:bookmarkEnd w:id="0"/>
-      <w:r>
-        <w:rPr>
-          <w:rFonts w:ascii="Arial" w:hAnsi="Arial" w:cs="Arial" w:hint="eastAsia"/>
-          <w:color w:val="333333"/>
-          <w:sz w:val="20"/>
-          <w:szCs w:val="20"/>
-          <w:shd w:val="clear" w:color="auto" w:fill="FFFFFF"/>
-        </w:rPr>
-        <w:t>和</w:t>
-      </w:r>
-      <w:r>
-        <w:rPr>
-          <w:rFonts w:ascii="Arial" w:hAnsi="Arial" w:cs="Arial"/>
-          <w:color w:val="333333"/>
-          <w:sz w:val="20"/>
-          <w:szCs w:val="20"/>
-          <w:shd w:val="clear" w:color="auto" w:fill="FFFFFF"/>
-        </w:rPr>
-        <w:t>俗</w:t>
-      </w:r>
     </w:p>
     <w:p>
       <w:pPr>
@@ -11039,7 +10908,7 @@
 </file>
 
 <file path=customXml/itemProps1.xml><?xml version="1.0" encoding="utf-8"?>
-<ds:datastoreItem xmlns:ds="http://schemas.openxmlformats.org/officeDocument/2006/customXml" ds:itemID="{20D9B3AC-E189-47B2-A6A8-C1D4847AFB5C}">
+<ds:datastoreItem xmlns:ds="http://schemas.openxmlformats.org/officeDocument/2006/customXml" ds:itemID="{64FFDB5C-FD00-4D75-8AB3-D72163D2CEDD}">
   <ds:schemaRefs>
     <ds:schemaRef ds:uri="http://schemas.openxmlformats.org/officeDocument/2006/bibliography"/>
   </ds:schemaRefs>
